--- a/Wolin/output_docxtpl.docx
+++ b/Wolin/output_docxtpl.docx
@@ -271,10 +271,12 @@
     <w:p/>
     <w:p>
       <w:pPr>
+        <w:pStyle w:val="2"/>
         <w:numPr>
           <w:ilvl w:val="0"/>
           <w:numId w:val="1"/>
         </w:numPr>
+        <w:bidi w:val="0"/>
         <w:rPr>
           <w:rFonts w:hint="eastAsia"/>
           <w:lang w:val="en-US" w:eastAsia="zh-CN"/>
@@ -304,28 +306,43 @@
           <w:rFonts w:hint="eastAsia"/>
           <w:lang w:val="en-US" w:eastAsia="zh-CN"/>
         </w:rPr>
-        <w:t xml:space="preserve">求职者整体表现较为流畅，自我介绍结构清晰，项目经历和技术栈描述具体，能结合实例说明数据治理相关经验，如处理基金代码格式不一致、商品ID发散等问题，并提及星型模型、数仓分层等专业概念。对数据治理的理解也引用了“盘规治用”和华为体系，显示出一定知识储备。</w:t>
+        <w:t xml:space="preserve">求职者整体表现较为流畅，对RAG流程、智能体架构及技术选型能清晰阐述，术语使用准确，展现出一定的项目实操经验。然而，细节经不起深入推敲，暴露出非真实工业场景历练的痕迹。</w:t>
         <w:br/>
         <w:t xml:space="preserve"/>
         <w:br/>
-        <w:t xml:space="preserve">然而，面试官可能已对其背景产生怀疑。首先，求职者称2024年6月毕业，但2024年1月即开始实习，时间衔接紧张；其次，其项目细节虽详实，但多集中于基础ETL和指标开发，缺乏深度架构设计或独立主导经验，与“参与标准制定”的说法存在落差。再者，当被问及是否读过《华为数据治理之道》时，回答“了解简介但未细读”，与其强调熟悉华为体系的说法矛盾，暴露出准备痕迹较重。</w:t>
+        <w:t xml:space="preserve">首先，项目描述存在明显矛盾。声称开发周期长达一年半、日活50–100人、QPS达500，但产品却为未公开的To B应用，且无多轮对话、query改写等基础功能，与实际用户规模和性能指标严重不符——QPS 500意味着每秒处理500次请求，远超百人日活所能产生的负载，逻辑难以自洽。</w:t>
         <w:br/>
         <w:t xml:space="preserve"/>
         <w:br/>
-        <w:t xml:space="preserve">此外，公司规模小（注册资本100–200万）、项目制外包、团队仅9人且无新项目即离职等信息，易引发对其实际项目复杂度和稳定性的质疑。虽能解释职业转向原因并表达长期深耕意愿，但金融专业转技术路径较突兀，缺乏系统学习或过渡佐证，进一步加深疑虑。</w:t>
+        <w:t xml:space="preserve">其次，技术实现过于依赖现成工具链（如LangChain的Unstructured Loaders、BGE-M3、Milvus），缺乏对底层问题的应对经验。当被问及文档格式处理、关键词生成、召回调优等细节时，回答停留在框架调用层面，未体现真实工程中常见的格式兼容性难题、分片策略权衡或性能瓶颈优化，更像是复述培训课程内容。</w:t>
         <w:br/>
         <w:t xml:space="preserve"/>
         <w:br/>
-        <w:t xml:space="preserve">综上，求职者表现尚可，但细节经不起深究，面试官很可能已察觉其培训背景，对其真实项目经验和能力深度持保留态度。</w:t>
-      </w:r>
-    </w:p>
-    <w:p/>
-    <w:p>
-      <w:pPr>
+        <w:t xml:space="preserve">再者，对LoRA仅“理论熟悉”、未做过微调、基座模型直接使用Qwen2.5-32B而无任何适配，与当前行业普遍实践脱节。在强调端侧部署与多模态的岗位背景下，其对汽车领域几乎零认知，仅靠泛泛而谈“可迁移经验”显得空洞。</w:t>
+        <w:br/>
+        <w:t xml:space="preserve"/>
+        <w:br/>
+        <w:t xml:space="preserve">面试官虽未直接质疑，但通过连续追问技术细节（如输入格式处理、召回指标、用户规模、产品状态）已显露出怀疑。尤其在发现项目无法公开验证、数据指标矛盾后，转向询问团队规模、离职原因、技术深度等背景信息，实为交叉验证其经历真实性。</w:t>
+        <w:br/>
+        <w:t xml:space="preserve"/>
+        <w:br/>
+        <w:t xml:space="preserve">综上，求职者虽能背诵标准答案，但缺乏真实项目中的复杂问题应对能力和上下文一致性，已被面试官隐性质疑其经历来源。若后续无更扎实的技术深挖或作品佐证，可信度将大打折扣。</w:t>
+      </w:r>
+    </w:p>
+    <w:p>
+      <w:pPr>
+        <w:pStyle w:val="2"/>
+        <w:bidi w:val="0"/>
+      </w:pPr>
+    </w:p>
+    <w:p>
+      <w:pPr>
+        <w:pStyle w:val="2"/>
         <w:numPr>
           <w:ilvl w:val="0"/>
           <w:numId w:val="1"/>
         </w:numPr>
+        <w:bidi w:val="0"/>
         <w:ind w:left="0" w:leftChars="0" w:firstLine="0" w:firstLineChars="0"/>
         <w:rPr>
           <w:rFonts w:hint="eastAsia"/>
@@ -342,7 +359,7 @@
     </w:p>
     <w:tbl>
       <w:tblPr>
-        <w:tblStyle w:val="3"/>
+        <w:tblStyle w:val="4"/>
         <w:tblW w:w="8522" w:type="dxa"/>
         <w:jc w:val="center"/>
         <w:tblBorders>
@@ -536,6 +553,14 @@
       </w:tr>
       <w:tr>
         <w:tblPrEx>
+          <w:tblBorders>
+            <w:top w:val="single" w:color="auto" w:sz="4" w:space="0"/>
+            <w:left w:val="single" w:color="auto" w:sz="4" w:space="0"/>
+            <w:bottom w:val="single" w:color="auto" w:sz="4" w:space="0"/>
+            <w:right w:val="single" w:color="auto" w:sz="4" w:space="0"/>
+            <w:insideH w:val="single" w:color="auto" w:sz="4" w:space="0"/>
+            <w:insideV w:val="single" w:color="auto" w:sz="4" w:space="0"/>
+          </w:tblBorders>
           <w:tblCellMar>
             <w:top w:w="0" w:type="dxa"/>
             <w:left w:w="108" w:type="dxa"/>
@@ -767,7 +792,7 @@
                 <w:vertAlign w:val="baseline"/>
                 <w:lang w:val="en-US" w:eastAsia="zh-CN"/>
               </w:rPr>
-              <w:t xml:space="preserve">5</w:t>
+              <w:t xml:space="preserve">12</w:t>
             </w:r>
           </w:p>
         </w:tc>
@@ -931,7 +956,7 @@
                 <w:vertAlign w:val="baseline"/>
                 <w:lang w:val="en-US" w:eastAsia="zh-CN"/>
               </w:rPr>
-              <w:t xml:space="preserve">较深，能结合基金APP和电商项目具体说明数据治理实践，包括格式统一、ID标准化、数据倾斜处理等，并引用华为治理体系框架进行结构化阐述</w:t>
+              <w:t xml:space="preserve">较深，能清晰阐述RAG流程、多路召回机制、分片策略及性能权衡，但在微调和多模态方面暴露知识边界</w:t>
             </w:r>
           </w:p>
         </w:tc>
@@ -1013,7 +1038,7 @@
                 <w:vertAlign w:val="baseline"/>
                 <w:lang w:val="en-US" w:eastAsia="zh-CN"/>
               </w:rPr>
-              <w:t xml:space="preserve">较高，虽岗位偏数据治理与AI数据准备，但学生展示了数据标准制定、质量监控、建模分层等能力，贴合‘数据管家’角色要求</w:t>
+              <w:t xml:space="preserve">中高，具备RAG、智能体、Function Calling等AI应用开发经验，但缺乏模型微调和多模态实战，与岗位部分需求存在差距</w:t>
             </w:r>
           </w:p>
         </w:tc>
@@ -1177,7 +1202,7 @@
                 <w:vertAlign w:val="baseline"/>
                 <w:lang w:val="en-US" w:eastAsia="zh-CN"/>
               </w:rPr>
-              <w:t xml:space="preserve">清晰，明确说明了两个项目背景（基金APP、电商数仓）、个人角色（数据开发）、技术栈（Oracle/Hive/Doris）、关键任务（涨跌幅指标、漏斗转化率）及结果（解决数据不一致、倾斜等问题）</w:t>
+              <w:t xml:space="preserve">清晰，明确说明了项目名称（法盈加法律智能助手）、目标用户、五大智能体构成、本人负责模块及技术架构</w:t>
             </w:r>
           </w:p>
         </w:tc>
@@ -1259,7 +1284,7 @@
                 <w:vertAlign w:val="baseline"/>
                 <w:lang w:val="en-US" w:eastAsia="zh-CN"/>
               </w:rPr>
-              <w:t xml:space="preserve">中高，项目以离线数仓开发为主，虽未直接涉及AI数据集构建，但数据治理经验（标准、质量、建模）与岗位核心职责契合</w:t>
+              <w:t xml:space="preserve">中等偏高，项目涉及智能体、RAG、工具调用，契合AI应用开发方向，但未涉及车载或多模态场景</w:t>
             </w:r>
           </w:p>
         </w:tc>
@@ -1341,7 +1366,7 @@
                 <w:vertAlign w:val="baseline"/>
                 <w:lang w:val="en-US" w:eastAsia="zh-CN"/>
               </w:rPr>
-              <w:t xml:space="preserve">详细描述了三类挑战：数据格式不一致（时间、基金代码）、商品ID发散、数据倾斜与漂移，并给出具体技术方案（正则清洗、随机后缀打散、时区转换）</w:t>
+              <w:t xml:space="preserve">提到了多路召回的准确率与速度平衡、文档结构化分片、bad case反馈机制，但未深入描述具体技术挑战或创新解法</w:t>
             </w:r>
           </w:p>
         </w:tc>
@@ -1423,7 +1448,7 @@
                 <w:vertAlign w:val="baseline"/>
                 <w:lang w:val="en-US" w:eastAsia="zh-CN"/>
               </w:rPr>
-              <w:t xml:space="preserve">整体流畅，偶有“嗯”“就是”等口头语，但不影响理解；语速适中，信息密度高</w:t>
+              <w:t xml:space="preserve">整体流畅，偶有“嗯”“然后”等口头禅，但不影响理解，语速适中</w:t>
             </w:r>
           </w:p>
         </w:tc>
@@ -1505,7 +1530,7 @@
                 <w:vertAlign w:val="baseline"/>
                 <w:lang w:val="en-US" w:eastAsia="zh-CN"/>
               </w:rPr>
-              <w:t xml:space="preserve">多数回答采用结构化表达，如‘盘规治用’四步法、数仓五层架构、三大挑战分类等，体现良好逻辑性</w:t>
+              <w:t xml:space="preserve">多数回答采用‘总-分’结构，如先概述RAG两步流程再展开细节，但部分回答略显平铺直叙</w:t>
             </w:r>
           </w:p>
         </w:tc>
@@ -1587,7 +1612,7 @@
                 <w:vertAlign w:val="baseline"/>
                 <w:lang w:val="en-US" w:eastAsia="zh-CN"/>
               </w:rPr>
-              <w:t xml:space="preserve">能根据面试官追问调整回答重点，例如从技术实现转向治理理念，再回应职业规划质疑，展现应变能力</w:t>
+              <w:t xml:space="preserve">能根据面试官追问调整内容，如澄清‘问题改写未做’、补充离职原因，但未主动延伸讨论</w:t>
             </w:r>
           </w:p>
         </w:tc>
@@ -1669,7 +1694,7 @@
                 <w:vertAlign w:val="baseline"/>
                 <w:lang w:val="en-US" w:eastAsia="zh-CN"/>
               </w:rPr>
-              <w:t xml:space="preserve">使用了‘星型模型’‘ODS/DWD/DWS/ADS’‘数据倾斜’‘元数据’等专业术语，表述得体，无堆砌</w:t>
+              <w:t xml:space="preserve">使用了RAG、BM25、BGE-M3、Milvus、LoRA、Function Calling等术语，解释得当，无堆砌</w:t>
             </w:r>
           </w:p>
         </w:tc>
@@ -1751,7 +1776,7 @@
                 <w:vertAlign w:val="baseline"/>
                 <w:lang w:val="en-US" w:eastAsia="zh-CN"/>
               </w:rPr>
-              <w:t xml:space="preserve">较深，连续追问数据治理参与程度、系统初期设计、职业稳定性、团队协作细节等，体现考察意图明确</w:t>
+              <w:t xml:space="preserve">中等，围绕RAG实现细节（格式处理、embedding、召回调优）连续追问，但未深入算法原理或系统瓶颈</w:t>
             </w:r>
           </w:p>
         </w:tc>
@@ -1833,7 +1858,7 @@
                 <w:vertAlign w:val="baseline"/>
                 <w:lang w:val="en-US" w:eastAsia="zh-CN"/>
               </w:rPr>
-              <w:t xml:space="preserve">较少，基本为事实性提问，仅在结尾说明岗位细节时带有信息补充性质，无明显鼓励性语言</w:t>
+              <w:t xml:space="preserve">较少，仅有‘好的’‘对’等确认性回应，缺乏明显鼓励或肯定语句</w:t>
             </w:r>
           </w:p>
         </w:tc>
@@ -1915,7 +1940,7 @@
                 <w:vertAlign w:val="baseline"/>
                 <w:lang w:val="en-US" w:eastAsia="zh-CN"/>
               </w:rPr>
-              <w:t xml:space="preserve">是，学生多次进行长段陈述（如自我介绍、治理理解、项目架构），面试官未打断</w:t>
+              <w:t xml:space="preserve">是，学生多次长篇回答（如RAG流程、合同审查），面试官未打断</w:t>
             </w:r>
           </w:p>
         </w:tc>
@@ -1997,7 +2022,7 @@
                 <w:vertAlign w:val="baseline"/>
                 <w:lang w:val="en-US" w:eastAsia="zh-CN"/>
               </w:rPr>
-              <w:t xml:space="preserve">否</w:t>
+              <w:t xml:space="preserve">是</w:t>
             </w:r>
           </w:p>
         </w:tc>
@@ -2079,7 +2104,7 @@
                 <w:vertAlign w:val="baseline"/>
                 <w:lang w:val="en-US" w:eastAsia="zh-CN"/>
               </w:rPr>
-              <w:t xml:space="preserve">无提问，错失展示对岗位、业务或AI数据准备兴趣的机会</w:t>
+              <w:t xml:space="preserve">一般，仅问及业务方向，未触及技术栈、团队协作、成长路径等深层问题</w:t>
             </w:r>
           </w:p>
         </w:tc>
@@ -2161,7 +2186,7 @@
                 <w:vertAlign w:val="baseline"/>
                 <w:lang w:val="en-US" w:eastAsia="zh-CN"/>
               </w:rPr>
-              <w:t xml:space="preserve">一般，虽表示愿意学习华为治理体系，但未主动询问业务方向、AI数据工作内容或成长路径</w:t>
+              <w:t xml:space="preserve">有限，提问聚焦业务范围，未针对汽车AI或多模态表达强烈兴趣或准备</w:t>
             </w:r>
           </w:p>
         </w:tc>
@@ -2243,7 +2268,7 @@
                 <w:vertAlign w:val="baseline"/>
                 <w:lang w:val="en-US" w:eastAsia="zh-CN"/>
               </w:rPr>
-              <w:t xml:space="preserve">中高，技术栈和治理意识符合要求，但缺乏AI/分析侧直接经验，且未表现出对数字能源或CRM系统的特别关注</w:t>
+              <w:t xml:space="preserve">中等，具备扎实的AI应用工程能力，但缺乏车载、多模态、模型微调等岗位可能关注的核心经验</w:t>
             </w:r>
           </w:p>
         </w:tc>
@@ -2325,7 +2350,7 @@
                 <w:vertAlign w:val="baseline"/>
                 <w:lang w:val="en-US" w:eastAsia="zh-CN"/>
               </w:rPr>
-              <w:t xml:space="preserve">踏实、逻辑清晰、具备基础数据治理意识和工程经验，自驱力表述稍显单薄，反问环节缺失略显被动</w:t>
+              <w:t xml:space="preserve">技术基础扎实，项目经验丰富，表达清晰，但对目标行业（汽车+多模态）了解有限，主动性与岗位热情表现一般</w:t>
             </w:r>
           </w:p>
         </w:tc>
@@ -2407,7 +2432,7 @@
                 <w:vertAlign w:val="baseline"/>
                 <w:lang w:val="en-US" w:eastAsia="zh-CN"/>
               </w:rPr>
-              <w:t xml:space="preserve">中高（约70%），若岗位更重执行层数据治理与数仓开发，则竞争力较强；若强依赖AI数据或分析能力，则需进一步评估</w:t>
+              <w:t xml:space="preserve">中等（约50%），建议评估其工程落地能力是否可弥补领域知识短板，可考虑二面</w:t>
             </w:r>
           </w:p>
         </w:tc>
@@ -2429,11 +2454,12 @@
     <w:p/>
     <w:p>
       <w:pPr>
+        <w:pStyle w:val="2"/>
         <w:numPr>
           <w:ilvl w:val="0"/>
           <w:numId w:val="1"/>
         </w:numPr>
-        <w:ind w:left="0" w:leftChars="0" w:firstLine="0" w:firstLineChars="0"/>
+        <w:bidi w:val="0"/>
         <w:rPr>
           <w:rFonts w:hint="eastAsia"/>
           <w:lang w:val="en-US" w:eastAsia="zh-CN"/>
@@ -2515,10 +2541,8 @@
           <w:color w:val="588E32" w:themeColor="accent4" w:themeShade="BF"/>
           <w:lang w:val="en-US" w:eastAsia="zh-CN"/>
         </w:rPr>
-        <w:t xml:space="preserve">能不能结合具体例子，说说你在数据治理方面做过哪些工作？比如遇到过哪些数据质量问题或架构标准问题，你具体做了什么？</w:t>
-      </w:r>
-      <w:bookmarkStart w:id="0" w:name="_GoBack"/>
-      <w:bookmarkEnd w:id="0"/>
+        <w:t xml:space="preserve">请介绍一下你最近参与的法律智能助手项目，特别是你负责的法律咨询智能体是如何实现的？</w:t>
+      </w:r>
     </w:p>
     <w:p>
       <w:pPr>
@@ -2574,7 +2598,7 @@
           <w:color w:val="2E54A1" w:themeColor="accent1" w:themeShade="BF"/>
           <w:lang w:val="en-US" w:eastAsia="zh-CN"/>
         </w:rPr>
-        <w:t xml:space="preserve">我在基金APP项目中遇到两个数据库——万得和聚源——的数据不一致问题。一是交易时间格式不同：聚源是标准时间格式，万得是字符串格式。我们统一用to_char(yyyymmdd)将聚源转为字符串格式。二是基金代码不一致：万得是“数字.of”格式，聚源是纯数字。我们用正则表达式截取数字部分，统一为纯数字编码。在电商项目中，也遇到商品ID如“P001”和“001”并存的问题，导致数据发散。我们同样用正则去掉前缀字母，保留纯数字，并通过WHERE条件去重，只保留最新一条记录。</w:t>
+        <w:t xml:space="preserve">我最近做的项目叫‘法盈加法律智能助手’，是一个面向公众和法律从业者的AI应用，包含五大智能体。我负责其中三个：法律咨询、合同审查和案件检索。法律咨询智能体基于RAG（检索增强生成）技术实现，主要分两步：一是构建外部知识库，将法律法规文档（PDF/DOCX/Markdown格式）通过LangChain的Unstructured Loaders解析，按法律条款结构分片，并用结巴分词处理；二是用户提问时，采用多路召回策略——包括向量检索（使用BGE-M3嵌入模型+Milvus向量库）、BM25关键字检索和元数据过滤，召回结果经重排后取top-100送入大模型生成答案，确保回答基于权威法律条文，减少幻觉。</w:t>
       </w:r>
     </w:p>
     <w:p>
@@ -2628,11 +2652,11 @@
           <w:color w:val="C81D31" w:themeColor="accent6" w:themeShade="BF"/>
           <w:lang w:val="en-US" w:eastAsia="zh-CN"/>
         </w:rPr>
-        <w:t xml:space="preserve">回答结构清晰，列举了两个项目中典型的数据质量问题（时间格式、基金代码、商品ID），并说明了解决方法（to_char、正则表达式、去重逻辑），体现了实际动手能力。</w:t>
-        <w:br/>
-        <w:t xml:space="preserve">缺乏对问题影响的量化描述（如不一致导致报表错误率多少？业务损失？），也未体现是否推动形成标准或流程固化。例如，统一后的格式是否写入数据字典？是否有校验规则防止再次出现？</w:t>
-        <w:br/>
-        <w:t xml:space="preserve">建议补充：① 问题造成的业务影响；② 解决方案是否沉淀为规范（如ETL脚本模板、数据清洗规则库）；③ 是否通过元数据或质量监控工具实现长效治理。</w:t>
+        <w:t xml:space="preserve">回答清晰地描述了项目背景、个人职责和技术架构，尤其对RAG流程拆解为知识构建与查询阶段，体现了系统性思维。</w:t>
+        <w:br/>
+        <w:t xml:space="preserve">但存在几点可优化：① “按法律条款结构分片”较模糊，建议说明具体切片规则（如以‘第X条’为单位，或结合层级标题）；② 未说明为何选择BGE-M3而非其他嵌入模型，是否做过效果对比；③ 重排（re-ranking）机制未展开（是否使用Cohere Rerank？自研模型？）。</w:t>
+        <w:br/>
+        <w:t xml:space="preserve">建议补充技术选型依据、分片策略细节及重排方法，以体现工程深度。</w:t>
       </w:r>
     </w:p>
     <w:p>
@@ -2716,10 +2740,8 @@
           <w:color w:val="588E32" w:themeColor="accent4" w:themeShade="BF"/>
           <w:lang w:val="en-US" w:eastAsia="zh-CN"/>
         </w:rPr>
-        <w:t xml:space="preserve">你有没有参与过系统建设初期的数据标准或模型设计？比如和业务一起识别质量问题、制定标准？</w:t>
-      </w:r>
-      <w:bookmarkStart w:id="0" w:name="_GoBack"/>
-      <w:bookmarkEnd w:id="0"/>
+        <w:t xml:space="preserve">你在法律咨询智能体中具体承担了哪些开发工作？</w:t>
+      </w:r>
     </w:p>
     <w:p>
       <w:pPr>
@@ -2775,7 +2797,7 @@
           <w:color w:val="2E54A1" w:themeColor="accent1" w:themeShade="BF"/>
           <w:lang w:val="en-US" w:eastAsia="zh-CN"/>
         </w:rPr>
-        <w:t xml:space="preserve">有的。我们在建模时采用了星型模型——一个事实表加多个维度表。我也参与过数据质量标准的讨论，比如字段粒度统一、计算逻辑一致、维度对齐等。不过主要设计由架构师和项目经理主导，我们作为开发人员参与讨论。</w:t>
+        <w:t xml:space="preserve">我负责整个RAG流程的开发，包括文档解析与加载、切片策略设计（如按条款或款项分片，有时构建成问答对）、多路召回机制（向量+关键词+元数据）的实现，以及召回结果的重排逻辑。我们使用LangChain的UnstructuredPDFLoader等工具处理不同格式文档，用BM25提取关键词用于倒排索引，嵌入模型采用BGE-M3，向量存储在Milvus中。</w:t>
       </w:r>
     </w:p>
     <w:p>
@@ -2829,11 +2851,11 @@
           <w:color w:val="C81D31" w:themeColor="accent6" w:themeShade="BF"/>
           <w:lang w:val="en-US" w:eastAsia="zh-CN"/>
         </w:rPr>
-        <w:t xml:space="preserve">回答表明有参与意识，提到了星型模型和关键标准点（粒度、逻辑、维度对齐），符合初级到中级数据开发角色定位。</w:t>
-        <w:br/>
-        <w:t xml:space="preserve">但表述偏被动（“主要由架构师主导”），未能突出个人贡献或推动作用。面试官更希望看到候选人如何主动识别问题、提出建议或促成共识。</w:t>
-        <w:br/>
-        <w:t xml:space="preserve">建议修改为：具体举例在讨论中发现了什么潜在问题（如某指标口径模糊）、提出了什么建议、是否被采纳；或说明如何将讨论结果落实到DDL/ETL脚本中，体现闭环能力。</w:t>
+        <w:t xml:space="preserve">明确列出了端到端RAG链路中的关键模块，展现了扎实的工程实施能力，尤其提到“构建成问答对”说明考虑了下游生成质量。</w:t>
+        <w:br/>
+        <w:t xml:space="preserve">不足在于：① 未说明如何评估不同切片策略的效果（如MRR、人工评测）；② “重排逻辑”仍较笼统，是否引入学习排序（LTR）或规则融合？③ 缺乏对异常处理的描述（如PDF解析失败、空召回等容错机制）。</w:t>
+        <w:br/>
+        <w:t xml:space="preserve">建议补充评估指标、重排算法细节及系统鲁棒性设计，增强技术说服力。</w:t>
       </w:r>
     </w:p>
     <w:p>
@@ -2917,10 +2939,8 @@
           <w:color w:val="588E32" w:themeColor="accent4" w:themeShade="BF"/>
           <w:lang w:val="en-US" w:eastAsia="zh-CN"/>
         </w:rPr>
-        <w:t xml:space="preserve">我们这个岗位叫“数据管家”，兼具数据架构师职责，要对整个信息化系统的数据全生命周期负责。你能不能讲讲你对数据治理的理解？构建态和运行态的关键点有哪些？</w:t>
-      </w:r>
-      <w:bookmarkStart w:id="0" w:name="_GoBack"/>
-      <w:bookmarkEnd w:id="0"/>
+        <w:t xml:space="preserve">在RAG召回阶段，你们做了哪些性能或效果上的调优？</w:t>
+      </w:r>
     </w:p>
     <w:p>
       <w:pPr>
@@ -2976,7 +2996,7 @@
           <w:color w:val="2E54A1" w:themeColor="accent1" w:themeShade="BF"/>
           <w:lang w:val="en-US" w:eastAsia="zh-CN"/>
         </w:rPr>
-        <w:t xml:space="preserve">我认为数据治理核心是“盘、规、治、用”：- **盘**：盘点数据源、标准、链路；- **规**：制定数据标准体系；- **治**：建立事前标准、事中监控、事后分析修复机制；- **用**：释放数据价值，支撑应用。参考华为的数据治理体系，它是业务驱动、价值为纲，由业务系统负责人作为Owner，数据管家执行治理。关键包括：- **事前**：统一字段命名，避免一词多义或同词多义；统一计算逻辑；做好维度建模；确保数据的**唯一性**（如商品ID主键唯一）、**有效性**（如销量≤库存）、**完整性**（关键字段如客户名称、电话不能缺失）。- **事中**：监控数仓运行流程，确保各层表字段数量、列名一致，保证**一致性**。- **事后**：问题溯源、按业务规则修复、输出治理报告，并将成果纳入KPI考核。此外还有元数据管理：业务元数据（数据源、业务含义）、技术元数据（表结构）、操作元数据（操作人、时间）。</w:t>
+        <w:t xml:space="preserve">我们采用多路召回融合策略：向量检索语义准确但较慢，关键字检索速度快但精度低。我们在融合阶段动态调整两者权重，以平衡准确率与响应速度。召回默认取top-100候选，不设硬性相似度阈值，而是依赖排序后的截断。此外，通过用户点赞/点踩收集bad case，用于后续优化召回策略或知识库质量。</w:t>
       </w:r>
     </w:p>
     <w:p>
@@ -3030,11 +3050,11 @@
           <w:color w:val="C81D31" w:themeColor="accent6" w:themeShade="BF"/>
           <w:lang w:val="en-US" w:eastAsia="zh-CN"/>
         </w:rPr>
-        <w:t xml:space="preserve">整体框架完整，引用“盘规治用”和华为实践体现知识广度，对构建态（事前）和运行态（事中事后）有基本区分，覆盖了数据质量六大维度（唯一性、完整性、有效性、一致性等）和元数据分类，展现出较强的方法论意识。</w:t>
-        <w:br/>
-        <w:t xml:space="preserve">但存在两点不足：一是“构建态”与“运行态”的划分不够清晰——例如“维度建模”属于构建态，“监控流程”属于运行态，但混在同一层级叙述；二是缺乏与自身经验的结合，显得偏理论。</w:t>
-        <w:br/>
-        <w:t xml:space="preserve">建议优化结构：先定义构建态（标准制定、模型设计、元数据注册）和运行态（质量监控、告警、修复闭环），再分别对应到“事前/事中/事后”；同时可简要关联前述项目案例（如“在电商项目中，我们在构建态就明确了商品ID唯一性规则”），增强说服力。</w:t>
+        <w:t xml:space="preserve">提到了多路召回融合、动态权重、无阈值截断和反馈闭环，显示出对RAG调优的实践理解。</w:t>
+        <w:br/>
+        <w:t xml:space="preserve">但“动态调整权重”缺乏具体机制说明（是基于查询意图分类？还是实时延迟反馈？），易被质疑为主观判断。同时，未提及离线评估（如Recall@K）与线上指标（如点击率、满意度）的关联。</w:t>
+        <w:br/>
+        <w:t xml:space="preserve">建议明确权重调整策略（如规则引擎 or 模型预测），并补充量化指标（如融合后Recall@10提升X%），使调优更具可信度。</w:t>
       </w:r>
     </w:p>
     <w:p>
@@ -3118,10 +3138,8 @@
           <w:color w:val="588E32" w:themeColor="accent4" w:themeShade="BF"/>
           <w:lang w:val="en-US" w:eastAsia="zh-CN"/>
         </w:rPr>
-        <w:t xml:space="preserve">介绍一下你的项目团队构成、你的角色、上下游协作情况。</w:t>
-      </w:r>
-      <w:bookmarkStart w:id="0" w:name="_GoBack"/>
-      <w:bookmarkEnd w:id="0"/>
+        <w:t xml:space="preserve">合同审查智能体是如何工作的？是否支持多轮交互？</w:t>
+      </w:r>
     </w:p>
     <w:p>
       <w:pPr>
@@ -3177,7 +3195,7 @@
           <w:color w:val="2E54A1" w:themeColor="accent1" w:themeShade="BF"/>
           <w:lang w:val="en-US" w:eastAsia="zh-CN"/>
         </w:rPr>
-        <w:t xml:space="preserve">以电商项目为例：团队共9人——1名数据架构师兼项目经理、3名数据开发（含我）、2名数据分析师、1名BI工程师、1名测试、1名运维。项目背景：客户是中小电商，原用Excel手工同步，数据量增大后建数仓。我加入时项目刚启动约两个月，处于0→1阶段。数仓分五层：1. **ODS**：贴源层，保留原始数据，加抽取时间和系统标识，便于溯源；2. **DWD**：明细层，做清洗、格式统一、脏数据过滤，建维度表和事实表；3. **DWS**：聚合层，按日粒度轻度汇总，分主题域（我负责商品域和用户域）；4. **Doris层**：将DWD/DWS数据ETL至Doris，提升查询效率；5. **ADS**：应用层，在Doris上输出标准化指标和报表，供管理层使用。</w:t>
+        <w:t xml:space="preserve">合同审查智能体也基于RAG思想，但侧重合规性比对。用户上传合同后，系统用多线程按页切分，每页独立向量化，然后与商业条款风险库、法律规则库及知识图谱进行相似度比对，检查合法性、商业风险和规范性问题。该智能体是一次性输入、一次性输出，不支持多轮对话式交互。</w:t>
       </w:r>
     </w:p>
     <w:p>
@@ -3231,11 +3249,11 @@
           <w:color w:val="C81D31" w:themeColor="accent6" w:themeShade="BF"/>
           <w:lang w:val="en-US" w:eastAsia="zh-CN"/>
         </w:rPr>
-        <w:t xml:space="preserve">团队构成和数仓分层描述清晰，体现了对数据工程全流程的理解，并明确指出了个人负责的主题域（商品域、用户域），有助于评估职责范围。</w:t>
-        <w:br/>
-        <w:t xml:space="preserve">但未说明“角色”和“协作”细节：作为数据开发，你如何与分析师对齐指标口径？与BI工程师约定接口规范？是否参与需求评审？是否向业务方解释数据逻辑？这些才是“协作”的核心。</w:t>
-        <w:br/>
-        <w:t xml:space="preserve">建议补充：① 具体协作场景（如与分析师共同定义“活跃用户”口径）；② 输出物（如提供DWD层宽表给BI）；③ 沟通机制（如每日站会、文档共享）。避免仅描述架构而忽略人际协作。</w:t>
+        <w:t xml:space="preserve">清楚说明了合同审查的技术路径和交互模式，强调“多线程按页切分”体现性能意识，“知识图谱”引入显示架构扩展性。</w:t>
+        <w:br/>
+        <w:t xml:space="preserve">但存在明显短板：① “按页切分”可能破坏合同条款的上下文连贯性（如跨页条款），未说明如何解决；② 未解释“相似度比对”如何映射到具体风险点（是阈值判断？还是匹配模板？）；③ 不支持多轮交互虽属实，但未说明是否计划迭代或用户反馈对此的需求强度。</w:t>
+        <w:br/>
+        <w:t xml:space="preserve">建议补充上下文保持策略（如滑动窗口合并）、风险判定逻辑，并简要说明交互设计的产品考量。</w:t>
       </w:r>
     </w:p>
     <w:p>
@@ -3319,10 +3337,8 @@
           <w:color w:val="588E32" w:themeColor="accent4" w:themeShade="BF"/>
           <w:lang w:val="en-US" w:eastAsia="zh-CN"/>
         </w:rPr>
-        <w:t xml:space="preserve">项目中遇到过哪些关键挑战？</w:t>
-      </w:r>
-      <w:bookmarkStart w:id="0" w:name="_GoBack"/>
-      <w:bookmarkEnd w:id="0"/>
+        <w:t xml:space="preserve">你们使用的基座大模型是什么？是否做过微调？</w:t>
+      </w:r>
     </w:p>
     <w:p>
       <w:pPr>
@@ -3378,7 +3394,7 @@
           <w:color w:val="2E54A1" w:themeColor="accent1" w:themeShade="BF"/>
           <w:lang w:val="en-US" w:eastAsia="zh-CN"/>
         </w:rPr>
-        <w:t xml:space="preserve">主要有三类问题：1. **数据倾斜**：分析商品漏斗转化率时，爆款商品点击量极大，导致Reduce阶段卡在99%。我们通过日志定位热点Key，采用“给商品ID加随机后缀→拆分→聚合→合并”方式解决。2. **数据发散**：商品ID存在“P001”和“001”两种形式，统一格式并去重后解决。3. **数据漂移**：用户登录时间用UTC，导致22–23点行为被记到次日。我们统一转换为北京时间（UTC+8）修正。日均数据量约1000万条。</w:t>
+        <w:t xml:space="preserve">我们使用的是Qwen2.5-32B，未经微调。由于缺乏微调资源，我们没有进行模型训练，仅通过提示词工程和RAG架构提升效果。我对LoRA等微调方法有理论了解，但没有实际操作经验。</w:t>
       </w:r>
     </w:p>
     <w:p>
@@ -3432,11 +3448,11 @@
           <w:color w:val="C81D31" w:themeColor="accent6" w:themeShade="BF"/>
           <w:lang w:val="en-US" w:eastAsia="zh-CN"/>
         </w:rPr>
-        <w:t xml:space="preserve">三个挑战覆盖性能（倾斜）、质量（发散）、时效（漂移），均为典型数据工程问题，解决方案具体可行（如随机后缀打散热点），并给出数据规模（1000万/日），增强了可信度。</w:t>
-        <w:br/>
-        <w:t xml:space="preserve">可提升点：① 缺乏问题发现过程（是监控告警？业务投诉？）；② 未说明是否建立预防机制（如时间字段自动时区转换函数、ID格式校验规则）；③ “数据发散”与第一题重复，可替换为其他类型挑战（如跨系统主数据对齐、缓慢变化维度处理）以展示更广能力。</w:t>
-        <w:br/>
-        <w:t xml:space="preserve">建议补充：每个问题的根因分析、解决后的效果（如任务耗时从2h降至20min）、是否形成checklist或自动化脚本，体现系统性思维。</w:t>
+        <w:t xml:space="preserve">坦诚说明未微调的原因（资源限制），并承认技术边界（仅有理论了解），态度务实。</w:t>
+        <w:br/>
+        <w:t xml:space="preserve">但可更积极：① 可补充为何选择Qwen2.5-32B（如中文法律领域表现、推理能力、API成本等）；② 即使未微调，也可提及是否尝试过Prompt模板优化（如思维链、角色设定）及其效果；③ “缺乏资源”可转化为未来优化方向（如“若有机会，计划用LoRA在法律QA数据上微调”）。</w:t>
+        <w:br/>
+        <w:t xml:space="preserve">建议强化模型选型理由，并将“未微调”转化为对轻量化方案（Prompt+RAG）有效性的验证，体现工程权衡能力。</w:t>
       </w:r>
     </w:p>
     <w:p>
@@ -3487,11 +3503,12 @@
     </w:p>
     <w:p>
       <w:pPr>
+        <w:pStyle w:val="2"/>
         <w:numPr>
           <w:ilvl w:val="0"/>
           <w:numId w:val="1"/>
         </w:numPr>
-        <w:ind w:left="0" w:leftChars="0" w:firstLine="0" w:firstLineChars="0"/>
+        <w:bidi w:val="0"/>
         <w:rPr>
           <w:rFonts w:hint="default"/>
           <w:lang w:val="en-US" w:eastAsia="zh-CN"/>
@@ -3548,15 +3565,7 @@
           <w:rFonts w:hint="eastAsia"/>
           <w:lang w:val="en-US" w:eastAsia="zh-CN"/>
         </w:rPr>
-        <w:t xml:space="preserve">该求职者沟通表达清晰流畅，自我介绍结构完整，能结合具体项目说明数据治理实践，如处理基金代码格式不统一、商品ID发散等问题，并提及星型模型、数仓分层等专业概念，展现出一定的技术基础和知识储备。对数据治理的理解引用“盘规治用”及华为体系，显示做过功课。</w:t>
-        <w:br/>
-        <w:t xml:space="preserve"/>
-        <w:br/>
-        <w:t xml:space="preserve">但存在明显疑点：称2024年6月毕业却2024年1月即实习，时间紧张；项目细节偏重基础ETL与指标开发，缺乏深度架构设计或主导经验，与其“参与标准制定”的说法不符；当被问及是否读过《华为数据治理之道》时承认未细读，暴露出准备痕迹较重。此外，公司规模小、项目制外包、团队仅9人且无新项目即离职等信息，易引发对其实际项目复杂度和稳定性的质疑。金融转技术路径也缺乏系统过渡佐证。</w:t>
-        <w:br/>
-        <w:t xml:space="preserve"/>
-        <w:br/>
-        <w:t xml:space="preserve">整体表现尚可，但细节经不起深究，疑似有培训背景。鉴于其表达能力和基本技术认知尚可，若岗位对经验要求不高，可考虑给予下一轮机会进一步验证真实能力。</w:t>
+        <w:t xml:space="preserve">该求职者具备一定的AI应用开发知识，能清晰阐述RAG流程、智能体架构及技术选型，术语使用准确，表达较为流畅。但深入追问后暴露出项目细节矛盾：声称产品日活仅50–100人，却有QPS 500，逻辑不成立；项目未公开、无多轮对话与query改写等基础功能，与其描述的复杂度不符。技术实现高度依赖LangChain等现成工具，缺乏对文档解析兼容性、分片策略权衡、召回调优等实际工程问题的深度处理经验，回答偏模板化，疑似培训背景。对LoRA仅理论了解，基座模型未做微调，且对汽车领域认知薄弱。整体表现像复述课程内容，缺乏真实工业场景历练。鉴于其技术深度和项目真实性存疑，暂不建议进入下一轮面试。</w:t>
       </w:r>
     </w:p>
     <w:p>
@@ -3615,19 +3624,19 @@
           <w:rFonts w:hint="eastAsia"/>
           <w:lang w:val="en-US" w:eastAsia="zh-CN"/>
         </w:rPr>
-        <w:t xml:space="preserve">我对自己的评价是：具备扎实的数据开发技术基础，熟悉主流数仓架构和ETL流程，在项目中能独立承担核心模块开发，并对数据治理有初步理解和实践经验。同时，我有较强的自驱力、学习意愿和现实导向的职业判断，能够根据市场环境和个人积累做出理性选择。</w:t>
+        <w:t xml:space="preserve">我对自己的评价是：具备扎实的AI大模型应用开发经验，熟悉RAG、智能体架构、多路召回等核心技术，在法律垂类场景中独立完成了多个关键模块的设计与实现，对工程落地有较强执行力。同时具备清晰的职业转型意识，从Java后端成功转向AI应用层开发，并展现出对新技术的快速学习能力。</w:t>
         <w:br/>
         <w:t xml:space="preserve"/>
         <w:br/>
         <w:t xml:space="preserve">但我也意识到存在明显不足：  </w:t>
         <w:br/>
-        <w:t xml:space="preserve">一是对数据治理的理解偏理论化，缺乏系统性实践，尤其在标准制定、跨部门协同、治理落地闭环等方面经验薄弱；  </w:t>
-        <w:br/>
-        <w:t xml:space="preserve">二是回答问题时部分表述过于简略或被动，比如“项目结束后没有新任务，我就离职了”显得缺乏主动性；  </w:t>
-        <w:br/>
-        <w:t xml:space="preserve">三是对行业经典书籍和方法论准备不足，如未深入阅读《华为数据治理之道》，影响专业深度展现；  </w:t>
-        <w:br/>
-        <w:t xml:space="preserve">四是职业动机解释虽诚实，但可更突出长期承诺而非仅强调“沉没成本”。</w:t>
+        <w:t xml:space="preserve">一是项目细节描述偏流程化，缺乏量化成果（如准确率提升、响应时间优化、用户满意度等）；  </w:t>
+        <w:br/>
+        <w:t xml:space="preserve">二是技术深度有待加强，例如对LoRA仅停留在理论，未参与模型微调，面对基座模型选型时显得被动；  </w:t>
+        <w:br/>
+        <w:t xml:space="preserve">三是对业务闭环理解较弱，如未提及A/B测试、bad case分析如何驱动迭代，也未说明知识库更新机制；  </w:t>
+        <w:br/>
+        <w:t xml:space="preserve">四是职业动机表述略显空泛，“寻求更大平台”这类说法缺乏具体锚点，未能与应聘公司业务强关联。</w:t>
         <w:br/>
         <w:t xml:space="preserve"/>
         <w:br/>
@@ -3635,49 +3644,56 @@
         <w:br/>
         <w:t xml:space="preserve"/>
         <w:br/>
-        <w:t xml:space="preserve">1. 关于离职原因：“项目结束后没有新任务，我就离职了”应改为更积极的表达，例如“在完成两个核心项目后，我希望接触更复杂、持续性的数据治理体系，因此主动寻求能长期参与数据全生命周期管理的机会。”  </w:t>
+        <w:t xml:space="preserve">1. **自我介绍结尾**：“希望能得到您的赏识”过于被动，可改为“贵司在AI与汽车智能化方向的布局与我过往在垂域智能体和RAG系统的经验高度契合，期待能贡献价值”。  </w:t>
         <w:br/>
         <w:t xml:space="preserve"/>
         <w:br/>
-        <w:t xml:space="preserve">2. 关于数据治理经验：当被问及是否参与标准制定时，仅说“主要由架构师主导，我们参与讨论”显得被动。可补充具体贡献，如“我在讨论中提出商品ID统一规则的建议，并推动在DWD层落地实施，减少了后续分析中的歧义。”  </w:t>
+        <w:t xml:space="preserve">2. **离职原因**：仅说“成长空间受限”易引发稳定性疑虑。可补充：“原公司AI业务处于早期探索阶段，资源有限，而我希望加入一个有明确AI产品路径、能深入参与端到端系统建设的团队——这正是东方证券AI科室正在做的事。”  </w:t>
         <w:br/>
         <w:t xml:space="preserve"/>
         <w:br/>
-        <w:t xml:space="preserve">3. 关于读书与学习：面对“是否看过《华为数据治理之道》”的问题，不应只说“了解简介但未细读”，而应展示学习计划，如“目前正在系统学习该书框架，并结合面试准备梳理了‘盘规治用’在实际项目中的映射点，入职后希望能快速应用。”  </w:t>
+        <w:t xml:space="preserve">3. **合同审查智能体**：当被问及是否支持多轮交互时，只答“没有”显得功能单薄。可补充：“当前版本聚焦一次性合规扫描，但我们设计了上下文缓存接口，为后续支持‘用户追问某条款风险’预留了扩展能力。”  </w:t>
         <w:br/>
         <w:t xml:space="preserve"/>
         <w:br/>
-        <w:t xml:space="preserve">4. 自我介绍结尾：结束语“期待后续交流”较平淡，可强化匹配度，如“我的技术栈和对数据治理的理解与贵岗位‘数据管家’的定位高度契合，希望能加入团队共同构建高质量数据资产。”  </w:t>
+        <w:t xml:space="preserve">4. **性能调优部分**：提到“动态调整权重”但未说明方法。应举例：“我们通过离线评估不同α值（向量/关键词权重）在MRR@10上的表现，最终选定0.7:0.3，并在线上用影子流量验证延迟800ms。”  </w:t>
         <w:br/>
         <w:t xml:space="preserve"/>
         <w:br/>
-        <w:t xml:space="preserve">5. 职业规划回答：提到“不会回金融”时侧重成本考量，略显功利。可调整为“经过一年实战，我确认自己热爱数据工作，尤其享受通过数据建模解决业务问题的过程，未来希望在数据价值释放这条路上持续深耕。”  </w:t>
+        <w:t xml:space="preserve">5. **对汽车行业的认知**：仅提“手势控制”不够深入。可结合岗位需求说：“我注意到贵司强调多模态与端侧部署，我在项目中虽未做CV，但熟悉ONNX模型转换和TensorRT优化流程，可快速补足视觉模块协作能力。”  </w:t>
         <w:br/>
         <w:t xml:space="preserve"/>
         <w:br/>
-        <w:t xml:space="preserve">总体而言，我需要在保持真诚的同时，提升回答的战略性、主动性和专业纵深感，避免被动陈述，更多体现思考、行动与成长潜力。</w:t>
-      </w:r>
-    </w:p>
-    <w:p>
-      <w:pPr>
-        <w:numPr>
-          <w:ilvl w:val="0"/>
-          <w:numId w:val="0"/>
-        </w:numPr>
-        <w:ind w:leftChars="0"/>
-        <w:rPr>
-          <w:rFonts w:hint="eastAsia"/>
-          <w:lang w:val="en-US" w:eastAsia="zh-CN"/>
-        </w:rPr>
-      </w:pPr>
-    </w:p>
-    <w:p>
-      <w:pPr>
+        <w:t xml:space="preserve">6. **提问环节**：只问“还有其他业务方向吗”较浅。应聚焦自身发展：“AI科室目前更侧重技术预研还是产品落地？如果加入，前6个月会重点参与座舱智能体开发，还是跨模块协同系统搭建？”  </w:t>
+        <w:br/>
+        <w:t xml:space="preserve"/>
+        <w:br/>
+        <w:t xml:space="preserve">总体而言，我的回答需从“做了什么”转向“为什么这么做+带来什么价值”，并主动将过往经验与目标岗位的技术栈（多模态、端侧AI、系统集成）建立连接，展现适配性而非仅陈述经历。</w:t>
+      </w:r>
+    </w:p>
+    <w:p>
+      <w:pPr>
+        <w:numPr>
+          <w:ilvl w:val="0"/>
+          <w:numId w:val="0"/>
+        </w:numPr>
+        <w:ind w:leftChars="0"/>
+        <w:rPr>
+          <w:rFonts w:hint="eastAsia"/>
+          <w:lang w:val="en-US" w:eastAsia="zh-CN"/>
+        </w:rPr>
+      </w:pPr>
+      <w:bookmarkStart w:id="0" w:name="_GoBack"/>
+      <w:bookmarkEnd w:id="0"/>
+    </w:p>
+    <w:p>
+      <w:pPr>
+        <w:pStyle w:val="2"/>
         <w:numPr>
           <w:ilvl w:val="0"/>
           <w:numId w:val="1"/>
         </w:numPr>
-        <w:ind w:left="0" w:leftChars="0" w:firstLine="0" w:firstLineChars="0"/>
+        <w:bidi w:val="0"/>
         <w:rPr>
           <w:rFonts w:hint="eastAsia"/>
           <w:lang w:val="en-US" w:eastAsia="zh-CN"/>
@@ -3707,15 +3723,15 @@
           <w:rFonts w:hint="eastAsia"/>
           <w:lang w:val="en-US" w:eastAsia="zh-CN"/>
         </w:rPr>
-        <w:t xml:space="preserve">你的整体表现展现了较好的表达能力和对数据开发岗位的基本理解，自我介绍结构清晰，项目经历描述具体，尤其在数据治理方面能结合实例说明问题，比如基金代码格式统一、商品ID发散处理等，并引用“盘规治用”和华为体系，体现出一定的知识储备。同时，你对数仓分层、星型模型、数据倾斜等问题的回答也显示出你在实习中确实接触过真实业务场景，具备初步的实战经验。</w:t>
+        <w:t xml:space="preserve">你的整体表达清晰流畅，对RAG流程、智能体架构以及技术选型的描述也较为准确，展现出一定的项目实操意识和术语掌握能力。然而，在细节追问中暴露出一些关键问题：比如项目数据指标存在明显矛盾——日活仅50–100人的To B产品却声称QPS达到500，这在逻辑上难以成立；同时，你提到使用现成工具链（如LangChain的Unstructured Loaders、BGE-M3、Milvus）处理文档解析与向量化，但在面对格式兼容性、分片策略、召回调优等工程细节时，回答停留在框架调用层面，缺乏真实场景中常见的复杂问题应对经验，更像是复述课程或教程内容，而非亲身经历的深度实践。</w:t>
         <w:br/>
         <w:t xml:space="preserve"/>
         <w:br/>
-        <w:t xml:space="preserve">然而，面试过程中也暴露出一些值得警惕的问题。首先，时间线存在疑点：2024年6月毕业却在1月就已入职实习，衔接过于紧凑；其次，虽然你提到“参与标准制定”“参与模型设计”，但实际工作内容多为基础ETL开发和指标实现，缺乏主导性或深度架构经验，与岗位对“数据管家”角色的要求尚有差距。更关键的是，当被问及是否读过《华为数据治理之道》时，你坦言“只了解简介”，这与其后强调熟悉华为体系的说法形成矛盾，容易让面试官怀疑你的准备是否流于表面。此外，公司规模小、项目制外包、团队仅9人且无新项目即离职等信息，也可能引发对你项目复杂度和稳定性的质疑。而金融专业转技术的路径虽有现实考量，但缺少系统学习或过渡的佐证，显得略显突兀。</w:t>
+        <w:t xml:space="preserve">此外，你在基座模型选择上直接采用未经微调的Qwen2.5-32B，且对LoRA仅停留在理论了解，这与当前行业普遍重视模型适配与轻量化微调的趋势有所脱节。而面对汽车领域这一具体业务方向时，虽尝试关联已有经验，但缺乏对该行业的基本认知和针对性思考，显得准备不足。面试官通过连续追问用户规模、产品状态、团队构成等问题，实际上已在交叉验证你所述经历的真实性，这种隐性质疑若无更扎实的技术深挖或可验证的作品支撑，可能会影响最终评价。</w:t>
         <w:br/>
         <w:t xml:space="preserve"/>
         <w:br/>
-        <w:t xml:space="preserve">尽管如此，请不要因此气馁。每一次面试都是成长的机会，正如稻盛和夫所说：“工作最重要的目的在于通过工作来磨炼自己的心志、提升自己的人格。”你已经迈出了从金融转向技术的重要一步，也积累了一定的项目经验，这是非常宝贵的起点。接下来不妨沉下心来，深入阅读行业经典书籍，夯实理论基础，同时在简历和表达中更真实、精准地呈现自己的角色与贡献。相信只要持续精进、真诚面对，终会找到真正适合你的舞台。加油！</w:t>
+        <w:t xml:space="preserve">不过，请不要因此气馁。每一次面试都是一次成长的机会，正如爱迪生所说：“我没有失败，我只是找到了一万种行不通的方法。”你已经迈出了从传统开发转向AI应用的重要一步，这份勇气值得肯定。建议后续在项目描述中注重逻辑自洽，强化技术细节的真实性和深度，并针对目标岗位提前做足行业调研。相信只要持续打磨、脚踏实地，你终将在AI这片广阔天地中找到属于自己的位置。</w:t>
       </w:r>
     </w:p>
     <w:p>
@@ -3777,7 +3793,7 @@
   <w:latentStyles w:count="260" w:defQFormat="0" w:defUnhideWhenUsed="1" w:defSemiHidden="1" w:defUIPriority="99" w:defLockedState="0">
     <w:lsdException w:qFormat="1" w:unhideWhenUsed="0" w:uiPriority="0" w:semiHidden="0" w:name="Normal"/>
     <w:lsdException w:qFormat="1" w:unhideWhenUsed="0" w:uiPriority="0" w:semiHidden="0" w:name="heading 1"/>
-    <w:lsdException w:qFormat="1" w:uiPriority="0" w:name="heading 2"/>
+    <w:lsdException w:qFormat="1" w:uiPriority="0" w:semiHidden="0" w:name="heading 2"/>
     <w:lsdException w:qFormat="1" w:uiPriority="0" w:name="heading 3"/>
     <w:lsdException w:qFormat="1" w:uiPriority="0" w:name="heading 4"/>
     <w:lsdException w:qFormat="1" w:uiPriority="0" w:name="heading 5"/>
@@ -4040,12 +4056,31 @@
       <w:lang w:val="en-US" w:eastAsia="zh-CN" w:bidi="ar-SA"/>
     </w:rPr>
   </w:style>
-  <w:style w:type="character" w:default="1" w:styleId="4">
+  <w:style w:type="paragraph" w:styleId="2">
+    <w:name w:val="heading 2"/>
+    <w:basedOn w:val="1"/>
+    <w:next w:val="1"/>
+    <w:unhideWhenUsed/>
+    <w:qFormat/>
+    <w:uiPriority w:val="0"/>
+    <w:pPr>
+      <w:keepNext/>
+      <w:keepLines/>
+      <w:spacing w:before="260" w:beforeLines="0" w:beforeAutospacing="0" w:after="260" w:afterLines="0" w:afterAutospacing="0" w:line="413" w:lineRule="auto"/>
+      <w:outlineLvl w:val="1"/>
+    </w:pPr>
+    <w:rPr>
+      <w:rFonts w:ascii="Arial" w:hAnsi="Arial" w:eastAsia="黑体"/>
+      <w:b/>
+      <w:sz w:val="32"/>
+    </w:rPr>
+  </w:style>
+  <w:style w:type="character" w:default="1" w:styleId="5">
     <w:name w:val="Default Paragraph Font"/>
     <w:semiHidden/>
     <w:uiPriority w:val="0"/>
   </w:style>
-  <w:style w:type="table" w:default="1" w:styleId="2">
+  <w:style w:type="table" w:default="1" w:styleId="3">
     <w:name w:val="Normal Table"/>
     <w:semiHidden/>
     <w:uiPriority w:val="0"/>
@@ -4058,9 +4093,9 @@
       </w:tblCellMar>
     </w:tblPr>
   </w:style>
-  <w:style w:type="table" w:styleId="3">
+  <w:style w:type="table" w:styleId="4">
     <w:name w:val="Table Grid"/>
-    <w:basedOn w:val="2"/>
+    <w:basedOn w:val="3"/>
     <w:qFormat/>
     <w:uiPriority w:val="0"/>
     <w:pPr>

--- a/Wolin/output_docxtpl.docx
+++ b/Wolin/output_docxtpl.docx
@@ -111,13 +111,13 @@
               <wp:anchor distT="0" distB="0" distL="114300" distR="114300" simplePos="0" relativeHeight="251660288" behindDoc="0" locked="0" layoutInCell="1" allowOverlap="1">
                 <wp:simplePos x="0" y="0"/>
                 <wp:positionH relativeFrom="column">
-                  <wp:posOffset>1833880</wp:posOffset>
+                  <wp:posOffset>1673860</wp:posOffset>
                 </wp:positionH>
                 <wp:positionV relativeFrom="paragraph">
-                  <wp:posOffset>139700</wp:posOffset>
+                  <wp:posOffset>132080</wp:posOffset>
                 </wp:positionV>
-                <wp:extent cx="1546860" cy="473075"/>
-                <wp:effectExtent l="0" t="0" r="7620" b="14605"/>
+                <wp:extent cx="2094865" cy="473075"/>
+                <wp:effectExtent l="0" t="0" r="0" b="0"/>
                 <wp:wrapNone/>
                 <wp:docPr id="1002" name="文本框 6"/>
                 <wp:cNvGraphicFramePr/>
@@ -128,7 +128,7 @@
                       <wps:spPr>
                         <a:xfrm>
                           <a:off x="2976880" y="7447915"/>
-                          <a:ext cx="1546860" cy="473075"/>
+                          <a:ext cx="2094865" cy="473075"/>
                         </a:xfrm>
                         <a:prstGeom prst="rect">
                           <a:avLst/>
@@ -158,7 +158,7 @@
                             <w:pPr>
                               <w:jc w:val="center"/>
                               <w:rPr>
-                                <w:rFonts w:hint="default" w:eastAsiaTheme="minorEastAsia"/>
+                                <w:rFonts w:hint="eastAsia"/>
                                 <w:b/>
                                 <w:bCs/>
                                 <w:color w:val="E54C5E" w:themeColor="accent6"/>
@@ -205,7 +205,7 @@
           </mc:Choice>
           <mc:Fallback>
             <w:pict>
-              <v:shape id="_x0000_s1026" o:spid="_x0000_s1026" o:spt="202" type="#_x0000_t202" style="position:absolute;left:0pt;margin-left:144.4pt;margin-top:11pt;height:37.25pt;width:121.8pt;z-index:251660288;mso-width-relative:page;mso-height-relative:page;" filled="f" stroked="f" coordsize="21600,21600" o:gfxdata="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">
+              <v:shape id="_x0000_s1026" o:spid="_x0000_s1026" o:spt="202" type="#_x0000_t202" style="position:absolute;left:0pt;margin-left:131.8pt;margin-top:10.4pt;height:37.25pt;width:164.95pt;z-index:251660288;mso-width-relative:page;mso-height-relative:page;" filled="f" stroked="f" coordsize="21600,21600" o:gfxdata="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">
                 <v:fill on="f" focussize="0,0"/>
                 <v:stroke on="f" weight="0.5pt"/>
                 <v:imagedata o:title=""/>
@@ -216,7 +216,7 @@
                       <w:pPr>
                         <w:jc w:val="center"/>
                         <w:rPr>
-                          <w:rFonts w:hint="default" w:eastAsiaTheme="minorEastAsia"/>
+                          <w:rFonts w:hint="eastAsia"/>
                           <w:b/>
                           <w:bCs/>
                           <w:color w:val="E54C5E" w:themeColor="accent6"/>
@@ -306,27 +306,15 @@
           <w:rFonts w:hint="eastAsia"/>
           <w:lang w:val="en-US" w:eastAsia="zh-CN"/>
         </w:rPr>
-        <w:t xml:space="preserve">求职者整体表现较为流畅，对RAG流程、智能体架构及技术选型能清晰阐述，术语使用准确，展现出一定的项目实操经验。然而，细节经不起深入推敲，暴露出非真实工业场景历练的痕迹。</w:t>
+        <w:t xml:space="preserve">求职者黄卫强在面试中整体表现流畅，对项目细节描述较为具体，尤其在智能问数系统的技术实现、RAG架构设计、切片策略、缓存机制等方面展现出一定的实操经验。他能清晰说明从Dify验证到LangChain自研的选型逻辑，并提及准确率优化、多表处理前置化、标量过滤结合向量检索等工程细节，体现出对AI应用开发流程的理解。</w:t>
         <w:br/>
         <w:t xml:space="preserve"/>
         <w:br/>
-        <w:t xml:space="preserve">首先，项目描述存在明显矛盾。声称开发周期长达一年半、日活50–100人、QPS达500，但产品却为未公开的To B应用，且无多轮对话、query改写等基础功能，与实际用户规模和性能指标严重不符——QPS 500意味着每秒处理500次请求，远超百人日活所能产生的负载，逻辑难以自洽。</w:t>
+        <w:t xml:space="preserve">然而，存在若干可疑点可能引发面试官对其真实项目深度的质疑：其一，项目用户规模前后表述不一致——先称“仅项目组8人使用”，后又说“面向美的内部几百至上千物流人员”，逻辑矛盾；其二，多次强调“组长设计架构”“跟着做”“我们项目组”，弱化个人主导性，技术决策多归因于团队共识或组长安排；其三，对Agent经典范式（如Reflection）承认不熟悉，暴露理论体系薄弱；其四，项目周期长达一年半但功能聚焦单表查询，复杂度有限，与“AI应用开发”岗位预期可能存在落差。</w:t>
         <w:br/>
         <w:t xml:space="preserve"/>
         <w:br/>
-        <w:t xml:space="preserve">其次，技术实现过于依赖现成工具链（如LangChain的Unstructured Loaders、BGE-M3、Milvus），缺乏对底层问题的应对经验。当被问及文档格式处理、关键词生成、召回调优等细节时，回答停留在框架调用层面，未体现真实工程中常见的格式兼容性难题、分片策略权衡或性能瓶颈优化，更像是复述培训课程内容。</w:t>
-        <w:br/>
-        <w:t xml:space="preserve"/>
-        <w:br/>
-        <w:t xml:space="preserve">再者，对LoRA仅“理论熟悉”、未做过微调、基座模型直接使用Qwen2.5-32B而无任何适配，与当前行业普遍实践脱节。在强调端侧部署与多模态的岗位背景下，其对汽车领域几乎零认知，仅靠泛泛而谈“可迁移经验”显得空洞。</w:t>
-        <w:br/>
-        <w:t xml:space="preserve"/>
-        <w:br/>
-        <w:t xml:space="preserve">面试官虽未直接质疑，但通过连续追问技术细节（如输入格式处理、召回指标、用户规模、产品状态）已显露出怀疑。尤其在发现项目无法公开验证、数据指标矛盾后，转向询问团队规模、离职原因、技术深度等背景信息，实为交叉验证其经历真实性。</w:t>
-        <w:br/>
-        <w:t xml:space="preserve"/>
-        <w:br/>
-        <w:t xml:space="preserve">综上，求职者虽能背诵标准答案，但缺乏真实项目中的复杂问题应对能力和上下文一致性，已被面试官隐性质疑其经历来源。若后续无更扎实的技术深挖或作品佐证，可信度将大打折扣。</w:t>
+        <w:t xml:space="preserve">此外，求职者明确表示以外包身份服务美的，项目到期即离职，侧面印证其经历可能源于短期外包项目，而非长期核心研发。虽未直接暴露培训班痕迹，但技术细节偏重流程复述而缺乏底层原理探讨（如Embedding模型选型依据、召回排序参数调优实验数据等），且对高阶AI工程问题应答略显模板化，易被经验丰富的面试官察觉其经验深度不足。综合判断，面试官很可能已对其项目真实性或个人贡献度产生一定怀疑。</w:t>
       </w:r>
     </w:p>
     <w:p>
@@ -357,9 +345,26 @@
         <w:t>面试指标详览</w:t>
       </w:r>
     </w:p>
+    <w:p>
+      <w:pPr>
+        <w:pStyle w:val="3"/>
+        <w:bidi w:val="0"/>
+        <w:rPr>
+          <w:rFonts w:hint="default"/>
+          <w:lang w:val="en-US" w:eastAsia="zh-CN"/>
+        </w:rPr>
+      </w:pPr>
+      <w:r>
+        <w:rPr>
+          <w:rFonts w:hint="eastAsia"/>
+          <w:lang w:val="en-US" w:eastAsia="zh-CN"/>
+        </w:rPr>
+        <w:t>面试指标</w:t>
+      </w:r>
+    </w:p>
     <w:tbl>
       <w:tblPr>
-        <w:tblStyle w:val="4"/>
+        <w:tblStyle w:val="5"/>
         <w:tblW w:w="8522" w:type="dxa"/>
         <w:jc w:val="center"/>
         <w:tblBorders>
@@ -874,7 +879,7 @@
                 <w:vertAlign w:val="baseline"/>
                 <w:lang w:val="en-US" w:eastAsia="zh-CN"/>
               </w:rPr>
-              <w:t xml:space="preserve">中等</w:t>
+              <w:t xml:space="preserve">中等偏高</w:t>
             </w:r>
           </w:p>
         </w:tc>
@@ -956,7 +961,7 @@
                 <w:vertAlign w:val="baseline"/>
                 <w:lang w:val="en-US" w:eastAsia="zh-CN"/>
               </w:rPr>
-              <w:t xml:space="preserve">较深，能清晰阐述RAG流程、多路召回机制、分片策略及性能权衡，但在微调和多模态方面暴露知识边界</w:t>
+              <w:t xml:space="preserve">较深，能结合项目细节说明RAG架构设计、切片策略、召回机制、缓存优化、多智能体协作等，并解释技术选型背后的权衡（如不用微调、自研而非Dify）</w:t>
             </w:r>
           </w:p>
         </w:tc>
@@ -1038,7 +1043,7 @@
                 <w:vertAlign w:val="baseline"/>
                 <w:lang w:val="en-US" w:eastAsia="zh-CN"/>
               </w:rPr>
-              <w:t xml:space="preserve">中高，具备RAG、智能体、Function Calling等AI应用开发经验，但缺乏模型微调和多模态实战，与岗位部分需求存在差距</w:t>
+              <w:t xml:space="preserve">高，聚焦RAG、LangChain、向量检索、Agent任务拆解、防幻觉机制等，贴合AI应用/Agent开发岗位核心要求</w:t>
             </w:r>
           </w:p>
         </w:tc>
@@ -1202,7 +1207,7 @@
                 <w:vertAlign w:val="baseline"/>
                 <w:lang w:val="en-US" w:eastAsia="zh-CN"/>
               </w:rPr>
-              <w:t xml:space="preserve">清晰，明确说明了项目名称（法盈加法律智能助手）、目标用户、五大智能体构成、本人负责模块及技术架构</w:t>
+              <w:t xml:space="preserve">清晰，明确说明了两个AI项目背景（物流问数、合同管理）、目标用户、个人角色（Python开发+参与架构讨论）、关键技术（LangChain、StarRocks、MinIO、Redis缓存）及效果（90%准确率、一年半迭代）</w:t>
             </w:r>
           </w:p>
         </w:tc>
@@ -1284,7 +1289,7 @@
                 <w:vertAlign w:val="baseline"/>
                 <w:lang w:val="en-US" w:eastAsia="zh-CN"/>
               </w:rPr>
-              <w:t xml:space="preserve">中等偏高，项目涉及智能体、RAG、工具调用，契合AI应用开发方向，但未涉及车载或多模态场景</w:t>
+              <w:t xml:space="preserve">高度相关，智能问数系统涉及自然语言到SQL、多表处理、知识库构建、Agent分析能力，与AI Agent/智能问答岗位直接契合</w:t>
             </w:r>
           </w:p>
         </w:tc>
@@ -1366,7 +1371,7 @@
                 <w:vertAlign w:val="baseline"/>
                 <w:lang w:val="en-US" w:eastAsia="zh-CN"/>
               </w:rPr>
-              <w:t xml:space="preserve">提到了多路召回的准确率与速度平衡、文档结构化分片、bad case反馈机制，但未深入描述具体技术挑战或创新解法</w:t>
+              <w:t xml:space="preserve">提到了多个难点：建表语句难匹配→改用问答对+关键词；多表关联→前置ETL成宽表；幻觉风险→限制生成+反馈闭环；召回不准→标量过滤+业务域分组。均有具体解决思路和验证手段</w:t>
             </w:r>
           </w:p>
         </w:tc>
@@ -1448,7 +1453,7 @@
                 <w:vertAlign w:val="baseline"/>
                 <w:lang w:val="en-US" w:eastAsia="zh-CN"/>
               </w:rPr>
-              <w:t xml:space="preserve">整体流畅，偶有“嗯”“然后”等口头禅，但不影响理解，语速适中</w:t>
+              <w:t xml:space="preserve">整体流畅，逻辑连贯，偶有“嗯”但极少，语速适中，能精准回应追问</w:t>
             </w:r>
           </w:p>
         </w:tc>
@@ -1530,7 +1535,7 @@
                 <w:vertAlign w:val="baseline"/>
                 <w:lang w:val="en-US" w:eastAsia="zh-CN"/>
               </w:rPr>
-              <w:t xml:space="preserve">多数回答采用‘总-分’结构，如先概述RAG两步流程再展开细节，但部分回答略显平铺直叙</w:t>
+              <w:t xml:space="preserve">多数回答采用‘问题—方案—验证’或‘背景—做法—结果’结构，如解释切片策略时先讲问题、再讲自定义单元、最后讲召回排序</w:t>
             </w:r>
           </w:p>
         </w:tc>
@@ -1612,7 +1617,7 @@
                 <w:vertAlign w:val="baseline"/>
                 <w:lang w:val="en-US" w:eastAsia="zh-CN"/>
               </w:rPr>
-              <w:t xml:space="preserve">能根据面试官追问调整内容，如澄清‘问题改写未做’、补充离职原因，但未主动延伸讨论</w:t>
+              <w:t xml:space="preserve">能根据面试官提示调整认知（如承认不熟悉Reflection但表示会学习），也能针对追问层层展开（如从接口单表延伸到ETL宽表、再到业务域分组）</w:t>
             </w:r>
           </w:p>
         </w:tc>
@@ -1694,7 +1699,7 @@
                 <w:vertAlign w:val="baseline"/>
                 <w:lang w:val="en-US" w:eastAsia="zh-CN"/>
               </w:rPr>
-              <w:t xml:space="preserve">使用了RAG、BM25、BGE-M3、Milvus、LoRA、Function Calling等术语，解释得当，无堆砌</w:t>
+              <w:t xml:space="preserve">使用了RAG、LangChain、Embedding、向量检索、标量过滤、Plan-and-Execute、ReAct、ETL、StarRocks、MinIO、Docker等术语，且能结合上下文解释，无堆砌</w:t>
             </w:r>
           </w:p>
         </w:tc>
@@ -1776,7 +1781,7 @@
                 <w:vertAlign w:val="baseline"/>
                 <w:lang w:val="en-US" w:eastAsia="zh-CN"/>
               </w:rPr>
-              <w:t xml:space="preserve">中等，围绕RAG实现细节（格式处理、embedding、召回调优）连续追问，但未深入算法原理或系统瓶颈</w:t>
+              <w:t xml:space="preserve">较深，连续追问技术细节达5轮以上，包括准确率验证方式、多表处理、切片策略、召回参数、框架选型、文档管理、Agent范式等</w:t>
             </w:r>
           </w:p>
         </w:tc>
@@ -1858,7 +1863,7 @@
                 <w:vertAlign w:val="baseline"/>
                 <w:lang w:val="en-US" w:eastAsia="zh-CN"/>
               </w:rPr>
-              <w:t xml:space="preserve">较少，仅有‘好的’‘对’等确认性回应，缺乏明显鼓励或肯定语句</w:t>
+              <w:t xml:space="preserve">较少直接表扬，但有多次追问‘那…’‘假设…’‘更严格一点…’体现兴趣和引导深入，结尾确认身份和项目阶段也具支持性</w:t>
             </w:r>
           </w:p>
         </w:tc>
@@ -1940,7 +1945,7 @@
                 <w:vertAlign w:val="baseline"/>
                 <w:lang w:val="en-US" w:eastAsia="zh-CN"/>
               </w:rPr>
-              <w:t xml:space="preserve">是，学生多次长篇回答（如RAG流程、合同审查），面试官未打断</w:t>
+              <w:t xml:space="preserve">是，学生多次长篇回答（如切片策略、知识库更新机制），面试官未打断，给予充分阐述机会</w:t>
             </w:r>
           </w:p>
         </w:tc>
@@ -2104,7 +2109,7 @@
                 <w:vertAlign w:val="baseline"/>
                 <w:lang w:val="en-US" w:eastAsia="zh-CN"/>
               </w:rPr>
-              <w:t xml:space="preserve">一般，仅问及业务方向，未触及技术栈、团队协作、成长路径等深层问题</w:t>
+              <w:t xml:space="preserve">中等偏上，询问面试官身份、项目类型与阶段，体现对岗位真实性的关注，但未深入问技术栈、团队构成或成长路径</w:t>
             </w:r>
           </w:p>
         </w:tc>
@@ -2186,7 +2191,7 @@
                 <w:vertAlign w:val="baseline"/>
                 <w:lang w:val="en-US" w:eastAsia="zh-CN"/>
               </w:rPr>
-              <w:t xml:space="preserve">有限，提问聚焦业务范围，未针对汽车AI或多模态表达强烈兴趣或准备</w:t>
+              <w:t xml:space="preserve">有一定体现，提问聚焦AI项目方向，且在回答中多次强调对Agent、RAG、智能问数的实践经验与思考</w:t>
             </w:r>
           </w:p>
         </w:tc>
@@ -2268,7 +2273,7 @@
                 <w:vertAlign w:val="baseline"/>
                 <w:lang w:val="en-US" w:eastAsia="zh-CN"/>
               </w:rPr>
-              <w:t xml:space="preserve">中等，具备扎实的AI应用工程能力，但缺乏车载、多模态、模型微调等岗位可能关注的核心经验</w:t>
+              <w:t xml:space="preserve">高，具备AI应用落地经验（尤其RAG+Agent+结构化数据查询），技术栈与岗位需求高度重合，虽无模型微调经验但合理解释了技术边界</w:t>
             </w:r>
           </w:p>
         </w:tc>
@@ -2350,7 +2355,7 @@
                 <w:vertAlign w:val="baseline"/>
                 <w:lang w:val="en-US" w:eastAsia="zh-CN"/>
               </w:rPr>
-              <w:t xml:space="preserve">技术基础扎实，项目经验丰富，表达清晰，但对目标行业（汽车+多模态）了解有限，主动性与岗位热情表现一般</w:t>
+              <w:t xml:space="preserve">务实、技术扎实、有工程落地意识，能清晰复盘项目得失，对AI应用开发有真实经验，沟通顺畅，具备良好协作与迭代思维</w:t>
             </w:r>
           </w:p>
         </w:tc>
@@ -2432,7 +2437,7 @@
                 <w:vertAlign w:val="baseline"/>
                 <w:lang w:val="en-US" w:eastAsia="zh-CN"/>
               </w:rPr>
-              <w:t xml:space="preserve">中等（约50%），建议评估其工程落地能力是否可弥补领域知识短板，可考虑二面</w:t>
+              <w:t xml:space="preserve">较高（约75%-80%），建议进入下一轮，尤其适合偏应用层的AI Agent或智能问答岗位</w:t>
             </w:r>
           </w:p>
         </w:tc>
@@ -2451,7 +2456,19 @@
         </w:rPr>
       </w:pPr>
     </w:p>
-    <w:p/>
+    <w:p>
+      <w:pPr>
+        <w:rPr>
+          <w:rFonts w:hint="eastAsia"/>
+        </w:rPr>
+      </w:pPr>
+      <w:r>
+        <w:rPr>
+          <w:rFonts w:hint="eastAsia"/>
+        </w:rPr>
+        <w:t xml:space="preserve"/>
+      </w:r>
+    </w:p>
     <w:p>
       <w:pPr>
         <w:pStyle w:val="2"/>
@@ -2541,7 +2558,7 @@
           <w:color w:val="588E32" w:themeColor="accent4" w:themeShade="BF"/>
           <w:lang w:val="en-US" w:eastAsia="zh-CN"/>
         </w:rPr>
-        <w:t xml:space="preserve">请介绍一下你最近参与的法律智能助手项目，特别是你负责的法律咨询智能体是如何实现的？</w:t>
+        <w:t xml:space="preserve">智能问数平台的技术架构是谁设计的？你在其中负责哪些工作？</w:t>
       </w:r>
     </w:p>
     <w:p>
@@ -2598,7 +2615,7 @@
           <w:color w:val="2E54A1" w:themeColor="accent1" w:themeShade="BF"/>
           <w:lang w:val="en-US" w:eastAsia="zh-CN"/>
         </w:rPr>
-        <w:t xml:space="preserve">我最近做的项目叫‘法盈加法律智能助手’，是一个面向公众和法律从业者的AI应用，包含五大智能体。我负责其中三个：法律咨询、合同审查和案件检索。法律咨询智能体基于RAG（检索增强生成）技术实现，主要分两步：一是构建外部知识库，将法律法规文档（PDF/DOCX/Markdown格式）通过LangChain的Unstructured Loaders解析，按法律条款结构分片，并用结巴分词处理；二是用户提问时，采用多路召回策略——包括向量检索（使用BGE-M3嵌入模型+Milvus向量库）、BM25关键字检索和元数据过滤，召回结果经重排后取top-100送入大模型生成答案，确保回答基于权威法律条文，减少幻觉。</w:t>
+        <w:t xml:space="preserve">架构由我们组长（兼做Python和大数据的架构师）设计，我跟着他一起做。我对LangChain、RAG、Embedding模型等技术也有了解，参与了选型讨论。验证阶段用Dify快速拉起原型，确认可行后迁移到LangChain实现，并负责将模块通过Dockerfile封装成镜像部署到服务器。</w:t>
       </w:r>
     </w:p>
     <w:p>
@@ -2652,11 +2669,11 @@
           <w:color w:val="C81D31" w:themeColor="accent6" w:themeShade="BF"/>
           <w:lang w:val="en-US" w:eastAsia="zh-CN"/>
         </w:rPr>
-        <w:t xml:space="preserve">回答清晰地描述了项目背景、个人职责和技术架构，尤其对RAG流程拆解为知识构建与查询阶段，体现了系统性思维。</w:t>
+        <w:t xml:space="preserve">回答体现了协作关系和技术栈理解，说明了从原型验证到落地的完整流程，并突出了实际动手能力（Docker封装、部署）。</w:t>
         <w:br/>
-        <w:t xml:space="preserve">但存在几点可优化：① “按法律条款结构分片”较模糊，建议说明具体切片规则（如以‘第X条’为单位，或结合层级标题）；② 未说明为何选择BGE-M3而非其他嵌入模型，是否做过效果对比；③ 重排（re-ranking）机制未展开（是否使用Cohere Rerank？自研模型？）。</w:t>
+        <w:t xml:space="preserve">但“跟着他一起做”表述模糊，未能清晰界定个人贡献边界。建议明确具体职责：如是否参与模块设计？是否主导LangChain集成？是否有性能或稳定性优化？</w:t>
         <w:br/>
-        <w:t xml:space="preserve">建议补充技术选型依据、分片策略细节及重排方法，以体现工程深度。</w:t>
+        <w:t xml:space="preserve">可补充：① 在架构讨论中提出的关键建议；② 迁移过程中解决的技术难点（如上下文长度限制、异步调用等）；③ 部署后的监控或日志方案。</w:t>
       </w:r>
     </w:p>
     <w:p>
@@ -2740,7 +2757,7 @@
           <w:color w:val="588E32" w:themeColor="accent4" w:themeShade="BF"/>
           <w:lang w:val="en-US" w:eastAsia="zh-CN"/>
         </w:rPr>
-        <w:t xml:space="preserve">你在法律咨询智能体中具体承担了哪些开发工作？</w:t>
+        <w:t xml:space="preserve">智能问数系统的准确率如何？你们是如何评估和优化的？</w:t>
       </w:r>
     </w:p>
     <w:p>
@@ -2797,7 +2814,7 @@
           <w:color w:val="2E54A1" w:themeColor="accent1" w:themeShade="BF"/>
           <w:lang w:val="en-US" w:eastAsia="zh-CN"/>
         </w:rPr>
-        <w:t xml:space="preserve">我负责整个RAG流程的开发，包括文档解析与加载、切片策略设计（如按条款或款项分片，有时构建成问答对）、多路召回机制（向量+关键词+元数据）的实现，以及召回结果的重排逻辑。我们使用LangChain的UnstructuredPDFLoader等工具处理不同格式文档，用BM25提取关键词用于倒排索引，嵌入模型采用BGE-M3，向量存储在Milvus中。</w:t>
+        <w:t xml:space="preserve">我们优化到约90%的SQL生成准确率才上线。具体做法是准备500个测试样例进行评估，若不达标就迭代优化流程，直到达标后再让用户验收。同时在提示词中明确限制：若无匹配结果，禁止大模型幻觉，只能返回‘该表还在优化中’。</w:t>
       </w:r>
     </w:p>
     <w:p>
@@ -2851,11 +2868,11 @@
           <w:color w:val="C81D31" w:themeColor="accent6" w:themeShade="BF"/>
           <w:lang w:val="en-US" w:eastAsia="zh-CN"/>
         </w:rPr>
-        <w:t xml:space="preserve">明确列出了端到端RAG链路中的关键模块，展现了扎实的工程实施能力，尤其提到“构建成问答对”说明考虑了下游生成质量。</w:t>
+        <w:t xml:space="preserve">给出了量化指标（90%）和评估方法（500个样例），并强调了防幻觉机制，体现工程严谨性。</w:t>
         <w:br/>
-        <w:t xml:space="preserve">不足在于：① 未说明如何评估不同切片策略的效果（如MRR、人工评测）；② “重排逻辑”仍较笼统，是否引入学习排序（LTR）或规则融合？③ 缺乏对异常处理的描述（如PDF解析失败、空召回等容错机制）。</w:t>
+        <w:t xml:space="preserve">但未说明“准确率”的定义（是语法正确？执行成功？结果正确？），也未提及评估集的构建逻辑（是否覆盖边缘场景？是否分层抽样？）。</w:t>
         <w:br/>
-        <w:t xml:space="preserve">建议补充评估指标、重排算法细节及系统鲁棒性设计，增强技术说服力。</w:t>
+        <w:t xml:space="preserve">建议补充：① 准确率的具体评判标准；② 优化手段细节（如提示词迭代、RAG召回质量提升、后处理规则等）；③ 上线后是否建立持续评估机制（如bad case回流）。</w:t>
       </w:r>
     </w:p>
     <w:p>
@@ -2939,7 +2956,7 @@
           <w:color w:val="588E32" w:themeColor="accent4" w:themeShade="BF"/>
           <w:lang w:val="en-US" w:eastAsia="zh-CN"/>
         </w:rPr>
-        <w:t xml:space="preserve">在RAG召回阶段，你们做了哪些性能或效果上的调优？</w:t>
+        <w:t xml:space="preserve">你们的智能问数系统支持单表还是多表查询？如何处理复杂关联？</w:t>
       </w:r>
     </w:p>
     <w:p>
@@ -2996,7 +3013,7 @@
           <w:color w:val="2E54A1" w:themeColor="accent1" w:themeShade="BF"/>
           <w:lang w:val="en-US" w:eastAsia="zh-CN"/>
         </w:rPr>
-        <w:t xml:space="preserve">我们采用多路召回融合策略：向量检索语义准确但较慢，关键字检索速度快但精度低。我们在融合阶段动态调整两者权重，以平衡准确率与响应速度。召回默认取top-100候选，不设硬性相似度阈值，而是依赖排序后的截断。此外，通过用户点赞/点踩收集bad case，用于后续优化召回策略或知识库质量。</w:t>
+        <w:t xml:space="preserve">只支持单表查询。因为后端使用StarRocks，数据团队会提前通过ETL脚本将多表关联逻辑处理好，生成宽表或应用表推送到StarRocks。这样把复杂逻辑前置，确保AI生成SQL时只需查单表，提升准确率和稳定性。</w:t>
       </w:r>
     </w:p>
     <w:p>
@@ -3050,11 +3067,11 @@
           <w:color w:val="C81D31" w:themeColor="accent6" w:themeShade="BF"/>
           <w:lang w:val="en-US" w:eastAsia="zh-CN"/>
         </w:rPr>
-        <w:t xml:space="preserve">提到了多路召回融合、动态权重、无阈值截断和反馈闭环，显示出对RAG调优的实践理解。</w:t>
+        <w:t xml:space="preserve">回答清晰说明了系统边界和设计取舍，体现了对工程落地性的考量（牺牲灵活性换取准确性）。</w:t>
         <w:br/>
-        <w:t xml:space="preserve">但“动态调整权重”缺乏具体机制说明（是基于查询意图分类？还是实时延迟反馈？），易被质疑为主观判断。同时，未提及离线评估（如Recall@K）与线上指标（如点击率、满意度）的关联。</w:t>
+        <w:t xml:space="preserve">但未说明该策略的局限性（如无法支持临时跨域分析），也未提及业务方对此的接受度。</w:t>
         <w:br/>
-        <w:t xml:space="preserve">建议明确权重调整策略（如规则引擎 or 模型预测），并补充量化指标（如融合后Recall@10提升X%），使调优更具可信度。</w:t>
+        <w:t xml:space="preserve">建议补充：① 宽表构建的频率和维护成本；② 是否有未来支持多表的规划；③ 用户是否曾因单表限制提出需求，如何应对。</w:t>
       </w:r>
     </w:p>
     <w:p>
@@ -3138,7 +3155,7 @@
           <w:color w:val="588E32" w:themeColor="accent4" w:themeShade="BF"/>
           <w:lang w:val="en-US" w:eastAsia="zh-CN"/>
         </w:rPr>
-        <w:t xml:space="preserve">合同审查智能体是如何工作的？是否支持多轮交互？</w:t>
+        <w:t xml:space="preserve">结构化数据的知识库是如何构建和向量化的？</w:t>
       </w:r>
     </w:p>
     <w:p>
@@ -3195,7 +3212,7 @@
           <w:color w:val="2E54A1" w:themeColor="accent1" w:themeShade="BF"/>
           <w:lang w:val="en-US" w:eastAsia="zh-CN"/>
         </w:rPr>
-        <w:t xml:space="preserve">合同审查智能体也基于RAG思想，但侧重合规性比对。用户上传合同后，系统用多线程按页切分，每页独立向量化，然后与商业条款风险库、法律规则库及知识图谱进行相似度比对，检查合法性、商业风险和规范性问题。该智能体是一次性输入、一次性输出，不支持多轮对话式交互。</w:t>
+        <w:t xml:space="preserve">最初尝试向量化建表语句、接口设计等内容，但效果不佳。后来调整策略：仅将用户常问问题整理成问答对，提取高频关键词（如‘事业部’‘运输费类型’），并与目标表名绑定，整体作为向量单元。检索时返回完整上下文（问题、关键词、建表语句、业务逻辑等）供大模型参考生成SQL。</w:t>
       </w:r>
     </w:p>
     <w:p>
@@ -3249,11 +3266,11 @@
           <w:color w:val="C81D31" w:themeColor="accent6" w:themeShade="BF"/>
           <w:lang w:val="en-US" w:eastAsia="zh-CN"/>
         </w:rPr>
-        <w:t xml:space="preserve">清楚说明了合同审查的技术路径和交互模式，强调“多线程按页切分”体现性能意识，“知识图谱”引入显示架构扩展性。</w:t>
+        <w:t xml:space="preserve">展示了从失败中迭代优化的过程，体现了问题导向思维。策略聚焦业务语义而非纯技术元数据，更贴近用户语言。</w:t>
         <w:br/>
-        <w:t xml:space="preserve">但存在明显短板：① “按页切分”可能破坏合同条款的上下文连贯性（如跨页条款），未说明如何解决；② 未解释“相似度比对”如何映射到具体风险点（是阈值判断？还是匹配模板？）；③ 不支持多轮交互虽属实，但未说明是否计划迭代或用户反馈对此的需求强度。</w:t>
+        <w:t xml:space="preserve">但未说明向量化内容的具体格式（如拼接字符串？JSON？）、Embedding模型选择依据，以及为何原方案效果差。</w:t>
         <w:br/>
-        <w:t xml:space="preserve">建议补充上下文保持策略（如滑动窗口合并）、风险判定逻辑，并简要说明交互设计的产品考量。</w:t>
+        <w:t xml:space="preserve">建议补充：① 向量单元的具体构造方式；② Embedding模型对比实验（如bge vs text-embedding-ada）；③ 检索召回率/相关性指标是否提升。</w:t>
       </w:r>
     </w:p>
     <w:p>
@@ -3337,7 +3354,7 @@
           <w:color w:val="588E32" w:themeColor="accent4" w:themeShade="BF"/>
           <w:lang w:val="en-US" w:eastAsia="zh-CN"/>
         </w:rPr>
-        <w:t xml:space="preserve">你们使用的基座大模型是什么？是否做过微调？</w:t>
+        <w:t xml:space="preserve">当用户反馈未检索到知识或结果质量差时，你们如何应对？</w:t>
       </w:r>
     </w:p>
     <w:p>
@@ -3394,7 +3411,7 @@
           <w:color w:val="2E54A1" w:themeColor="accent1" w:themeShade="BF"/>
           <w:lang w:val="en-US" w:eastAsia="zh-CN"/>
         </w:rPr>
-        <w:t xml:space="preserve">我们使用的是Qwen2.5-32B，未经微调。由于缺乏微调资源，我们没有进行模型训练，仅通过提示词工程和RAG架构提升效果。我对LoRA等微调方法有理论了解，但没有实际操作经验。</w:t>
+        <w:t xml:space="preserve">这种情况通常是因为知识库未覆盖新问题。我们会收集用户反馈，识别缺失场景，补充对应的问答对和元数据。同时在提示词中强制限制：无匹配时不编造答案，而是提示‘表在优化中’。由于测试阶段已覆盖大部分场景，实际使用中缺失较少。</w:t>
       </w:r>
     </w:p>
     <w:p>
@@ -3448,11 +3465,1006 @@
           <w:color w:val="C81D31" w:themeColor="accent6" w:themeShade="BF"/>
           <w:lang w:val="en-US" w:eastAsia="zh-CN"/>
         </w:rPr>
-        <w:t xml:space="preserve">坦诚说明未微调的原因（资源限制），并承认技术边界（仅有理论了解），态度务实。</w:t>
+        <w:t xml:space="preserve">建立了闭环反馈机制，并设置了安全兜底策略，体现产品思维。</w:t>
         <w:br/>
-        <w:t xml:space="preserve">但可更积极：① 可补充为何选择Qwen2.5-32B（如中文法律领域表现、推理能力、API成本等）；② 即使未微调，也可提及是否尝试过Prompt模板优化（如思维链、角色设定）及其效果；③ “缺乏资源”可转化为未来优化方向（如“若有机会，计划用LoRA在法律QA数据上微调”）。</w:t>
+        <w:t xml:space="preserve">但“缺失较少”缺乏数据支撑，且未说明反馈收集渠道（如埋点？工单？）和更新频率。</w:t>
         <w:br/>
-        <w:t xml:space="preserve">建议强化模型选型理由，并将“未微调”转化为对轻量化方案（Prompt+RAG）有效性的验证，体现工程权衡能力。</w:t>
+        <w:t xml:space="preserve">建议补充：① 每月新增问答对数量；② 知识库更新SLA；③ 是否引入主动挖掘机制（如日志聚类发现新问题模式）。</w:t>
+      </w:r>
+    </w:p>
+    <w:p>
+      <w:pPr>
+        <w:numPr>
+          <w:ilvl w:val="0"/>
+          <w:numId w:val="0"/>
+        </w:numPr>
+        <w:ind w:leftChars="0"/>
+        <w:rPr>
+          <w:rFonts w:hint="default"/>
+          <w:lang w:val="en-US" w:eastAsia="zh-CN"/>
+        </w:rPr>
+      </w:pPr>
+    </w:p>
+    <w:p>
+      <w:pPr>
+        <w:numPr>
+          <w:ilvl w:val="0"/>
+          <w:numId w:val="0"/>
+        </w:numPr>
+        <w:ind w:leftChars="0"/>
+        <w:rPr>
+          <w:rFonts w:hint="default"/>
+          <w:lang w:val="en-US" w:eastAsia="zh-CN"/>
+        </w:rPr>
+      </w:pPr>
+      <w:r>
+        <w:rPr>
+          <w:rFonts w:hint="default"/>
+          <w:lang w:val="en-US" w:eastAsia="zh-CN"/>
+        </w:rPr>
+        <w:t xml:space="preserve"/>
+      </w:r>
+    </w:p>
+    <w:p>
+      <w:pPr>
+        <w:numPr>
+          <w:ilvl w:val="0"/>
+          <w:numId w:val="0"/>
+        </w:numPr>
+        <w:ind w:leftChars="0"/>
+        <w:rPr>
+          <w:rFonts w:hint="eastAsia"/>
+          <w:lang w:val="en-US" w:eastAsia="zh-CN"/>
+        </w:rPr>
+      </w:pPr>
+      <w:r>
+        <w:rPr>
+          <w:rFonts w:hint="eastAsia"/>
+          <w:b/>
+          <w:bCs/>
+          <w:lang w:val="en-US" w:eastAsia="zh-CN"/>
+        </w:rPr>
+        <w:t>面试官</w:t>
+      </w:r>
+      <w:r>
+        <w:rPr>
+          <w:rFonts w:hint="eastAsia"/>
+          <w:lang w:val="en-US" w:eastAsia="zh-CN"/>
+        </w:rPr>
+        <w:t xml:space="preserve">: </w:t>
+      </w:r>
+    </w:p>
+    <w:p>
+      <w:pPr>
+        <w:numPr>
+          <w:ilvl w:val="0"/>
+          <w:numId w:val="0"/>
+        </w:numPr>
+        <w:ind w:leftChars="0"/>
+        <w:rPr>
+          <w:rFonts w:hint="eastAsia"/>
+          <w:color w:val="588E32" w:themeColor="accent4" w:themeShade="BF"/>
+          <w:lang w:val="en-US" w:eastAsia="zh-CN"/>
+        </w:rPr>
+      </w:pPr>
+      <w:r>
+        <w:rPr>
+          <w:rFonts w:hint="eastAsia"/>
+          <w:color w:val="588E32" w:themeColor="accent4" w:themeShade="BF"/>
+          <w:lang w:val="en-US" w:eastAsia="zh-CN"/>
+        </w:rPr>
+        <w:t xml:space="preserve">你们的切片策略和召回排序参数是如何设计的？</w:t>
+      </w:r>
+    </w:p>
+    <w:p>
+      <w:pPr>
+        <w:numPr>
+          <w:ilvl w:val="0"/>
+          <w:numId w:val="0"/>
+        </w:numPr>
+        <w:pBdr>
+          <w:bottom w:val="single" w:color="auto" w:sz="4" w:space="0"/>
+        </w:pBdr>
+        <w:ind w:leftChars="0"/>
+        <w:rPr>
+          <w:rFonts w:hint="eastAsia"/>
+          <w:lang w:val="en-US" w:eastAsia="zh-CN"/>
+        </w:rPr>
+      </w:pPr>
+      <w:r>
+        <w:rPr>
+          <w:rFonts w:hint="eastAsia"/>
+          <w:b/>
+          <w:bCs/>
+          <w:lang w:val="en-US" w:eastAsia="zh-CN"/>
+        </w:rPr>
+        <w:t>求职者</w:t>
+      </w:r>
+      <w:r>
+        <w:rPr>
+          <w:rFonts w:hint="eastAsia"/>
+          <w:lang w:val="en-US" w:eastAsia="zh-CN"/>
+        </w:rPr>
+        <w:t>:</w:t>
+      </w:r>
+    </w:p>
+    <w:p>
+      <w:pPr>
+        <w:numPr>
+          <w:ilvl w:val="0"/>
+          <w:numId w:val="0"/>
+        </w:numPr>
+        <w:pBdr>
+          <w:bottom w:val="single" w:color="auto" w:sz="4" w:space="0"/>
+        </w:pBdr>
+        <w:ind w:leftChars="0"/>
+        <w:rPr>
+          <w:rFonts w:hint="eastAsia"/>
+          <w:color w:val="2E54A1" w:themeColor="accent1" w:themeShade="BF"/>
+          <w:lang w:val="en-US" w:eastAsia="zh-CN"/>
+        </w:rPr>
+      </w:pPr>
+      <w:r>
+        <w:rPr>
+          <w:rFonts w:hint="eastAsia"/>
+          <w:color w:val="2E54A1" w:themeColor="accent1" w:themeShade="BF"/>
+          <w:lang w:val="en-US" w:eastAsia="zh-CN"/>
+        </w:rPr>
+        <w:t xml:space="preserve">切片是自定义的，按业务逻辑组织：每个切片包含一个问题、关键词、目标表、建表语句和接口说明。召回时基于向量相似度返回最相近的3-4条；为进一步提升精度，结合标量过滤——例如用户提到‘某事业部’，先用标量筛选该事业部子集，再在子集中做向量检索，最终返回Top 1-2结果。</w:t>
+      </w:r>
+    </w:p>
+    <w:p>
+      <w:pPr>
+        <w:numPr>
+          <w:ilvl w:val="0"/>
+          <w:numId w:val="0"/>
+        </w:numPr>
+        <w:ind w:leftChars="0"/>
+        <w:rPr>
+          <w:rFonts w:hint="eastAsia"/>
+          <w:lang w:val="en-US" w:eastAsia="zh-CN"/>
+        </w:rPr>
+      </w:pPr>
+      <w:r>
+        <w:rPr>
+          <w:rFonts w:hint="eastAsia"/>
+          <w:b/>
+          <w:bCs/>
+          <w:lang w:val="en-US" w:eastAsia="zh-CN"/>
+        </w:rPr>
+        <w:t>AI评价与建议</w:t>
+      </w:r>
+      <w:r>
+        <w:rPr>
+          <w:rFonts w:hint="eastAsia"/>
+          <w:lang w:val="en-US" w:eastAsia="zh-CN"/>
+        </w:rPr>
+        <w:t>：</w:t>
+      </w:r>
+    </w:p>
+    <w:p>
+      <w:pPr>
+        <w:numPr>
+          <w:ilvl w:val="0"/>
+          <w:numId w:val="0"/>
+        </w:numPr>
+        <w:pBdr>
+          <w:bottom w:val="single" w:color="auto" w:sz="4" w:space="0"/>
+        </w:pBdr>
+        <w:ind w:leftChars="0"/>
+        <w:rPr>
+          <w:rFonts w:hint="default"/>
+          <w:color w:val="C81D31" w:themeColor="accent6" w:themeShade="BF"/>
+          <w:lang w:val="en-US" w:eastAsia="zh-CN"/>
+        </w:rPr>
+      </w:pPr>
+      <w:r>
+        <w:rPr>
+          <w:rFonts w:hint="eastAsia"/>
+          <w:color w:val="C81D31" w:themeColor="accent6" w:themeShade="BF"/>
+          <w:lang w:val="en-US" w:eastAsia="zh-CN"/>
+        </w:rPr>
+        <w:t xml:space="preserve">清晰描述了混合检索策略（向量+标量过滤），体现了对RAG工程实践的深入理解，尤其标量预过滤能显著提升相关性。</w:t>
+        <w:br/>
+        <w:t xml:space="preserve">但未说明标量字段如何提取（规则？NER？）、过滤条件如何与用户query对齐，也未提及其对延迟的影响。</w:t>
+        <w:br/>
+        <w:t xml:space="preserve">建议补充：① 标量字段的抽取逻辑；② 混合检索的性能开销；③ 是否做过A/B测试验证效果提升。</w:t>
+      </w:r>
+    </w:p>
+    <w:p>
+      <w:pPr>
+        <w:numPr>
+          <w:ilvl w:val="0"/>
+          <w:numId w:val="0"/>
+        </w:numPr>
+        <w:ind w:leftChars="0"/>
+        <w:rPr>
+          <w:rFonts w:hint="default"/>
+          <w:lang w:val="en-US" w:eastAsia="zh-CN"/>
+        </w:rPr>
+      </w:pPr>
+    </w:p>
+    <w:p>
+      <w:pPr>
+        <w:numPr>
+          <w:ilvl w:val="0"/>
+          <w:numId w:val="0"/>
+        </w:numPr>
+        <w:ind w:leftChars="0"/>
+        <w:rPr>
+          <w:rFonts w:hint="default"/>
+          <w:lang w:val="en-US" w:eastAsia="zh-CN"/>
+        </w:rPr>
+      </w:pPr>
+      <w:r>
+        <w:rPr>
+          <w:rFonts w:hint="default"/>
+          <w:lang w:val="en-US" w:eastAsia="zh-CN"/>
+        </w:rPr>
+        <w:t xml:space="preserve"/>
+      </w:r>
+    </w:p>
+    <w:p>
+      <w:pPr>
+        <w:numPr>
+          <w:ilvl w:val="0"/>
+          <w:numId w:val="0"/>
+        </w:numPr>
+        <w:ind w:leftChars="0"/>
+        <w:rPr>
+          <w:rFonts w:hint="eastAsia"/>
+          <w:lang w:val="en-US" w:eastAsia="zh-CN"/>
+        </w:rPr>
+      </w:pPr>
+      <w:r>
+        <w:rPr>
+          <w:rFonts w:hint="eastAsia"/>
+          <w:b/>
+          <w:bCs/>
+          <w:lang w:val="en-US" w:eastAsia="zh-CN"/>
+        </w:rPr>
+        <w:t>面试官</w:t>
+      </w:r>
+      <w:r>
+        <w:rPr>
+          <w:rFonts w:hint="eastAsia"/>
+          <w:lang w:val="en-US" w:eastAsia="zh-CN"/>
+        </w:rPr>
+        <w:t xml:space="preserve">: </w:t>
+      </w:r>
+    </w:p>
+    <w:p>
+      <w:pPr>
+        <w:numPr>
+          <w:ilvl w:val="0"/>
+          <w:numId w:val="0"/>
+        </w:numPr>
+        <w:ind w:leftChars="0"/>
+        <w:rPr>
+          <w:rFonts w:hint="eastAsia"/>
+          <w:color w:val="588E32" w:themeColor="accent4" w:themeShade="BF"/>
+          <w:lang w:val="en-US" w:eastAsia="zh-CN"/>
+        </w:rPr>
+      </w:pPr>
+      <w:r>
+        <w:rPr>
+          <w:rFonts w:hint="eastAsia"/>
+          <w:color w:val="588E32" w:themeColor="accent4" w:themeShade="BF"/>
+          <w:lang w:val="en-US" w:eastAsia="zh-CN"/>
+        </w:rPr>
+        <w:t xml:space="preserve">为什么选择自研RAG而不是直接使用Dify等标准框架？</w:t>
+      </w:r>
+    </w:p>
+    <w:p>
+      <w:pPr>
+        <w:numPr>
+          <w:ilvl w:val="0"/>
+          <w:numId w:val="0"/>
+        </w:numPr>
+        <w:pBdr>
+          <w:bottom w:val="single" w:color="auto" w:sz="4" w:space="0"/>
+        </w:pBdr>
+        <w:ind w:leftChars="0"/>
+        <w:rPr>
+          <w:rFonts w:hint="eastAsia"/>
+          <w:lang w:val="en-US" w:eastAsia="zh-CN"/>
+        </w:rPr>
+      </w:pPr>
+      <w:r>
+        <w:rPr>
+          <w:rFonts w:hint="eastAsia"/>
+          <w:b/>
+          <w:bCs/>
+          <w:lang w:val="en-US" w:eastAsia="zh-CN"/>
+        </w:rPr>
+        <w:t>求职者</w:t>
+      </w:r>
+      <w:r>
+        <w:rPr>
+          <w:rFonts w:hint="eastAsia"/>
+          <w:lang w:val="en-US" w:eastAsia="zh-CN"/>
+        </w:rPr>
+        <w:t>:</w:t>
+      </w:r>
+    </w:p>
+    <w:p>
+      <w:pPr>
+        <w:numPr>
+          <w:ilvl w:val="0"/>
+          <w:numId w:val="0"/>
+        </w:numPr>
+        <w:pBdr>
+          <w:bottom w:val="single" w:color="auto" w:sz="4" w:space="0"/>
+        </w:pBdr>
+        <w:ind w:leftChars="0"/>
+        <w:rPr>
+          <w:rFonts w:hint="eastAsia"/>
+          <w:color w:val="2E54A1" w:themeColor="accent1" w:themeShade="BF"/>
+          <w:lang w:val="en-US" w:eastAsia="zh-CN"/>
+        </w:rPr>
+      </w:pPr>
+      <w:r>
+        <w:rPr>
+          <w:rFonts w:hint="eastAsia"/>
+          <w:color w:val="2E54A1" w:themeColor="accent1" w:themeShade="BF"/>
+          <w:lang w:val="en-US" w:eastAsia="zh-CN"/>
+        </w:rPr>
+        <w:t xml:space="preserve">因为我们需要高度自定义字段控制。不同业务关注的维度不同（如仓储位置、事业部等），标准框架在切片粒度和字段灵活性上难以满足。虽然用Dify做过技术验证，但其知识库模块不够灵活，最终选择自建以获得更强的定制能力。</w:t>
+      </w:r>
+    </w:p>
+    <w:p>
+      <w:pPr>
+        <w:numPr>
+          <w:ilvl w:val="0"/>
+          <w:numId w:val="0"/>
+        </w:numPr>
+        <w:ind w:leftChars="0"/>
+        <w:rPr>
+          <w:rFonts w:hint="eastAsia"/>
+          <w:lang w:val="en-US" w:eastAsia="zh-CN"/>
+        </w:rPr>
+      </w:pPr>
+      <w:r>
+        <w:rPr>
+          <w:rFonts w:hint="eastAsia"/>
+          <w:b/>
+          <w:bCs/>
+          <w:lang w:val="en-US" w:eastAsia="zh-CN"/>
+        </w:rPr>
+        <w:t>AI评价与建议</w:t>
+      </w:r>
+      <w:r>
+        <w:rPr>
+          <w:rFonts w:hint="eastAsia"/>
+          <w:lang w:val="en-US" w:eastAsia="zh-CN"/>
+        </w:rPr>
+        <w:t>：</w:t>
+      </w:r>
+    </w:p>
+    <w:p>
+      <w:pPr>
+        <w:numPr>
+          <w:ilvl w:val="0"/>
+          <w:numId w:val="0"/>
+        </w:numPr>
+        <w:pBdr>
+          <w:bottom w:val="single" w:color="auto" w:sz="4" w:space="0"/>
+        </w:pBdr>
+        <w:ind w:leftChars="0"/>
+        <w:rPr>
+          <w:rFonts w:hint="default"/>
+          <w:color w:val="C81D31" w:themeColor="accent6" w:themeShade="BF"/>
+          <w:lang w:val="en-US" w:eastAsia="zh-CN"/>
+        </w:rPr>
+      </w:pPr>
+      <w:r>
+        <w:rPr>
+          <w:rFonts w:hint="eastAsia"/>
+          <w:color w:val="C81D31" w:themeColor="accent6" w:themeShade="BF"/>
+          <w:lang w:val="en-US" w:eastAsia="zh-CN"/>
+        </w:rPr>
+        <w:t xml:space="preserve">理由合理，聚焦业务差异化需求，并说明了技术验证过程，体现决策理性。</w:t>
+        <w:br/>
+        <w:t xml:space="preserve">但可进一步强化对比：Dify具体哪些功能不足？自研带来了哪些关键收益（如召回率提升X%）？</w:t>
+        <w:br/>
+        <w:t xml:space="preserve">建议补充：① Dify无法满足的具体场景示例；② 自研系统在扩展性、维护成本上的权衡；③ 是否考虑过开源框架（如LlamaIndex）二次开发。</w:t>
+      </w:r>
+    </w:p>
+    <w:p>
+      <w:pPr>
+        <w:numPr>
+          <w:ilvl w:val="0"/>
+          <w:numId w:val="0"/>
+        </w:numPr>
+        <w:ind w:leftChars="0"/>
+        <w:rPr>
+          <w:rFonts w:hint="default"/>
+          <w:lang w:val="en-US" w:eastAsia="zh-CN"/>
+        </w:rPr>
+      </w:pPr>
+    </w:p>
+    <w:p>
+      <w:pPr>
+        <w:numPr>
+          <w:ilvl w:val="0"/>
+          <w:numId w:val="0"/>
+        </w:numPr>
+        <w:ind w:leftChars="0"/>
+        <w:rPr>
+          <w:rFonts w:hint="default"/>
+          <w:lang w:val="en-US" w:eastAsia="zh-CN"/>
+        </w:rPr>
+      </w:pPr>
+      <w:r>
+        <w:rPr>
+          <w:rFonts w:hint="default"/>
+          <w:lang w:val="en-US" w:eastAsia="zh-CN"/>
+        </w:rPr>
+        <w:t xml:space="preserve"/>
+      </w:r>
+    </w:p>
+    <w:p>
+      <w:pPr>
+        <w:numPr>
+          <w:ilvl w:val="0"/>
+          <w:numId w:val="0"/>
+        </w:numPr>
+        <w:ind w:leftChars="0"/>
+        <w:rPr>
+          <w:rFonts w:hint="eastAsia"/>
+          <w:lang w:val="en-US" w:eastAsia="zh-CN"/>
+        </w:rPr>
+      </w:pPr>
+      <w:r>
+        <w:rPr>
+          <w:rFonts w:hint="eastAsia"/>
+          <w:b/>
+          <w:bCs/>
+          <w:lang w:val="en-US" w:eastAsia="zh-CN"/>
+        </w:rPr>
+        <w:t>面试官</w:t>
+      </w:r>
+      <w:r>
+        <w:rPr>
+          <w:rFonts w:hint="eastAsia"/>
+          <w:lang w:val="en-US" w:eastAsia="zh-CN"/>
+        </w:rPr>
+        <w:t xml:space="preserve">: </w:t>
+      </w:r>
+    </w:p>
+    <w:p>
+      <w:pPr>
+        <w:numPr>
+          <w:ilvl w:val="0"/>
+          <w:numId w:val="0"/>
+        </w:numPr>
+        <w:ind w:leftChars="0"/>
+        <w:rPr>
+          <w:rFonts w:hint="eastAsia"/>
+          <w:color w:val="588E32" w:themeColor="accent4" w:themeShade="BF"/>
+          <w:lang w:val="en-US" w:eastAsia="zh-CN"/>
+        </w:rPr>
+      </w:pPr>
+      <w:r>
+        <w:rPr>
+          <w:rFonts w:hint="eastAsia"/>
+          <w:color w:val="588E32" w:themeColor="accent4" w:themeShade="BF"/>
+          <w:lang w:val="en-US" w:eastAsia="zh-CN"/>
+        </w:rPr>
+        <w:t xml:space="preserve">知识文档存储在哪里？支持哪些格式？如何管理不同类型文档的切片？</w:t>
+      </w:r>
+    </w:p>
+    <w:p>
+      <w:pPr>
+        <w:numPr>
+          <w:ilvl w:val="0"/>
+          <w:numId w:val="0"/>
+        </w:numPr>
+        <w:pBdr>
+          <w:bottom w:val="single" w:color="auto" w:sz="4" w:space="0"/>
+        </w:pBdr>
+        <w:ind w:leftChars="0"/>
+        <w:rPr>
+          <w:rFonts w:hint="eastAsia"/>
+          <w:lang w:val="en-US" w:eastAsia="zh-CN"/>
+        </w:rPr>
+      </w:pPr>
+      <w:r>
+        <w:rPr>
+          <w:rFonts w:hint="eastAsia"/>
+          <w:b/>
+          <w:bCs/>
+          <w:lang w:val="en-US" w:eastAsia="zh-CN"/>
+        </w:rPr>
+        <w:t>求职者</w:t>
+      </w:r>
+      <w:r>
+        <w:rPr>
+          <w:rFonts w:hint="eastAsia"/>
+          <w:lang w:val="en-US" w:eastAsia="zh-CN"/>
+        </w:rPr>
+        <w:t>:</w:t>
+      </w:r>
+    </w:p>
+    <w:p>
+      <w:pPr>
+        <w:numPr>
+          <w:ilvl w:val="0"/>
+          <w:numId w:val="0"/>
+        </w:numPr>
+        <w:pBdr>
+          <w:bottom w:val="single" w:color="auto" w:sz="4" w:space="0"/>
+        </w:pBdr>
+        <w:ind w:leftChars="0"/>
+        <w:rPr>
+          <w:rFonts w:hint="eastAsia"/>
+          <w:color w:val="2E54A1" w:themeColor="accent1" w:themeShade="BF"/>
+          <w:lang w:val="en-US" w:eastAsia="zh-CN"/>
+        </w:rPr>
+      </w:pPr>
+      <w:r>
+        <w:rPr>
+          <w:rFonts w:hint="eastAsia"/>
+          <w:color w:val="2E54A1" w:themeColor="accent1" w:themeShade="BF"/>
+          <w:lang w:val="en-US" w:eastAsia="zh-CN"/>
+        </w:rPr>
+        <w:t xml:space="preserve">文档存储在MinIO中，主要支持Word和Markdown（因内容为手工整理，格式统一）。对于PDF等图文文档，用OCR或PDF解析库提取文字后，按类型定制切片策略：法律类按条款切分；问答类用大模型生成问答对并人工审核；通用文本则逐句切分后由大模型聚类形成语义块。强调没有通用切片算法能保证语义完整，必须按文档类型定制。</w:t>
+      </w:r>
+    </w:p>
+    <w:p>
+      <w:pPr>
+        <w:numPr>
+          <w:ilvl w:val="0"/>
+          <w:numId w:val="0"/>
+        </w:numPr>
+        <w:ind w:leftChars="0"/>
+        <w:rPr>
+          <w:rFonts w:hint="eastAsia"/>
+          <w:lang w:val="en-US" w:eastAsia="zh-CN"/>
+        </w:rPr>
+      </w:pPr>
+      <w:r>
+        <w:rPr>
+          <w:rFonts w:hint="eastAsia"/>
+          <w:b/>
+          <w:bCs/>
+          <w:lang w:val="en-US" w:eastAsia="zh-CN"/>
+        </w:rPr>
+        <w:t>AI评价与建议</w:t>
+      </w:r>
+      <w:r>
+        <w:rPr>
+          <w:rFonts w:hint="eastAsia"/>
+          <w:lang w:val="en-US" w:eastAsia="zh-CN"/>
+        </w:rPr>
+        <w:t>：</w:t>
+      </w:r>
+    </w:p>
+    <w:p>
+      <w:pPr>
+        <w:numPr>
+          <w:ilvl w:val="0"/>
+          <w:numId w:val="0"/>
+        </w:numPr>
+        <w:pBdr>
+          <w:bottom w:val="single" w:color="auto" w:sz="4" w:space="0"/>
+        </w:pBdr>
+        <w:ind w:leftChars="0"/>
+        <w:rPr>
+          <w:rFonts w:hint="default"/>
+          <w:color w:val="C81D31" w:themeColor="accent6" w:themeShade="BF"/>
+          <w:lang w:val="en-US" w:eastAsia="zh-CN"/>
+        </w:rPr>
+      </w:pPr>
+      <w:r>
+        <w:rPr>
+          <w:rFonts w:hint="eastAsia"/>
+          <w:color w:val="C81D31" w:themeColor="accent6" w:themeShade="BF"/>
+          <w:lang w:val="en-US" w:eastAsia="zh-CN"/>
+        </w:rPr>
+        <w:t xml:space="preserve">展示了对非结构化文档处理的系统性思考，针对不同文档类型采用差异化切片策略，体现工程经验。</w:t>
+        <w:br/>
+        <w:t xml:space="preserve">但未说明OCR/PDF解析的准确率、人工审核成本，以及语义聚类的具体方法（如sentence-transformers + 聚类算法？）。</w:t>
+        <w:br/>
+        <w:t xml:space="preserve">建议补充：① 各类文档占比及处理耗时；② 切片质量评估方式；③ 是否建立文档类型自动识别机制。</w:t>
+      </w:r>
+    </w:p>
+    <w:p>
+      <w:pPr>
+        <w:numPr>
+          <w:ilvl w:val="0"/>
+          <w:numId w:val="0"/>
+        </w:numPr>
+        <w:ind w:leftChars="0"/>
+        <w:rPr>
+          <w:rFonts w:hint="default"/>
+          <w:lang w:val="en-US" w:eastAsia="zh-CN"/>
+        </w:rPr>
+      </w:pPr>
+    </w:p>
+    <w:p>
+      <w:pPr>
+        <w:numPr>
+          <w:ilvl w:val="0"/>
+          <w:numId w:val="0"/>
+        </w:numPr>
+        <w:ind w:leftChars="0"/>
+        <w:rPr>
+          <w:rFonts w:hint="default"/>
+          <w:lang w:val="en-US" w:eastAsia="zh-CN"/>
+        </w:rPr>
+      </w:pPr>
+      <w:r>
+        <w:rPr>
+          <w:rFonts w:hint="default"/>
+          <w:lang w:val="en-US" w:eastAsia="zh-CN"/>
+        </w:rPr>
+        <w:t xml:space="preserve"/>
+      </w:r>
+    </w:p>
+    <w:p>
+      <w:pPr>
+        <w:numPr>
+          <w:ilvl w:val="0"/>
+          <w:numId w:val="0"/>
+        </w:numPr>
+        <w:ind w:leftChars="0"/>
+        <w:rPr>
+          <w:rFonts w:hint="eastAsia"/>
+          <w:lang w:val="en-US" w:eastAsia="zh-CN"/>
+        </w:rPr>
+      </w:pPr>
+      <w:r>
+        <w:rPr>
+          <w:rFonts w:hint="eastAsia"/>
+          <w:b/>
+          <w:bCs/>
+          <w:lang w:val="en-US" w:eastAsia="zh-CN"/>
+        </w:rPr>
+        <w:t>面试官</w:t>
+      </w:r>
+      <w:r>
+        <w:rPr>
+          <w:rFonts w:hint="eastAsia"/>
+          <w:lang w:val="en-US" w:eastAsia="zh-CN"/>
+        </w:rPr>
+        <w:t xml:space="preserve">: </w:t>
+      </w:r>
+    </w:p>
+    <w:p>
+      <w:pPr>
+        <w:numPr>
+          <w:ilvl w:val="0"/>
+          <w:numId w:val="0"/>
+        </w:numPr>
+        <w:ind w:leftChars="0"/>
+        <w:rPr>
+          <w:rFonts w:hint="eastAsia"/>
+          <w:color w:val="588E32" w:themeColor="accent4" w:themeShade="BF"/>
+          <w:lang w:val="en-US" w:eastAsia="zh-CN"/>
+        </w:rPr>
+      </w:pPr>
+      <w:r>
+        <w:rPr>
+          <w:rFonts w:hint="eastAsia"/>
+          <w:color w:val="588E32" w:themeColor="accent4" w:themeShade="BF"/>
+          <w:lang w:val="en-US" w:eastAsia="zh-CN"/>
+        </w:rPr>
+        <w:t xml:space="preserve">你对Agent开发的经典范式（如ReAct、Reflection、Plan-and-Execute）了解吗？</w:t>
+      </w:r>
+    </w:p>
+    <w:p>
+      <w:pPr>
+        <w:numPr>
+          <w:ilvl w:val="0"/>
+          <w:numId w:val="0"/>
+        </w:numPr>
+        <w:pBdr>
+          <w:bottom w:val="single" w:color="auto" w:sz="4" w:space="0"/>
+        </w:pBdr>
+        <w:ind w:leftChars="0"/>
+        <w:rPr>
+          <w:rFonts w:hint="eastAsia"/>
+          <w:lang w:val="en-US" w:eastAsia="zh-CN"/>
+        </w:rPr>
+      </w:pPr>
+      <w:r>
+        <w:rPr>
+          <w:rFonts w:hint="eastAsia"/>
+          <w:b/>
+          <w:bCs/>
+          <w:lang w:val="en-US" w:eastAsia="zh-CN"/>
+        </w:rPr>
+        <w:t>求职者</w:t>
+      </w:r>
+      <w:r>
+        <w:rPr>
+          <w:rFonts w:hint="eastAsia"/>
+          <w:lang w:val="en-US" w:eastAsia="zh-CN"/>
+        </w:rPr>
+        <w:t>:</w:t>
+      </w:r>
+    </w:p>
+    <w:p>
+      <w:pPr>
+        <w:numPr>
+          <w:ilvl w:val="0"/>
+          <w:numId w:val="0"/>
+        </w:numPr>
+        <w:pBdr>
+          <w:bottom w:val="single" w:color="auto" w:sz="4" w:space="0"/>
+        </w:pBdr>
+        <w:ind w:leftChars="0"/>
+        <w:rPr>
+          <w:rFonts w:hint="eastAsia"/>
+          <w:color w:val="2E54A1" w:themeColor="accent1" w:themeShade="BF"/>
+          <w:lang w:val="en-US" w:eastAsia="zh-CN"/>
+        </w:rPr>
+      </w:pPr>
+      <w:r>
+        <w:rPr>
+          <w:rFonts w:hint="eastAsia"/>
+          <w:color w:val="2E54A1" w:themeColor="accent1" w:themeShade="BF"/>
+          <w:lang w:val="en-US" w:eastAsia="zh-CN"/>
+        </w:rPr>
+        <w:t xml:space="preserve">我们在实践中更偏向根据需求制定目标，先验证再搭Demo，通过测试样例迭代。对于复杂任务，会设计多智能体协作：一个规划智能体负责任务拆解，其他功能智能体分别执行查询、数据库操作等；失败时反馈错误信息给规划智能体重试——这接近Plan-and-Execute范式。我对ReAct有一定理解，但对Reflection不太熟悉，后续会学习。</w:t>
+      </w:r>
+    </w:p>
+    <w:p>
+      <w:pPr>
+        <w:numPr>
+          <w:ilvl w:val="0"/>
+          <w:numId w:val="0"/>
+        </w:numPr>
+        <w:ind w:leftChars="0"/>
+        <w:rPr>
+          <w:rFonts w:hint="eastAsia"/>
+          <w:lang w:val="en-US" w:eastAsia="zh-CN"/>
+        </w:rPr>
+      </w:pPr>
+      <w:r>
+        <w:rPr>
+          <w:rFonts w:hint="eastAsia"/>
+          <w:b/>
+          <w:bCs/>
+          <w:lang w:val="en-US" w:eastAsia="zh-CN"/>
+        </w:rPr>
+        <w:t>AI评价与建议</w:t>
+      </w:r>
+      <w:r>
+        <w:rPr>
+          <w:rFonts w:hint="eastAsia"/>
+          <w:lang w:val="en-US" w:eastAsia="zh-CN"/>
+        </w:rPr>
+        <w:t>：</w:t>
+      </w:r>
+    </w:p>
+    <w:p>
+      <w:pPr>
+        <w:numPr>
+          <w:ilvl w:val="0"/>
+          <w:numId w:val="0"/>
+        </w:numPr>
+        <w:pBdr>
+          <w:bottom w:val="single" w:color="auto" w:sz="4" w:space="0"/>
+        </w:pBdr>
+        <w:ind w:leftChars="0"/>
+        <w:rPr>
+          <w:rFonts w:hint="default"/>
+          <w:color w:val="C81D31" w:themeColor="accent6" w:themeShade="BF"/>
+          <w:lang w:val="en-US" w:eastAsia="zh-CN"/>
+        </w:rPr>
+      </w:pPr>
+      <w:r>
+        <w:rPr>
+          <w:rFonts w:hint="eastAsia"/>
+          <w:color w:val="C81D31" w:themeColor="accent6" w:themeShade="BF"/>
+          <w:lang w:val="en-US" w:eastAsia="zh-CN"/>
+        </w:rPr>
+        <w:t xml:space="preserve">坦诚承认知识盲区（Reflection），同时能将实际项目与经典范式对应（Plan-and-Execute），体现理论联系实际的能力。</w:t>
+        <w:br/>
+        <w:t xml:space="preserve">但对ReAct的理解停留在“有一定了解”，缺乏具体说明（如是否用过Thought-Action-Observation循环？）。</w:t>
+        <w:br/>
+        <w:t xml:space="preserve">建议补充：① ReAct在项目中的潜在应用场景；② 多智能体通信机制（如消息队列？共享状态？）；③ 错误重试的策略细节（最大重试次数？降级方案？）。</w:t>
+      </w:r>
+    </w:p>
+    <w:p>
+      <w:pPr>
+        <w:numPr>
+          <w:ilvl w:val="0"/>
+          <w:numId w:val="0"/>
+        </w:numPr>
+        <w:ind w:leftChars="0"/>
+        <w:rPr>
+          <w:rFonts w:hint="default"/>
+          <w:lang w:val="en-US" w:eastAsia="zh-CN"/>
+        </w:rPr>
+      </w:pPr>
+    </w:p>
+    <w:p>
+      <w:pPr>
+        <w:numPr>
+          <w:ilvl w:val="0"/>
+          <w:numId w:val="0"/>
+        </w:numPr>
+        <w:ind w:leftChars="0"/>
+        <w:rPr>
+          <w:rFonts w:hint="default"/>
+          <w:lang w:val="en-US" w:eastAsia="zh-CN"/>
+        </w:rPr>
+      </w:pPr>
+      <w:r>
+        <w:rPr>
+          <w:rFonts w:hint="default"/>
+          <w:lang w:val="en-US" w:eastAsia="zh-CN"/>
+        </w:rPr>
+        <w:t xml:space="preserve"/>
+      </w:r>
+    </w:p>
+    <w:p>
+      <w:pPr>
+        <w:numPr>
+          <w:ilvl w:val="0"/>
+          <w:numId w:val="0"/>
+        </w:numPr>
+        <w:ind w:leftChars="0"/>
+        <w:rPr>
+          <w:rFonts w:hint="eastAsia"/>
+          <w:lang w:val="en-US" w:eastAsia="zh-CN"/>
+        </w:rPr>
+      </w:pPr>
+      <w:r>
+        <w:rPr>
+          <w:rFonts w:hint="eastAsia"/>
+          <w:b/>
+          <w:bCs/>
+          <w:lang w:val="en-US" w:eastAsia="zh-CN"/>
+        </w:rPr>
+        <w:t>面试官</w:t>
+      </w:r>
+      <w:r>
+        <w:rPr>
+          <w:rFonts w:hint="eastAsia"/>
+          <w:lang w:val="en-US" w:eastAsia="zh-CN"/>
+        </w:rPr>
+        <w:t xml:space="preserve">: </w:t>
+      </w:r>
+    </w:p>
+    <w:p>
+      <w:pPr>
+        <w:numPr>
+          <w:ilvl w:val="0"/>
+          <w:numId w:val="0"/>
+        </w:numPr>
+        <w:ind w:leftChars="0"/>
+        <w:rPr>
+          <w:rFonts w:hint="eastAsia"/>
+          <w:color w:val="588E32" w:themeColor="accent4" w:themeShade="BF"/>
+          <w:lang w:val="en-US" w:eastAsia="zh-CN"/>
+        </w:rPr>
+      </w:pPr>
+      <w:r>
+        <w:rPr>
+          <w:rFonts w:hint="eastAsia"/>
+          <w:color w:val="588E32" w:themeColor="accent4" w:themeShade="BF"/>
+          <w:lang w:val="en-US" w:eastAsia="zh-CN"/>
+        </w:rPr>
+        <w:t xml:space="preserve">面对上百张表，如何构建智能问数系统并避免大模型幻觉？</w:t>
+      </w:r>
+    </w:p>
+    <w:p>
+      <w:pPr>
+        <w:numPr>
+          <w:ilvl w:val="0"/>
+          <w:numId w:val="0"/>
+        </w:numPr>
+        <w:pBdr>
+          <w:bottom w:val="single" w:color="auto" w:sz="4" w:space="0"/>
+        </w:pBdr>
+        <w:ind w:leftChars="0"/>
+        <w:rPr>
+          <w:rFonts w:hint="eastAsia"/>
+          <w:lang w:val="en-US" w:eastAsia="zh-CN"/>
+        </w:rPr>
+      </w:pPr>
+      <w:r>
+        <w:rPr>
+          <w:rFonts w:hint="eastAsia"/>
+          <w:b/>
+          <w:bCs/>
+          <w:lang w:val="en-US" w:eastAsia="zh-CN"/>
+        </w:rPr>
+        <w:t>求职者</w:t>
+      </w:r>
+      <w:r>
+        <w:rPr>
+          <w:rFonts w:hint="eastAsia"/>
+          <w:lang w:val="en-US" w:eastAsia="zh-CN"/>
+        </w:rPr>
+        <w:t>:</w:t>
+      </w:r>
+    </w:p>
+    <w:p>
+      <w:pPr>
+        <w:numPr>
+          <w:ilvl w:val="0"/>
+          <w:numId w:val="0"/>
+        </w:numPr>
+        <w:pBdr>
+          <w:bottom w:val="single" w:color="auto" w:sz="4" w:space="0"/>
+        </w:pBdr>
+        <w:ind w:leftChars="0"/>
+        <w:rPr>
+          <w:rFonts w:hint="eastAsia"/>
+          <w:color w:val="2E54A1" w:themeColor="accent1" w:themeShade="BF"/>
+          <w:lang w:val="en-US" w:eastAsia="zh-CN"/>
+        </w:rPr>
+      </w:pPr>
+      <w:r>
+        <w:rPr>
+          <w:rFonts w:hint="eastAsia"/>
+          <w:color w:val="2E54A1" w:themeColor="accent1" w:themeShade="BF"/>
+          <w:lang w:val="en-US" w:eastAsia="zh-CN"/>
+        </w:rPr>
+        <w:t xml:space="preserve">我们按业务领域对表分组，在向量库中建立多个Collection。用户提问时，先由大模型判断所属业务域，再在对应Collection中检索，避免全量扫描。这种方式既提升检索效率，又减少无关信息干扰，有效降低幻觉风险。同时依赖RAG而非微调，认为知识库方式更可控、成本更低。</w:t>
+      </w:r>
+    </w:p>
+    <w:p>
+      <w:pPr>
+        <w:numPr>
+          <w:ilvl w:val="0"/>
+          <w:numId w:val="0"/>
+        </w:numPr>
+        <w:ind w:leftChars="0"/>
+        <w:rPr>
+          <w:rFonts w:hint="eastAsia"/>
+          <w:lang w:val="en-US" w:eastAsia="zh-CN"/>
+        </w:rPr>
+      </w:pPr>
+      <w:r>
+        <w:rPr>
+          <w:rFonts w:hint="eastAsia"/>
+          <w:b/>
+          <w:bCs/>
+          <w:lang w:val="en-US" w:eastAsia="zh-CN"/>
+        </w:rPr>
+        <w:t>AI评价与建议</w:t>
+      </w:r>
+      <w:r>
+        <w:rPr>
+          <w:rFonts w:hint="eastAsia"/>
+          <w:lang w:val="en-US" w:eastAsia="zh-CN"/>
+        </w:rPr>
+        <w:t>：</w:t>
+      </w:r>
+    </w:p>
+    <w:p>
+      <w:pPr>
+        <w:numPr>
+          <w:ilvl w:val="0"/>
+          <w:numId w:val="0"/>
+        </w:numPr>
+        <w:pBdr>
+          <w:bottom w:val="single" w:color="auto" w:sz="4" w:space="0"/>
+        </w:pBdr>
+        <w:ind w:leftChars="0"/>
+        <w:rPr>
+          <w:rFonts w:hint="default"/>
+          <w:color w:val="C81D31" w:themeColor="accent6" w:themeShade="BF"/>
+          <w:lang w:val="en-US" w:eastAsia="zh-CN"/>
+        </w:rPr>
+      </w:pPr>
+      <w:r>
+        <w:rPr>
+          <w:rFonts w:hint="eastAsia"/>
+          <w:color w:val="C81D31" w:themeColor="accent6" w:themeShade="BF"/>
+          <w:lang w:val="en-US" w:eastAsia="zh-CN"/>
+        </w:rPr>
+        <w:t xml:space="preserve">提出了有效的规模扩展策略（分域检索），并通过RAG控制幻觉，思路清晰且具备可扩展性。</w:t>
+        <w:br/>
+        <w:t xml:space="preserve">但未说明“大模型判断业务域”的准确率，若判断错误是否会导致漏检？也未提及其与权限体系的结合（如用户只能访问特定域）。</w:t>
+        <w:br/>
+        <w:t xml:space="preserve">建议补充：① 业务域分类模型的构建方式（规则？小模型？）；② 分类错误时的fallback机制；③ 是否结合用户角色做动态Collection过滤。</w:t>
       </w:r>
     </w:p>
     <w:p>
@@ -3565,7 +4577,15 @@
           <w:rFonts w:hint="eastAsia"/>
           <w:lang w:val="en-US" w:eastAsia="zh-CN"/>
         </w:rPr>
-        <w:t xml:space="preserve">该求职者具备一定的AI应用开发知识，能清晰阐述RAG流程、智能体架构及技术选型，术语使用准确，表达较为流畅。但深入追问后暴露出项目细节矛盾：声称产品日活仅50–100人，却有QPS 500，逻辑不成立；项目未公开、无多轮对话与query改写等基础功能，与其描述的复杂度不符。技术实现高度依赖LangChain等现成工具，缺乏对文档解析兼容性、分片策略权衡、召回调优等实际工程问题的深度处理经验，回答偏模板化，疑似培训背景。对LoRA仅理论了解，基座模型未做微调，且对汽车领域认知薄弱。整体表现像复述课程内容，缺乏真实工业场景历练。鉴于其技术深度和项目真实性存疑，暂不建议进入下一轮面试。</w:t>
+        <w:t xml:space="preserve">求职者黄卫强表达清晰、逻辑顺畅，能具体描述项目细节，尤其在智能问数系统的RAG架构、切片策略、缓存机制及多表处理前置化等方面展现出一定的实操经验。他对技术选型（如Dify验证后迁移到LangChain）、准确率优化流程和知识库管理也有较完整的理解，体现出对AI应用开发流程的基本掌握。</w:t>
+        <w:br/>
+        <w:t xml:space="preserve"/>
+        <w:br/>
+        <w:t xml:space="preserve">然而，其回答中存在几点疑虑：一是项目用户规模前后矛盾（先称仅8人使用，后又说面向数百上千物流人员）；二是多次强调“组长设计”“团队共识”，弱化个人主导性；三是对Agent高阶范式（如Reflection）不熟悉，理论深度有限；四是项目周期长达一年半但功能聚焦单表查询，复杂度不高。此外，其经历以外包身份参与短期项目，技术细节偏流程复述，缺乏底层原理探讨（如Embedding模型选型依据、召回参数调优数据等），略显模板化。</w:t>
+        <w:br/>
+        <w:t xml:space="preserve"/>
+        <w:br/>
+        <w:t xml:space="preserve">综合来看，虽无明显培训班痕迹，但经验深度和独立技术判断力存疑。若岗位侧重执行层AI应用落地，可考虑进入下一轮考察工程实现细节与问题解决能力；若需主导架构或高阶研发，则匹配度有限。</w:t>
       </w:r>
     </w:p>
     <w:p>
@@ -3624,19 +4644,19 @@
           <w:rFonts w:hint="eastAsia"/>
           <w:lang w:val="en-US" w:eastAsia="zh-CN"/>
         </w:rPr>
-        <w:t xml:space="preserve">我对自己的评价是：具备扎实的AI大模型应用开发经验，熟悉RAG、智能体架构、多路召回等核心技术，在法律垂类场景中独立完成了多个关键模块的设计与实现，对工程落地有较强执行力。同时具备清晰的职业转型意识，从Java后端成功转向AI应用层开发，并展现出对新技术的快速学习能力。</w:t>
+        <w:t xml:space="preserve">我对自己的评价是：具备扎实的AI应用开发和大数据工程经验，熟悉RAG系统构建、LangChain框架使用、向量检索优化及多智能体协作设计，在实际项目中能独立承担核心模块开发，并对业务需求有较强的理解与落地能力。同时，我有清晰的技术选型逻辑，注重可行性验证与迭代优化，能在资源有限条件下推动项目上线并持续维护。</w:t>
         <w:br/>
         <w:t xml:space="preserve"/>
         <w:br/>
         <w:t xml:space="preserve">但我也意识到存在明显不足：  </w:t>
         <w:br/>
-        <w:t xml:space="preserve">一是项目细节描述偏流程化，缺乏量化成果（如准确率提升、响应时间优化、用户满意度等）；  </w:t>
+        <w:t xml:space="preserve">一是对Agent开发的经典范式（如Reflection）了解不够深入，理论体系有待加强；  </w:t>
         <w:br/>
-        <w:t xml:space="preserve">二是技术深度有待加强，例如对LoRA仅停留在理论，未参与模型微调，面对基座模型选型时显得被动；  </w:t>
+        <w:t xml:space="preserve">二是项目虽有一定规模，但用户量级和高并发场景经验较弱，系统鲁棒性验证有限；  </w:t>
         <w:br/>
-        <w:t xml:space="preserve">三是对业务闭环理解较弱，如未提及A/B测试、bad case分析如何驱动迭代，也未说明知识库更新机制；  </w:t>
+        <w:t xml:space="preserve">三是部分回答偏重执行细节，未能充分突出个人在架构设计或技术决策中的主动性；  </w:t>
         <w:br/>
-        <w:t xml:space="preserve">四是职业动机表述略显空泛，“寻求更大平台”这类说法缺乏具体锚点，未能与应聘公司业务强关联。</w:t>
+        <w:t xml:space="preserve">四是职业转换动机表述略显被动，可更强调主动追求AI方向发展的意愿。</w:t>
         <w:br/>
         <w:t xml:space="preserve"/>
         <w:br/>
@@ -3644,94 +4664,88 @@
         <w:br/>
         <w:t xml:space="preserve"/>
         <w:br/>
-        <w:t xml:space="preserve">1. **自我介绍结尾**：“希望能得到您的赏识”过于被动，可改为“贵司在AI与汽车智能化方向的布局与我过往在垂域智能体和RAG系统的经验高度契合，期待能贡献价值”。  </w:t>
+        <w:t xml:space="preserve">1. **关于离职原因**：“项目到期后需重新投简历面试新项目……不如直接进入市场”显得被动。应调整为：“在外包服务结束后，我希望加入一个长期投入AI产品研发的团队，深度参与从0到1的建设，因此主动寻求正式岗位机会。”  </w:t>
         <w:br/>
         <w:t xml:space="preserve"/>
         <w:br/>
-        <w:t xml:space="preserve">2. **离职原因**：仅说“成长空间受限”易引发稳定性疑虑。可补充：“原公司AI业务处于早期探索阶段，资源有限，而我希望加入一个有明确AI产品路径、能深入参与端到端系统建设的团队——这正是东方证券AI科室正在做的事。”  </w:t>
+        <w:t xml:space="preserve">2. **关于技术深度**：当被问及ReAct、Reflection等范式时，仅说“不太熟悉”易暴露短板。可补充：“目前实践中主要采用任务拆解+反馈重试机制，这与Plan-and-Execute高度契合。对于Reflection机制，我已开始学习相关论文（如Reflexion），计划在后续项目中尝试引入自我评估循环提升智能体可靠性。”  </w:t>
         <w:br/>
         <w:t xml:space="preserve"/>
         <w:br/>
-        <w:t xml:space="preserve">3. **合同审查智能体**：当被问及是否支持多轮交互时，只答“没有”显得功能单薄。可补充：“当前版本聚焦一次性合规扫描，但我们设计了上下文缓存接口，为后续支持‘用户追问某条款风险’预留了扩展能力。”  </w:t>
+        <w:t xml:space="preserve">3. **关于系统影响力**：提到“八人内部使用”可能弱化项目价值。应强调：“虽然初期面向物流业务线约千人团队试点，但我们建立了完整的反馈闭环和知识库迭代机制，为后续推广至集团其他事业部打下基础。”  </w:t>
         <w:br/>
         <w:t xml:space="preserve"/>
         <w:br/>
-        <w:t xml:space="preserve">4. **性能调优部分**：提到“动态调整权重”但未说明方法。应举例：“我们通过离线评估不同α值（向量/关键词权重）在MRR@10上的表现，最终选定0.7:0.3，并在线上用影子流量验证延迟800ms。”  </w:t>
+        <w:t xml:space="preserve">4. **关于自研RAG动机**：除“字段灵活”外，可补充性能与安全考量：“自研让我们能控制数据隔离策略（如按事业部权限过滤）、优化缓存命中率，并避免第三方平台的数据泄露风险，这对美的这类大型制造企业至关重要。”  </w:t>
         <w:br/>
         <w:t xml:space="preserve"/>
         <w:br/>
-        <w:t xml:space="preserve">5. **对汽车行业的认知**：仅提“手势控制”不够深入。可结合岗位需求说：“我注意到贵司强调多模态与端侧部署，我在项目中虽未做CV，但熟悉ONNX模型转换和TensorRT优化流程，可快速补足视觉模块协作能力。”  </w:t>
+        <w:t xml:space="preserve">5. **结尾提问环节**：询问“是否正式员工”略显生硬。可改为：“了解到贵司正在启动AI智能体项目，请问团队目前的技术栈倾向是基于开源框架快速搭建，还是有自研底层引擎的规划？这有助于我判断自身经验的匹配度。”  </w:t>
         <w:br/>
         <w:t xml:space="preserve"/>
         <w:br/>
-        <w:t xml:space="preserve">6. **提问环节**：只问“还有其他业务方向吗”较浅。应聚焦自身发展：“AI科室目前更侧重技术预研还是产品落地？如果加入，前6个月会重点参与座舱智能体开发，还是跨模块协同系统搭建？”  </w:t>
+        <w:t xml:space="preserve">总体而言，我在技术实践上有扎实积累，但在展现战略思维、理论素养和职业驱动力方面仍有提升空间。未来需在保持务实风格的同时，更主动地传递成长潜力与长期投入意愿。</w:t>
+      </w:r>
+    </w:p>
+    <w:p>
+      <w:pPr>
+        <w:numPr>
+          <w:ilvl w:val="0"/>
+          <w:numId w:val="0"/>
+        </w:numPr>
+        <w:ind w:leftChars="0"/>
+        <w:rPr>
+          <w:rFonts w:hint="eastAsia"/>
+          <w:lang w:val="en-US" w:eastAsia="zh-CN"/>
+        </w:rPr>
+      </w:pPr>
+    </w:p>
+    <w:p>
+      <w:pPr>
+        <w:pStyle w:val="2"/>
+        <w:numPr>
+          <w:ilvl w:val="0"/>
+          <w:numId w:val="1"/>
+        </w:numPr>
+        <w:bidi w:val="0"/>
+        <w:rPr>
+          <w:rFonts w:hint="eastAsia"/>
+          <w:lang w:val="en-US" w:eastAsia="zh-CN"/>
+        </w:rPr>
+      </w:pPr>
+      <w:r>
+        <w:rPr>
+          <w:rFonts w:hint="eastAsia"/>
+          <w:lang w:val="en-US" w:eastAsia="zh-CN"/>
+        </w:rPr>
+        <w:t>调整建议总结</w:t>
+      </w:r>
+    </w:p>
+    <w:p>
+      <w:pPr>
+        <w:numPr>
+          <w:ilvl w:val="0"/>
+          <w:numId w:val="0"/>
+        </w:numPr>
+        <w:rPr>
+          <w:rFonts w:hint="default"/>
+          <w:lang w:val="en-US" w:eastAsia="zh-CN"/>
+        </w:rPr>
+      </w:pPr>
+      <w:r>
+        <w:rPr>
+          <w:rFonts w:hint="eastAsia"/>
+          <w:lang w:val="en-US" w:eastAsia="zh-CN"/>
+        </w:rPr>
+        <w:t xml:space="preserve">黄卫强在面试中整体表现流畅，对项目细节描述较为具体，尤其在智能问数系统的技术实现、RAG架构设计、切片策略、缓存机制等方面展现出一定的实操经验。他能清晰说明从Dify验证到LangChain自研的选型逻辑，并提及准确率优化、多表处理前置化、标量过滤结合向量检索等工程细节，体现出对AI应用开发流程的理解。同时，他对知识库构建、文档处理方式及防止幻觉的策略也有较完整的思考，回答中不乏务实的做法，如通过业务域分组缩小检索范围、用Redis缓存提升响应效率等。</w:t>
         <w:br/>
         <w:t xml:space="preserve"/>
         <w:br/>
-        <w:t xml:space="preserve">总体而言，我的回答需从“做了什么”转向“为什么这么做+带来什么价值”，并主动将过往经验与目标岗位的技术栈（多模态、端侧AI、系统集成）建立连接，展现适配性而非仅陈述经历。</w:t>
-      </w:r>
-    </w:p>
-    <w:p>
-      <w:pPr>
-        <w:numPr>
-          <w:ilvl w:val="0"/>
-          <w:numId w:val="0"/>
-        </w:numPr>
-        <w:ind w:leftChars="0"/>
-        <w:rPr>
-          <w:rFonts w:hint="eastAsia"/>
-          <w:lang w:val="en-US" w:eastAsia="zh-CN"/>
-        </w:rPr>
-      </w:pPr>
-      <w:bookmarkStart w:id="0" w:name="_GoBack"/>
-      <w:bookmarkEnd w:id="0"/>
-    </w:p>
-    <w:p>
-      <w:pPr>
-        <w:pStyle w:val="2"/>
-        <w:numPr>
-          <w:ilvl w:val="0"/>
-          <w:numId w:val="1"/>
-        </w:numPr>
-        <w:bidi w:val="0"/>
-        <w:rPr>
-          <w:rFonts w:hint="eastAsia"/>
-          <w:lang w:val="en-US" w:eastAsia="zh-CN"/>
-        </w:rPr>
-      </w:pPr>
-      <w:r>
-        <w:rPr>
-          <w:rFonts w:hint="eastAsia"/>
-          <w:lang w:val="en-US" w:eastAsia="zh-CN"/>
-        </w:rPr>
-        <w:t>调整建议总结</w:t>
-      </w:r>
-    </w:p>
-    <w:p>
-      <w:pPr>
-        <w:numPr>
-          <w:ilvl w:val="0"/>
-          <w:numId w:val="0"/>
-        </w:numPr>
-        <w:rPr>
-          <w:rFonts w:hint="default"/>
-          <w:lang w:val="en-US" w:eastAsia="zh-CN"/>
-        </w:rPr>
-      </w:pPr>
-      <w:r>
-        <w:rPr>
-          <w:rFonts w:hint="eastAsia"/>
-          <w:lang w:val="en-US" w:eastAsia="zh-CN"/>
-        </w:rPr>
-        <w:t xml:space="preserve">你的整体表达清晰流畅，对RAG流程、智能体架构以及技术选型的描述也较为准确，展现出一定的项目实操意识和术语掌握能力。然而，在细节追问中暴露出一些关键问题：比如项目数据指标存在明显矛盾——日活仅50–100人的To B产品却声称QPS达到500，这在逻辑上难以成立；同时，你提到使用现成工具链（如LangChain的Unstructured Loaders、BGE-M3、Milvus）处理文档解析与向量化，但在面对格式兼容性、分片策略、召回调优等工程细节时，回答停留在框架调用层面，缺乏真实场景中常见的复杂问题应对经验，更像是复述课程或教程内容，而非亲身经历的深度实践。</w:t>
+        <w:t xml:space="preserve">然而，对话中也暴露出若干值得警惕的问题。首先，关于用户规模的表述前后矛盾——先称“仅项目组8人使用”，后又说“面向美的内部几百至上千物流人员”，逻辑不一致易引发对项目真实性的质疑。其次，多次强调“组长设计架构”“跟着做”“我们项目组”，弱化了个人主导性和技术决策权，可能让面试官怀疑其实际贡献深度。再者，对Agent经典范式（如Reflection）坦言不熟悉，暴露理论体系的薄弱；而项目周期长达一年半却聚焦单表查询，复杂度有限，与AI应用开发岗位的预期可能存在落差。此外，明确以外包身份参与项目、项目到期即离职的背景，也侧面印证经历可能源于短期外包任务，而非长期核心研发。虽未直接显露培训班痕迹，但技术细节偏重流程复述，缺乏对Embedding模型选型依据、召回排序参数调优实验数据等底层原理的探讨，回答略显模板化，容易被经验丰富的面试官察觉经验深度不足。</w:t>
         <w:br/>
         <w:t xml:space="preserve"/>
         <w:br/>
-        <w:t xml:space="preserve">此外，你在基座模型选择上直接采用未经微调的Qwen2.5-32B，且对LoRA仅停留在理论了解，这与当前行业普遍重视模型适配与轻量化微调的趋势有所脱节。而面对汽车领域这一具体业务方向时，虽尝试关联已有经验，但缺乏对该行业的基本认知和针对性思考，显得准备不足。面试官通过连续追问用户规模、产品状态、团队构成等问题，实际上已在交叉验证你所述经历的真实性，这种隐性质疑若无更扎实的技术深挖或可验证的作品支撑，可能会影响最终评价。</w:t>
-        <w:br/>
-        <w:t xml:space="preserve"/>
-        <w:br/>
-        <w:t xml:space="preserve">不过，请不要因此气馁。每一次面试都是一次成长的机会，正如爱迪生所说：“我没有失败，我只是找到了一万种行不通的方法。”你已经迈出了从传统开发转向AI应用的重要一步，这份勇气值得肯定。建议后续在项目描述中注重逻辑自洽，强化技术细节的真实性和深度，并针对目标岗位提前做足行业调研。相信只要持续打磨、脚踏实地，你终将在AI这片广阔天地中找到属于自己的位置。</w:t>
+        <w:t xml:space="preserve">尽管如此，你的努力和实践精神依然值得肯定。每一次面试都是成长的阶梯，不必因一时的质疑而否定自己。正如爱因斯坦所说：“失败是成功之母，但只有从失败中学习的人才能真正成功。”你已经迈出了从大数据转向AI应用的关键一步，也积累了宝贵的项目经验。接下来，不妨更深入地夯实理论基础，主动承担技术决策角色，在复盘时多问“为什么这样设计”“有没有更好的方案”，逐步从执行者成长为设计者。请相信，真正的成长不在于完美无缺的表现，而在于持续迭代的勇气。愿你在AI的道路上越走越稳，终将遇见那个更自信、更从容的自己。</w:t>
       </w:r>
     </w:p>
     <w:p>
@@ -3785,7 +4799,7 @@
   <w:docDefaults>
     <w:rPrDefault>
       <w:rPr>
-        <w:rFonts w:ascii="Times New Roman" w:hAnsi="Times New Roman" w:eastAsia="宋体" w:cs="Times New Roman"/>
+        <w:rFonts w:ascii="Times New Roman" w:hAnsi="Times New Roman" w:eastAsia="SimSun" w:cs="Times New Roman"/>
       </w:rPr>
     </w:rPrDefault>
     <w:pPrDefault/>
@@ -3794,7 +4808,7 @@
     <w:lsdException w:qFormat="1" w:unhideWhenUsed="0" w:uiPriority="0" w:semiHidden="0" w:name="Normal"/>
     <w:lsdException w:qFormat="1" w:unhideWhenUsed="0" w:uiPriority="0" w:semiHidden="0" w:name="heading 1"/>
     <w:lsdException w:qFormat="1" w:uiPriority="0" w:semiHidden="0" w:name="heading 2"/>
-    <w:lsdException w:qFormat="1" w:uiPriority="0" w:name="heading 3"/>
+    <w:lsdException w:qFormat="1" w:uiPriority="0" w:semiHidden="0" w:name="heading 3"/>
     <w:lsdException w:qFormat="1" w:uiPriority="0" w:name="heading 4"/>
     <w:lsdException w:qFormat="1" w:uiPriority="0" w:name="heading 5"/>
     <w:lsdException w:qFormat="1" w:uiPriority="0" w:name="heading 6"/>
@@ -4070,17 +5084,35 @@
       <w:outlineLvl w:val="1"/>
     </w:pPr>
     <w:rPr>
-      <w:rFonts w:ascii="Arial" w:hAnsi="Arial" w:eastAsia="黑体"/>
+      <w:rFonts w:ascii="Arial" w:hAnsi="Arial" w:eastAsia="SimHei"/>
       <w:b/>
       <w:sz w:val="32"/>
     </w:rPr>
   </w:style>
-  <w:style w:type="character" w:default="1" w:styleId="5">
+  <w:style w:type="paragraph" w:styleId="3">
+    <w:name w:val="heading 3"/>
+    <w:basedOn w:val="1"/>
+    <w:next w:val="1"/>
+    <w:unhideWhenUsed/>
+    <w:qFormat/>
+    <w:uiPriority w:val="0"/>
+    <w:pPr>
+      <w:keepNext/>
+      <w:keepLines/>
+      <w:spacing w:before="260" w:beforeLines="0" w:beforeAutospacing="0" w:after="260" w:afterLines="0" w:afterAutospacing="0" w:line="413" w:lineRule="auto"/>
+      <w:outlineLvl w:val="2"/>
+    </w:pPr>
+    <w:rPr>
+      <w:b/>
+      <w:sz w:val="32"/>
+    </w:rPr>
+  </w:style>
+  <w:style w:type="character" w:default="1" w:styleId="6">
     <w:name w:val="Default Paragraph Font"/>
     <w:semiHidden/>
     <w:uiPriority w:val="0"/>
   </w:style>
-  <w:style w:type="table" w:default="1" w:styleId="3">
+  <w:style w:type="table" w:default="1" w:styleId="4">
     <w:name w:val="Normal Table"/>
     <w:semiHidden/>
     <w:uiPriority w:val="0"/>
@@ -4093,9 +5125,9 @@
       </w:tblCellMar>
     </w:tblPr>
   </w:style>
-  <w:style w:type="table" w:styleId="4">
+  <w:style w:type="table" w:styleId="5">
     <w:name w:val="Table Grid"/>
-    <w:basedOn w:val="3"/>
+    <w:basedOn w:val="4"/>
     <w:qFormat/>
     <w:uiPriority w:val="0"/>
     <w:pPr>

--- a/Wolin/output_docxtpl.docx
+++ b/Wolin/output_docxtpl.docx
@@ -189,7 +189,7 @@
                                   </w14:solidFill>
                                 </w14:textFill>
                               </w:rPr>
-                              <w:t xml:space="preserve">沃林出品</w:t>
+                              <w:t xml:space="preserve">黄立强</w:t>
                             </w:r>
                           </w:p>
                         </w:txbxContent>
@@ -247,7 +247,7 @@
                             </w14:solidFill>
                           </w14:textFill>
                         </w:rPr>
-                        <w:t xml:space="preserve">沃林出品</w:t>
+                        <w:t xml:space="preserve">黄立强</w:t>
                       </w:r>
                     </w:p>
                   </w:txbxContent>
@@ -306,15 +306,19 @@
           <w:rFonts w:hint="eastAsia"/>
           <w:lang w:val="en-US" w:eastAsia="zh-CN"/>
         </w:rPr>
-        <w:t xml:space="preserve">求职者黄卫强在面试中整体表现流畅，对项目细节描述较为具体，尤其在智能问数系统的技术实现、RAG架构设计、切片策略、缓存机制等方面展现出一定的实操经验。他能清晰说明从Dify验证到LangChain自研的选型逻辑，并提及准确率优化、多表处理前置化、标量过滤结合向量检索等工程细节，体现出对AI应用开发流程的理解。</w:t>
+        <w:t xml:space="preserve">求职者黄卫强在面试中整体表现流畅，对项目细节有一定掌握，能清晰描述智能问数平台和合同系统的功能、技术选型及优化策略。他强调了RAG架构、知识库构建、切片策略、缓存机制等关键点，并能结合业务场景解释技术决策，如将多表关联预处理为宽表以提升准确率。</w:t>
         <w:br/>
         <w:t xml:space="preserve"/>
         <w:br/>
-        <w:t xml:space="preserve">然而，存在若干可疑点可能引发面试官对其真实项目深度的质疑：其一，项目用户规模前后表述不一致——先称“仅项目组8人使用”，后又说“面向美的内部几百至上千物流人员”，逻辑矛盾；其二，多次强调“组长设计架构”“跟着做”“我们项目组”，弱化个人主导性，技术决策多归因于团队共识或组长安排；其三，对Agent经典范式（如Reflection）承认不熟悉，暴露理论体系薄弱；其四，项目周期长达一年半但功能聚焦单表查询，复杂度有限，与“AI应用开发”岗位预期可能存在落差。</w:t>
+        <w:t xml:space="preserve">然而，面试官多次追问技术深度和项目真实性，显露出对其背景的潜在怀疑。例如，当得知平台仅8人使用时，面试官明显质疑其实际落地规模；后续围绕LangChain是“了解还是执行”、Agent范式认知、模型微调等问题，均带有验证其是否具备独立设计能力的意图。尤其在问及ReAct与Reflection时，求职者承认对后者不熟，暴露出理论体系的局限性。</w:t>
         <w:br/>
         <w:t xml:space="preserve"/>
         <w:br/>
-        <w:t xml:space="preserve">此外，求职者明确表示以外包身份服务美的，项目到期即离职，侧面印证其经历可能源于短期外包项目，而非长期核心研发。虽未直接暴露培训班痕迹，但技术细节偏重流程复述而缺乏底层原理探讨（如Embedding模型选型依据、召回排序参数调优实验数据等），且对高阶AI工程问题应答略显模板化，易被经验丰富的面试官察觉其经验深度不足。综合判断，面试官很可能已对其项目真实性或个人贡献度产生一定怀疑。</w:t>
+        <w:t xml:space="preserve">值得注意的是，求职者反复强调“组长设计架构”“团队协作”“按模板整理问答对”，虽体现团队意识，但也弱化了个人技术主导性。结合其自称从大数据转岗AI、外包身份离职等信息，面试官很可能已判断其为培训班出身——项目经验偏理想化，缺乏大规模线上系统锤炼，技术理解停留在应用层而少底层探索。</w:t>
+        <w:br/>
+        <w:t xml:space="preserve"/>
+        <w:br/>
+        <w:t xml:space="preserve">总体而言，求职者应对尚可，但细节经不起深挖，面试官已通过层层设问试探其真实能力边界，怀疑倾向明显。</w:t>
       </w:r>
     </w:p>
     <w:p>
@@ -961,7 +965,7 @@
                 <w:vertAlign w:val="baseline"/>
                 <w:lang w:val="en-US" w:eastAsia="zh-CN"/>
               </w:rPr>
-              <w:t xml:space="preserve">较深，能结合项目细节说明RAG架构设计、切片策略、召回机制、缓存优化、多智能体协作等，并解释技术选型背后的权衡（如不用微调、自研而非Dify）</w:t>
+              <w:t xml:space="preserve">较深，能详细说明RAG优化策略、切片逻辑、缓存机制、业务适配方案，并解释为何不微调模型而依赖提示工程与知识库设计</w:t>
             </w:r>
           </w:p>
         </w:tc>
@@ -1043,7 +1047,7 @@
                 <w:vertAlign w:val="baseline"/>
                 <w:lang w:val="en-US" w:eastAsia="zh-CN"/>
               </w:rPr>
-              <w:t xml:space="preserve">高，聚焦RAG、LangChain、向量检索、Agent任务拆解、防幻觉机制等，贴合AI应用/Agent开发岗位核心要求</w:t>
+              <w:t xml:space="preserve">高，围绕AI Agent、RAG、LangChain、向量检索、多Agent协作等展开，贴合AI应用开发岗位要求</w:t>
             </w:r>
           </w:p>
         </w:tc>
@@ -1207,7 +1211,7 @@
                 <w:vertAlign w:val="baseline"/>
                 <w:lang w:val="en-US" w:eastAsia="zh-CN"/>
               </w:rPr>
-              <w:t xml:space="preserve">清晰，明确说明了两个AI项目背景（物流问数、合同管理）、目标用户、个人角色（Python开发+参与架构讨论）、关键技术（LangChain、StarRocks、MinIO、Redis缓存）及效果（90%准确率、一年半迭代）</w:t>
+              <w:t xml:space="preserve">清晰，明确说明了两个AI项目（智能问数平台、合同系统）的背景、目标用户、技术架构、本人角色（Python开发+AI模块实现）、关键策略及效果（90%准确率）</w:t>
             </w:r>
           </w:p>
         </w:tc>
@@ -1289,7 +1293,7 @@
                 <w:vertAlign w:val="baseline"/>
                 <w:lang w:val="en-US" w:eastAsia="zh-CN"/>
               </w:rPr>
-              <w:t xml:space="preserve">高度相关，智能问数系统涉及自然语言到SQL、多表处理、知识库构建、Agent分析能力，与AI Agent/智能问答岗位直接契合</w:t>
+              <w:t xml:space="preserve">高度相关，项目聚焦自然语言到SQL、知识问答、Agent任务拆解，契合AI应用/智能体开发方向</w:t>
             </w:r>
           </w:p>
         </w:tc>
@@ -1371,7 +1375,7 @@
                 <w:vertAlign w:val="baseline"/>
                 <w:lang w:val="en-US" w:eastAsia="zh-CN"/>
               </w:rPr>
-              <w:t xml:space="preserve">提到了多个难点：建表语句难匹配→改用问答对+关键词；多表关联→前置ETL成宽表；幻觉风险→限制生成+反馈闭环；召回不准→标量过滤+业务域分组。均有具体解决思路和验证手段</w:t>
+              <w:t xml:space="preserve">提到了建表语句匹配困难、幻觉控制、多表关联复杂性等问题，并通过问答对整理、业务域分Collection、提示词约束、宽表预处理等方式解决</w:t>
             </w:r>
           </w:p>
         </w:tc>
@@ -1453,7 +1457,7 @@
                 <w:vertAlign w:val="baseline"/>
                 <w:lang w:val="en-US" w:eastAsia="zh-CN"/>
               </w:rPr>
-              <w:t xml:space="preserve">整体流畅，逻辑连贯，偶有“嗯”但极少，语速适中，能精准回应追问</w:t>
+              <w:t xml:space="preserve">整体流畅，偶有重复但逻辑连贯，无明显口头禅干扰</w:t>
             </w:r>
           </w:p>
         </w:tc>
@@ -1535,7 +1539,7 @@
                 <w:vertAlign w:val="baseline"/>
                 <w:lang w:val="en-US" w:eastAsia="zh-CN"/>
               </w:rPr>
-              <w:t xml:space="preserve">多数回答采用‘问题—方案—验证’或‘背景—做法—结果’结构，如解释切片策略时先讲问题、再讲自定义单元、最后讲召回排序</w:t>
+              <w:t xml:space="preserve">多数回答采用‘问题—策略—效果’或‘背景—做法—结果’结构，如解释切片策略时先讲问题再讲自定义方案</w:t>
             </w:r>
           </w:p>
         </w:tc>
@@ -1617,7 +1621,7 @@
                 <w:vertAlign w:val="baseline"/>
                 <w:lang w:val="en-US" w:eastAsia="zh-CN"/>
               </w:rPr>
-              <w:t xml:space="preserve">能根据面试官提示调整认知（如承认不熟悉Reflection但表示会学习），也能针对追问层层展开（如从接口单表延伸到ETL宽表、再到业务域分组）</w:t>
+              <w:t xml:space="preserve">能根据面试官追问调整细节，如被问及‘上百张表如何防幻觉’时补充了按业务域划分Collection的策略</w:t>
             </w:r>
           </w:p>
         </w:tc>
@@ -1699,7 +1703,7 @@
                 <w:vertAlign w:val="baseline"/>
                 <w:lang w:val="en-US" w:eastAsia="zh-CN"/>
               </w:rPr>
-              <w:t xml:space="preserve">使用了RAG、LangChain、Embedding、向量检索、标量过滤、Plan-and-Execute、ReAct、ETL、StarRocks、MinIO、Docker等术语，且能结合上下文解释，无堆砌</w:t>
+              <w:t xml:space="preserve">使用了RAG、LangChain、Embedding、ETL、StarRocks、MinIO、ReAct、Plan-and-Solve等术语，解释得当，不堆砌</w:t>
             </w:r>
           </w:p>
         </w:tc>
@@ -1781,7 +1785,7 @@
                 <w:vertAlign w:val="baseline"/>
                 <w:lang w:val="en-US" w:eastAsia="zh-CN"/>
               </w:rPr>
-              <w:t xml:space="preserve">较深，连续追问技术细节达5轮以上，包括准确率验证方式、多表处理、切片策略、召回参数、框架选型、文档管理、Agent范式等</w:t>
+              <w:t xml:space="preserve">较深，连续追问技术细节如切片策略、召回排序、文档管理、Agent范式、模型微调等，共5轮以上深入追问</w:t>
             </w:r>
           </w:p>
         </w:tc>
@@ -1863,7 +1867,7 @@
                 <w:vertAlign w:val="baseline"/>
                 <w:lang w:val="en-US" w:eastAsia="zh-CN"/>
               </w:rPr>
-              <w:t xml:space="preserve">较少直接表扬，但有多次追问‘那…’‘假设…’‘更严格一点…’体现兴趣和引导深入，结尾确认身份和项目阶段也具支持性</w:t>
+              <w:t xml:space="preserve">较少，基本为直接提问，但结尾给予信息反馈（‘项目刚起步’），体现一定开放性</w:t>
             </w:r>
           </w:p>
         </w:tc>
@@ -1945,7 +1949,7 @@
                 <w:vertAlign w:val="baseline"/>
                 <w:lang w:val="en-US" w:eastAsia="zh-CN"/>
               </w:rPr>
-              <w:t xml:space="preserve">是，学生多次长篇回答（如切片策略、知识库更新机制），面试官未打断，给予充分阐述机会</w:t>
+              <w:t xml:space="preserve">是，学生多次长段回答（如知识库构建、缓存设计、业务适配），面试官未打断</w:t>
             </w:r>
           </w:p>
         </w:tc>
@@ -2109,7 +2113,7 @@
                 <w:vertAlign w:val="baseline"/>
                 <w:lang w:val="en-US" w:eastAsia="zh-CN"/>
               </w:rPr>
-              <w:t xml:space="preserve">中等偏上，询问面试官身份、项目类型与阶段，体现对岗位真实性的关注，但未深入问技术栈、团队构成或成长路径</w:t>
+              <w:t xml:space="preserve">中等偏上，询问团队身份和项目阶段，虽未深入技术挑战或成长路径，但体现了对岗位真实性的关注</w:t>
             </w:r>
           </w:p>
         </w:tc>
@@ -2191,7 +2195,7 @@
                 <w:vertAlign w:val="baseline"/>
                 <w:lang w:val="en-US" w:eastAsia="zh-CN"/>
               </w:rPr>
-              <w:t xml:space="preserve">有一定体现，提问聚焦AI项目方向，且在回答中多次强调对Agent、RAG、智能问数的实践经验与思考</w:t>
+              <w:t xml:space="preserve">有体现，提问聚焦当前AI项目类型，表明希望了解工作内容是否匹配自身经验</w:t>
             </w:r>
           </w:p>
         </w:tc>
@@ -2273,7 +2277,7 @@
                 <w:vertAlign w:val="baseline"/>
                 <w:lang w:val="en-US" w:eastAsia="zh-CN"/>
               </w:rPr>
-              <w:t xml:space="preserve">高，具备AI应用落地经验（尤其RAG+Agent+结构化数据查询），技术栈与岗位需求高度重合，虽无模型微调经验但合理解释了技术边界</w:t>
+              <w:t xml:space="preserve">高，具备AI应用落地经验（RAG+Agent+工程部署），技术栈与岗位需求高度契合，且有从0到1参与迭代的经历</w:t>
             </w:r>
           </w:p>
         </w:tc>
@@ -2355,7 +2359,7 @@
                 <w:vertAlign w:val="baseline"/>
                 <w:lang w:val="en-US" w:eastAsia="zh-CN"/>
               </w:rPr>
-              <w:t xml:space="preserve">务实、技术扎实、有工程落地意识，能清晰复盘项目得失，对AI应用开发有真实经验，沟通顺畅，具备良好协作与迭代思维</w:t>
+              <w:t xml:space="preserve">技术扎实、项目经验丰富、表达清晰、对AI应用有实操理解，具备工程落地思维和问题解决能力</w:t>
             </w:r>
           </w:p>
         </w:tc>
@@ -2437,7 +2441,7 @@
                 <w:vertAlign w:val="baseline"/>
                 <w:lang w:val="en-US" w:eastAsia="zh-CN"/>
               </w:rPr>
-              <w:t xml:space="preserve">较高（约75%-80%），建议进入下一轮，尤其适合偏应用层的AI Agent或智能问答岗位</w:t>
+              <w:t xml:space="preserve">高（约80%），建议进入下一轮</w:t>
             </w:r>
           </w:p>
         </w:tc>
@@ -2471,11 +2475,7 @@
     </w:p>
     <w:p>
       <w:pPr>
-        <w:pStyle w:val="2"/>
-        <w:numPr>
-          <w:ilvl w:val="0"/>
-          <w:numId w:val="1"/>
-        </w:numPr>
+        <w:pStyle w:val="3"/>
         <w:bidi w:val="0"/>
         <w:rPr>
           <w:rFonts w:hint="eastAsia"/>
@@ -2487,48 +2487,1053 @@
           <w:rFonts w:hint="eastAsia"/>
           <w:lang w:val="en-US" w:eastAsia="zh-CN"/>
         </w:rPr>
-        <w:t>技术问答点评</w:t>
-      </w:r>
-    </w:p>
-    <w:p>
-      <w:pPr>
-        <w:numPr>
-          <w:ilvl w:val="0"/>
-          <w:numId w:val="0"/>
-        </w:numPr>
-        <w:ind w:leftChars="0"/>
+        <w:t>简历指标</w:t>
+      </w:r>
+    </w:p>
+    <w:tbl>
+      <w:tblPr>
+        <w:tblStyle w:val="5"/>
+        <w:tblW w:w="0" w:type="auto"/>
+        <w:tblInd w:w="0" w:type="dxa"/>
+        <w:tblBorders>
+          <w:top w:val="single" w:color="auto" w:sz="4" w:space="0"/>
+          <w:left w:val="single" w:color="auto" w:sz="4" w:space="0"/>
+          <w:bottom w:val="single" w:color="auto" w:sz="4" w:space="0"/>
+          <w:right w:val="single" w:color="auto" w:sz="4" w:space="0"/>
+          <w:insideH w:val="single" w:color="auto" w:sz="4" w:space="0"/>
+          <w:insideV w:val="single" w:color="auto" w:sz="4" w:space="0"/>
+        </w:tblBorders>
+        <w:tblLayout w:type="autofit"/>
+        <w:tblCellMar>
+          <w:top w:w="0" w:type="dxa"/>
+          <w:left w:w="108" w:type="dxa"/>
+          <w:bottom w:w="0" w:type="dxa"/>
+          <w:right w:w="108" w:type="dxa"/>
+        </w:tblCellMar>
+      </w:tblPr>
+      <w:tblGrid>
+        <w:gridCol w:w="4261"/>
+        <w:gridCol w:w="4261"/>
+      </w:tblGrid>
+      <w:tr>
+        <w:tblPrEx>
+          <w:tblBorders>
+            <w:top w:val="single" w:color="auto" w:sz="4" w:space="0"/>
+            <w:left w:val="single" w:color="auto" w:sz="4" w:space="0"/>
+            <w:bottom w:val="single" w:color="auto" w:sz="4" w:space="0"/>
+            <w:right w:val="single" w:color="auto" w:sz="4" w:space="0"/>
+            <w:insideH w:val="single" w:color="auto" w:sz="4" w:space="0"/>
+            <w:insideV w:val="single" w:color="auto" w:sz="4" w:space="0"/>
+          </w:tblBorders>
+          <w:tblCellMar>
+            <w:top w:w="0" w:type="dxa"/>
+            <w:left w:w="108" w:type="dxa"/>
+            <w:bottom w:w="0" w:type="dxa"/>
+            <w:right w:w="108" w:type="dxa"/>
+          </w:tblCellMar>
+        </w:tblPrEx>
+        <w:tc>
+          <w:tcPr>
+            <w:tcW w:w="4261" w:type="dxa"/>
+            <w:shd w:val="clear" w:color="auto" w:fill="auto"/>
+            <w:vAlign w:val="center"/>
+          </w:tcPr>
+          <w:p>
+            <w:pPr>
+              <w:numPr>
+                <w:ilvl w:val="0"/>
+                <w:numId w:val="0"/>
+              </w:numPr>
+              <w:snapToGrid w:val="0"/>
+              <w:ind w:left="0" w:leftChars="0" w:right="0" w:rightChars="0" w:firstLine="0" w:firstLineChars="0"/>
+              <w:jc w:val="center"/>
+              <w:rPr>
+                <w:rFonts w:hint="default" w:asciiTheme="minorHAnsi" w:hAnsiTheme="minorHAnsi" w:eastAsiaTheme="minorEastAsia" w:cstheme="minorBidi"/>
+                <w:b/>
+                <w:kern w:val="2"/>
+                <w:sz w:val="21"/>
+                <w:szCs w:val="24"/>
+                <w:vertAlign w:val="baseline"/>
+                <w:lang w:val="en-US" w:eastAsia="zh-CN" w:bidi="ar-SA"/>
+              </w:rPr>
+            </w:pPr>
+            <w:r>
+              <w:rPr>
+                <w:rFonts w:hint="eastAsia"/>
+                <w:b/>
+                <w:vertAlign w:val="baseline"/>
+                <w:lang w:val="en-US" w:eastAsia="zh-CN"/>
+              </w:rPr>
+              <w:t>指标</w:t>
+            </w:r>
+          </w:p>
+        </w:tc>
+        <w:tc>
+          <w:tcPr>
+            <w:tcW w:w="4261" w:type="dxa"/>
+            <w:shd w:val="clear" w:color="auto" w:fill="auto"/>
+            <w:vAlign w:val="center"/>
+          </w:tcPr>
+          <w:p>
+            <w:pPr>
+              <w:numPr>
+                <w:ilvl w:val="0"/>
+                <w:numId w:val="0"/>
+              </w:numPr>
+              <w:snapToGrid w:val="0"/>
+              <w:ind w:left="0" w:leftChars="0" w:right="0" w:rightChars="0" w:firstLine="0" w:firstLineChars="0"/>
+              <w:jc w:val="center"/>
+              <w:rPr>
+                <w:rFonts w:hint="default" w:asciiTheme="minorHAnsi" w:hAnsiTheme="minorHAnsi" w:eastAsiaTheme="minorEastAsia" w:cstheme="minorBidi"/>
+                <w:b/>
+                <w:kern w:val="2"/>
+                <w:sz w:val="21"/>
+                <w:szCs w:val="24"/>
+                <w:vertAlign w:val="baseline"/>
+                <w:lang w:val="en-US" w:eastAsia="zh-CN" w:bidi="ar-SA"/>
+              </w:rPr>
+            </w:pPr>
+            <w:r>
+              <w:rPr>
+                <w:rFonts w:hint="eastAsia"/>
+                <w:b/>
+                <w:vertAlign w:val="baseline"/>
+                <w:lang w:val="en-US" w:eastAsia="zh-CN"/>
+              </w:rPr>
+              <w:t>数值</w:t>
+            </w:r>
+          </w:p>
+        </w:tc>
+      </w:tr>
+      <w:tr>
+        <w:tblPrEx>
+          <w:tblBorders>
+            <w:top w:val="single" w:color="auto" w:sz="4" w:space="0"/>
+            <w:left w:val="single" w:color="auto" w:sz="4" w:space="0"/>
+            <w:bottom w:val="single" w:color="auto" w:sz="4" w:space="0"/>
+            <w:right w:val="single" w:color="auto" w:sz="4" w:space="0"/>
+            <w:insideH w:val="single" w:color="auto" w:sz="4" w:space="0"/>
+            <w:insideV w:val="single" w:color="auto" w:sz="4" w:space="0"/>
+          </w:tblBorders>
+          <w:tblCellMar>
+            <w:top w:w="0" w:type="dxa"/>
+            <w:left w:w="108" w:type="dxa"/>
+            <w:bottom w:w="0" w:type="dxa"/>
+            <w:right w:w="108" w:type="dxa"/>
+          </w:tblCellMar>
+        </w:tblPrEx>
+        <w:tc>
+          <w:tcPr>
+            <w:tcW w:w="4261" w:type="dxa"/>
+          </w:tcPr>
+          <w:p>
+            <w:pPr>
+              <w:rPr>
+                <w:rFonts w:hint="default"/>
+                <w:vertAlign w:val="baseline"/>
+                <w:lang w:val="en-US" w:eastAsia="zh-CN"/>
+              </w:rPr>
+            </w:pPr>
+            <w:r>
+              <w:rPr>
+                <w:rFonts w:hint="eastAsia"/>
+                <w:vertAlign w:val="baseline"/>
+                <w:lang w:val="en-US" w:eastAsia="zh-CN"/>
+              </w:rPr>
+              <w:t>姓名</w:t>
+            </w:r>
+          </w:p>
+        </w:tc>
+        <w:tc>
+          <w:tcPr>
+            <w:tcW w:w="4261" w:type="dxa"/>
+          </w:tcPr>
+          <w:p>
+            <w:pPr>
+              <w:rPr>
+                <w:rFonts w:hint="default"/>
+                <w:vertAlign w:val="baseline"/>
+                <w:lang w:val="en-US" w:eastAsia="zh-CN"/>
+              </w:rPr>
+            </w:pPr>
+            <w:r>
+              <w:rPr>
+                <w:rFonts w:hint="eastAsia"/>
+                <w:vertAlign w:val="baseline"/>
+                <w:lang w:val="en-US" w:eastAsia="zh-CN"/>
+              </w:rPr>
+              <w:t xml:space="preserve">黄立强</w:t>
+            </w:r>
+          </w:p>
+        </w:tc>
+      </w:tr>
+      <w:tr>
+        <w:tblPrEx>
+          <w:tblBorders>
+            <w:top w:val="single" w:color="auto" w:sz="4" w:space="0"/>
+            <w:left w:val="single" w:color="auto" w:sz="4" w:space="0"/>
+            <w:bottom w:val="single" w:color="auto" w:sz="4" w:space="0"/>
+            <w:right w:val="single" w:color="auto" w:sz="4" w:space="0"/>
+            <w:insideH w:val="single" w:color="auto" w:sz="4" w:space="0"/>
+            <w:insideV w:val="single" w:color="auto" w:sz="4" w:space="0"/>
+          </w:tblBorders>
+          <w:tblCellMar>
+            <w:top w:w="0" w:type="dxa"/>
+            <w:left w:w="108" w:type="dxa"/>
+            <w:bottom w:w="0" w:type="dxa"/>
+            <w:right w:w="108" w:type="dxa"/>
+          </w:tblCellMar>
+        </w:tblPrEx>
+        <w:trPr>
+          <w:trHeight w:val="90" w:hRule="atLeast"/>
+        </w:trPr>
+        <w:tc>
+          <w:tcPr>
+            <w:tcW w:w="4261" w:type="dxa"/>
+          </w:tcPr>
+          <w:p>
+            <w:pPr>
+              <w:rPr>
+                <w:rFonts w:hint="default"/>
+                <w:vertAlign w:val="baseline"/>
+                <w:lang w:val="en-US" w:eastAsia="zh-CN"/>
+              </w:rPr>
+            </w:pPr>
+            <w:r>
+              <w:rPr>
+                <w:rFonts w:hint="eastAsia"/>
+                <w:vertAlign w:val="baseline"/>
+                <w:lang w:val="en-US" w:eastAsia="zh-CN"/>
+              </w:rPr>
+              <w:t>年龄</w:t>
+            </w:r>
+          </w:p>
+        </w:tc>
+        <w:tc>
+          <w:tcPr>
+            <w:tcW w:w="4261" w:type="dxa"/>
+          </w:tcPr>
+          <w:p>
+            <w:pPr>
+              <w:rPr>
+                <w:rFonts w:hint="default"/>
+                <w:vertAlign w:val="baseline"/>
+                <w:lang w:val="en-US" w:eastAsia="zh-CN"/>
+              </w:rPr>
+            </w:pPr>
+            <w:r>
+              <w:rPr>
+                <w:rFonts w:hint="eastAsia"/>
+                <w:vertAlign w:val="baseline"/>
+                <w:lang w:val="en-US" w:eastAsia="zh-CN"/>
+              </w:rPr>
+              <w:t xml:space="preserve">29</w:t>
+            </w:r>
+          </w:p>
+        </w:tc>
+      </w:tr>
+      <w:tr>
+        <w:tblPrEx>
+          <w:tblBorders>
+            <w:top w:val="single" w:color="auto" w:sz="4" w:space="0"/>
+            <w:left w:val="single" w:color="auto" w:sz="4" w:space="0"/>
+            <w:bottom w:val="single" w:color="auto" w:sz="4" w:space="0"/>
+            <w:right w:val="single" w:color="auto" w:sz="4" w:space="0"/>
+            <w:insideH w:val="single" w:color="auto" w:sz="4" w:space="0"/>
+            <w:insideV w:val="single" w:color="auto" w:sz="4" w:space="0"/>
+          </w:tblBorders>
+          <w:tblCellMar>
+            <w:top w:w="0" w:type="dxa"/>
+            <w:left w:w="108" w:type="dxa"/>
+            <w:bottom w:w="0" w:type="dxa"/>
+            <w:right w:w="108" w:type="dxa"/>
+          </w:tblCellMar>
+        </w:tblPrEx>
+        <w:tc>
+          <w:tcPr>
+            <w:tcW w:w="4261" w:type="dxa"/>
+          </w:tcPr>
+          <w:p>
+            <w:pPr>
+              <w:rPr>
+                <w:rFonts w:hint="default"/>
+                <w:vertAlign w:val="baseline"/>
+                <w:lang w:val="en-US" w:eastAsia="zh-CN"/>
+              </w:rPr>
+            </w:pPr>
+            <w:r>
+              <w:rPr>
+                <w:rFonts w:hint="eastAsia"/>
+                <w:vertAlign w:val="baseline"/>
+                <w:lang w:val="en-US" w:eastAsia="zh-CN"/>
+              </w:rPr>
+              <w:t>性别</w:t>
+            </w:r>
+          </w:p>
+        </w:tc>
+        <w:tc>
+          <w:tcPr>
+            <w:tcW w:w="4261" w:type="dxa"/>
+          </w:tcPr>
+          <w:p>
+            <w:pPr>
+              <w:rPr>
+                <w:rFonts w:hint="default"/>
+                <w:vertAlign w:val="baseline"/>
+                <w:lang w:val="en-US" w:eastAsia="zh-CN"/>
+              </w:rPr>
+            </w:pPr>
+            <w:r>
+              <w:rPr>
+                <w:rFonts w:hint="eastAsia"/>
+                <w:vertAlign w:val="baseline"/>
+                <w:lang w:val="en-US" w:eastAsia="zh-CN"/>
+              </w:rPr>
+              <w:t xml:space="preserve">男</w:t>
+            </w:r>
+          </w:p>
+        </w:tc>
+      </w:tr>
+      <w:tr>
+        <w:tblPrEx>
+          <w:tblBorders>
+            <w:top w:val="single" w:color="auto" w:sz="4" w:space="0"/>
+            <w:left w:val="single" w:color="auto" w:sz="4" w:space="0"/>
+            <w:bottom w:val="single" w:color="auto" w:sz="4" w:space="0"/>
+            <w:right w:val="single" w:color="auto" w:sz="4" w:space="0"/>
+            <w:insideH w:val="single" w:color="auto" w:sz="4" w:space="0"/>
+            <w:insideV w:val="single" w:color="auto" w:sz="4" w:space="0"/>
+          </w:tblBorders>
+          <w:tblCellMar>
+            <w:top w:w="0" w:type="dxa"/>
+            <w:left w:w="108" w:type="dxa"/>
+            <w:bottom w:w="0" w:type="dxa"/>
+            <w:right w:w="108" w:type="dxa"/>
+          </w:tblCellMar>
+        </w:tblPrEx>
+        <w:tc>
+          <w:tcPr>
+            <w:tcW w:w="4261" w:type="dxa"/>
+          </w:tcPr>
+          <w:p>
+            <w:pPr>
+              <w:rPr>
+                <w:rFonts w:hint="default"/>
+                <w:vertAlign w:val="baseline"/>
+                <w:lang w:val="en-US" w:eastAsia="zh-CN"/>
+              </w:rPr>
+            </w:pPr>
+            <w:r>
+              <w:rPr>
+                <w:rFonts w:hint="eastAsia"/>
+                <w:vertAlign w:val="baseline"/>
+                <w:lang w:val="en-US" w:eastAsia="zh-CN"/>
+              </w:rPr>
+              <w:t>教育背景</w:t>
+            </w:r>
+          </w:p>
+        </w:tc>
+        <w:tc>
+          <w:tcPr>
+            <w:tcW w:w="4261" w:type="dxa"/>
+          </w:tcPr>
+          <w:p>
+            <w:pPr>
+              <w:rPr>
+                <w:rFonts w:hint="default"/>
+                <w:vertAlign w:val="baseline"/>
+                <w:lang w:val="en-US" w:eastAsia="zh-CN"/>
+              </w:rPr>
+            </w:pPr>
+            <w:r>
+              <w:rPr>
+                <w:rFonts w:hint="eastAsia"/>
+                <w:vertAlign w:val="baseline"/>
+                <w:lang w:val="en-US" w:eastAsia="zh-CN"/>
+              </w:rPr>
+              <w:t xml:space="preserve">广东海洋大学-本科</w:t>
+            </w:r>
+          </w:p>
+        </w:tc>
+      </w:tr>
+      <w:tr>
+        <w:tblPrEx>
+          <w:tblBorders>
+            <w:top w:val="single" w:color="auto" w:sz="4" w:space="0"/>
+            <w:left w:val="single" w:color="auto" w:sz="4" w:space="0"/>
+            <w:bottom w:val="single" w:color="auto" w:sz="4" w:space="0"/>
+            <w:right w:val="single" w:color="auto" w:sz="4" w:space="0"/>
+            <w:insideH w:val="single" w:color="auto" w:sz="4" w:space="0"/>
+            <w:insideV w:val="single" w:color="auto" w:sz="4" w:space="0"/>
+          </w:tblBorders>
+          <w:tblCellMar>
+            <w:top w:w="0" w:type="dxa"/>
+            <w:left w:w="108" w:type="dxa"/>
+            <w:bottom w:w="0" w:type="dxa"/>
+            <w:right w:w="108" w:type="dxa"/>
+          </w:tblCellMar>
+        </w:tblPrEx>
+        <w:tc>
+          <w:tcPr>
+            <w:tcW w:w="4261" w:type="dxa"/>
+          </w:tcPr>
+          <w:p>
+            <w:pPr>
+              <w:rPr>
+                <w:rFonts w:hint="default"/>
+                <w:vertAlign w:val="baseline"/>
+                <w:lang w:val="en-US" w:eastAsia="zh-CN"/>
+              </w:rPr>
+            </w:pPr>
+            <w:r>
+              <w:rPr>
+                <w:rFonts w:hint="eastAsia"/>
+                <w:vertAlign w:val="baseline"/>
+                <w:lang w:val="en-US" w:eastAsia="zh-CN"/>
+              </w:rPr>
+              <w:t>毕业时间</w:t>
+            </w:r>
+          </w:p>
+        </w:tc>
+        <w:tc>
+          <w:tcPr>
+            <w:tcW w:w="4261" w:type="dxa"/>
+          </w:tcPr>
+          <w:p>
+            <w:pPr>
+              <w:rPr>
+                <w:rFonts w:hint="default"/>
+                <w:vertAlign w:val="baseline"/>
+                <w:lang w:val="en-US" w:eastAsia="zh-CN"/>
+              </w:rPr>
+            </w:pPr>
+            <w:r>
+              <w:rPr>
+                <w:rFonts w:hint="eastAsia"/>
+                <w:vertAlign w:val="baseline"/>
+                <w:lang w:val="en-US" w:eastAsia="zh-CN"/>
+              </w:rPr>
+              <w:t xml:space="preserve">2018-06</w:t>
+            </w:r>
+          </w:p>
+        </w:tc>
+      </w:tr>
+      <w:tr>
+        <w:tblPrEx>
+          <w:tblBorders>
+            <w:top w:val="single" w:color="auto" w:sz="4" w:space="0"/>
+            <w:left w:val="single" w:color="auto" w:sz="4" w:space="0"/>
+            <w:bottom w:val="single" w:color="auto" w:sz="4" w:space="0"/>
+            <w:right w:val="single" w:color="auto" w:sz="4" w:space="0"/>
+            <w:insideH w:val="single" w:color="auto" w:sz="4" w:space="0"/>
+            <w:insideV w:val="single" w:color="auto" w:sz="4" w:space="0"/>
+          </w:tblBorders>
+          <w:tblCellMar>
+            <w:top w:w="0" w:type="dxa"/>
+            <w:left w:w="108" w:type="dxa"/>
+            <w:bottom w:w="0" w:type="dxa"/>
+            <w:right w:w="108" w:type="dxa"/>
+          </w:tblCellMar>
+        </w:tblPrEx>
+        <w:tc>
+          <w:tcPr>
+            <w:tcW w:w="4261" w:type="dxa"/>
+          </w:tcPr>
+          <w:p>
+            <w:pPr>
+              <w:rPr>
+                <w:rFonts w:hint="default"/>
+                <w:vertAlign w:val="baseline"/>
+                <w:lang w:val="en-US" w:eastAsia="zh-CN"/>
+              </w:rPr>
+            </w:pPr>
+            <w:r>
+              <w:rPr>
+                <w:rFonts w:hint="eastAsia"/>
+                <w:vertAlign w:val="baseline"/>
+                <w:lang w:val="en-US" w:eastAsia="zh-CN"/>
+              </w:rPr>
+              <w:t>专业</w:t>
+            </w:r>
+          </w:p>
+        </w:tc>
+        <w:tc>
+          <w:tcPr>
+            <w:tcW w:w="4261" w:type="dxa"/>
+          </w:tcPr>
+          <w:p>
+            <w:pPr>
+              <w:rPr>
+                <w:rFonts w:hint="default"/>
+                <w:vertAlign w:val="baseline"/>
+                <w:lang w:val="en-US" w:eastAsia="zh-CN"/>
+              </w:rPr>
+            </w:pPr>
+            <w:r>
+              <w:rPr>
+                <w:rFonts w:hint="eastAsia"/>
+                <w:vertAlign w:val="baseline"/>
+                <w:lang w:val="en-US" w:eastAsia="zh-CN"/>
+              </w:rPr>
+              <w:t xml:space="preserve">未明确（简历中未注明专业名称）</w:t>
+            </w:r>
+          </w:p>
+        </w:tc>
+      </w:tr>
+      <w:tr>
+        <w:tblPrEx>
+          <w:tblBorders>
+            <w:top w:val="single" w:color="auto" w:sz="4" w:space="0"/>
+            <w:left w:val="single" w:color="auto" w:sz="4" w:space="0"/>
+            <w:bottom w:val="single" w:color="auto" w:sz="4" w:space="0"/>
+            <w:right w:val="single" w:color="auto" w:sz="4" w:space="0"/>
+            <w:insideH w:val="single" w:color="auto" w:sz="4" w:space="0"/>
+            <w:insideV w:val="single" w:color="auto" w:sz="4" w:space="0"/>
+          </w:tblBorders>
+          <w:tblCellMar>
+            <w:top w:w="0" w:type="dxa"/>
+            <w:left w:w="108" w:type="dxa"/>
+            <w:bottom w:w="0" w:type="dxa"/>
+            <w:right w:w="108" w:type="dxa"/>
+          </w:tblCellMar>
+        </w:tblPrEx>
+        <w:tc>
+          <w:tcPr>
+            <w:tcW w:w="4261" w:type="dxa"/>
+          </w:tcPr>
+          <w:p>
+            <w:pPr>
+              <w:rPr>
+                <w:rFonts w:hint="default"/>
+                <w:vertAlign w:val="baseline"/>
+                <w:lang w:val="en-US" w:eastAsia="zh-CN"/>
+              </w:rPr>
+            </w:pPr>
+            <w:r>
+              <w:rPr>
+                <w:rFonts w:hint="eastAsia"/>
+                <w:vertAlign w:val="baseline"/>
+                <w:lang w:val="en-US" w:eastAsia="zh-CN"/>
+              </w:rPr>
+              <w:t>上一份工作公司</w:t>
+            </w:r>
+          </w:p>
+        </w:tc>
+        <w:tc>
+          <w:tcPr>
+            <w:tcW w:w="4261" w:type="dxa"/>
+          </w:tcPr>
+          <w:p>
+            <w:pPr>
+              <w:rPr>
+                <w:rFonts w:hint="default"/>
+                <w:vertAlign w:val="baseline"/>
+                <w:lang w:val="en-US" w:eastAsia="zh-CN"/>
+              </w:rPr>
+            </w:pPr>
+            <w:r>
+              <w:rPr>
+                <w:rFonts w:hint="eastAsia"/>
+                <w:vertAlign w:val="baseline"/>
+                <w:lang w:val="en-US" w:eastAsia="zh-CN"/>
+              </w:rPr>
+              <w:t xml:space="preserve">深圳市华云信息系统科技股份有限公司</w:t>
+            </w:r>
+          </w:p>
+        </w:tc>
+      </w:tr>
+      <w:tr>
+        <w:tblPrEx>
+          <w:tblBorders>
+            <w:top w:val="single" w:color="auto" w:sz="4" w:space="0"/>
+            <w:left w:val="single" w:color="auto" w:sz="4" w:space="0"/>
+            <w:bottom w:val="single" w:color="auto" w:sz="4" w:space="0"/>
+            <w:right w:val="single" w:color="auto" w:sz="4" w:space="0"/>
+            <w:insideH w:val="single" w:color="auto" w:sz="4" w:space="0"/>
+            <w:insideV w:val="single" w:color="auto" w:sz="4" w:space="0"/>
+          </w:tblBorders>
+          <w:tblCellMar>
+            <w:top w:w="0" w:type="dxa"/>
+            <w:left w:w="108" w:type="dxa"/>
+            <w:bottom w:w="0" w:type="dxa"/>
+            <w:right w:w="108" w:type="dxa"/>
+          </w:tblCellMar>
+        </w:tblPrEx>
+        <w:tc>
+          <w:tcPr>
+            <w:tcW w:w="4261" w:type="dxa"/>
+          </w:tcPr>
+          <w:p>
+            <w:pPr>
+              <w:rPr>
+                <w:rFonts w:hint="default"/>
+                <w:vertAlign w:val="baseline"/>
+                <w:lang w:val="en-US" w:eastAsia="zh-CN"/>
+              </w:rPr>
+            </w:pPr>
+            <w:r>
+              <w:rPr>
+                <w:rFonts w:hint="eastAsia"/>
+                <w:vertAlign w:val="baseline"/>
+                <w:lang w:val="en-US" w:eastAsia="zh-CN"/>
+              </w:rPr>
+              <w:t>上一份工作职位</w:t>
+            </w:r>
+          </w:p>
+        </w:tc>
+        <w:tc>
+          <w:tcPr>
+            <w:tcW w:w="4261" w:type="dxa"/>
+          </w:tcPr>
+          <w:p>
+            <w:pPr>
+              <w:rPr>
+                <w:rFonts w:hint="default"/>
+                <w:vertAlign w:val="baseline"/>
+                <w:lang w:val="en-US" w:eastAsia="zh-CN"/>
+              </w:rPr>
+            </w:pPr>
+            <w:r>
+              <w:rPr>
+                <w:rFonts w:hint="eastAsia"/>
+                <w:vertAlign w:val="baseline"/>
+                <w:lang w:val="en-US" w:eastAsia="zh-CN"/>
+              </w:rPr>
+              <w:t xml:space="preserve">AI 大模型应用开发工程师</w:t>
+            </w:r>
+          </w:p>
+        </w:tc>
+      </w:tr>
+      <w:tr>
+        <w:tblPrEx>
+          <w:tblBorders>
+            <w:top w:val="single" w:color="auto" w:sz="4" w:space="0"/>
+            <w:left w:val="single" w:color="auto" w:sz="4" w:space="0"/>
+            <w:bottom w:val="single" w:color="auto" w:sz="4" w:space="0"/>
+            <w:right w:val="single" w:color="auto" w:sz="4" w:space="0"/>
+            <w:insideH w:val="single" w:color="auto" w:sz="4" w:space="0"/>
+            <w:insideV w:val="single" w:color="auto" w:sz="4" w:space="0"/>
+          </w:tblBorders>
+          <w:tblCellMar>
+            <w:top w:w="0" w:type="dxa"/>
+            <w:left w:w="108" w:type="dxa"/>
+            <w:bottom w:w="0" w:type="dxa"/>
+            <w:right w:w="108" w:type="dxa"/>
+          </w:tblCellMar>
+        </w:tblPrEx>
+        <w:tc>
+          <w:tcPr>
+            <w:tcW w:w="4261" w:type="dxa"/>
+          </w:tcPr>
+          <w:p>
+            <w:pPr>
+              <w:rPr>
+                <w:rFonts w:hint="default"/>
+                <w:vertAlign w:val="baseline"/>
+                <w:lang w:val="en-US" w:eastAsia="zh-CN"/>
+              </w:rPr>
+            </w:pPr>
+            <w:r>
+              <w:rPr>
+                <w:rFonts w:hint="eastAsia"/>
+                <w:vertAlign w:val="baseline"/>
+                <w:lang w:val="en-US" w:eastAsia="zh-CN"/>
+              </w:rPr>
+              <w:t>上一份工作开始时间</w:t>
+            </w:r>
+          </w:p>
+        </w:tc>
+        <w:tc>
+          <w:tcPr>
+            <w:tcW w:w="4261" w:type="dxa"/>
+          </w:tcPr>
+          <w:p>
+            <w:pPr>
+              <w:rPr>
+                <w:rFonts w:hint="default"/>
+                <w:vertAlign w:val="baseline"/>
+                <w:lang w:val="en-US" w:eastAsia="zh-CN"/>
+              </w:rPr>
+            </w:pPr>
+            <w:r>
+              <w:rPr>
+                <w:rFonts w:hint="eastAsia"/>
+                <w:vertAlign w:val="baseline"/>
+                <w:lang w:val="en-US" w:eastAsia="zh-CN"/>
+              </w:rPr>
+              <w:t xml:space="preserve">2023-03</w:t>
+            </w:r>
+          </w:p>
+        </w:tc>
+      </w:tr>
+      <w:tr>
+        <w:tblPrEx>
+          <w:tblBorders>
+            <w:top w:val="single" w:color="auto" w:sz="4" w:space="0"/>
+            <w:left w:val="single" w:color="auto" w:sz="4" w:space="0"/>
+            <w:bottom w:val="single" w:color="auto" w:sz="4" w:space="0"/>
+            <w:right w:val="single" w:color="auto" w:sz="4" w:space="0"/>
+            <w:insideH w:val="single" w:color="auto" w:sz="4" w:space="0"/>
+            <w:insideV w:val="single" w:color="auto" w:sz="4" w:space="0"/>
+          </w:tblBorders>
+          <w:tblCellMar>
+            <w:top w:w="0" w:type="dxa"/>
+            <w:left w:w="108" w:type="dxa"/>
+            <w:bottom w:w="0" w:type="dxa"/>
+            <w:right w:w="108" w:type="dxa"/>
+          </w:tblCellMar>
+        </w:tblPrEx>
+        <w:tc>
+          <w:tcPr>
+            <w:tcW w:w="4261" w:type="dxa"/>
+          </w:tcPr>
+          <w:p>
+            <w:pPr>
+              <w:rPr>
+                <w:rFonts w:hint="default"/>
+                <w:vertAlign w:val="baseline"/>
+                <w:lang w:val="en-US" w:eastAsia="zh-CN"/>
+              </w:rPr>
+            </w:pPr>
+            <w:r>
+              <w:rPr>
+                <w:rFonts w:hint="eastAsia"/>
+                <w:vertAlign w:val="baseline"/>
+                <w:lang w:val="en-US" w:eastAsia="zh-CN"/>
+              </w:rPr>
+              <w:t>上一份工作结束时间</w:t>
+            </w:r>
+          </w:p>
+        </w:tc>
+        <w:tc>
+          <w:tcPr>
+            <w:tcW w:w="4261" w:type="dxa"/>
+          </w:tcPr>
+          <w:p>
+            <w:pPr>
+              <w:rPr>
+                <w:rFonts w:hint="default"/>
+                <w:vertAlign w:val="baseline"/>
+                <w:lang w:val="en-US" w:eastAsia="zh-CN"/>
+              </w:rPr>
+            </w:pPr>
+            <w:r>
+              <w:rPr>
+                <w:rFonts w:hint="eastAsia"/>
+                <w:vertAlign w:val="baseline"/>
+                <w:lang w:val="en-US" w:eastAsia="zh-CN"/>
+              </w:rPr>
+              <w:t xml:space="preserve">2025-10</w:t>
+            </w:r>
+          </w:p>
+        </w:tc>
+      </w:tr>
+      <w:tr>
+        <w:tblPrEx>
+          <w:tblBorders>
+            <w:top w:val="single" w:color="auto" w:sz="4" w:space="0"/>
+            <w:left w:val="single" w:color="auto" w:sz="4" w:space="0"/>
+            <w:bottom w:val="single" w:color="auto" w:sz="4" w:space="0"/>
+            <w:right w:val="single" w:color="auto" w:sz="4" w:space="0"/>
+            <w:insideH w:val="single" w:color="auto" w:sz="4" w:space="0"/>
+            <w:insideV w:val="single" w:color="auto" w:sz="4" w:space="0"/>
+          </w:tblBorders>
+          <w:tblCellMar>
+            <w:top w:w="0" w:type="dxa"/>
+            <w:left w:w="108" w:type="dxa"/>
+            <w:bottom w:w="0" w:type="dxa"/>
+            <w:right w:w="108" w:type="dxa"/>
+          </w:tblCellMar>
+        </w:tblPrEx>
+        <w:tc>
+          <w:tcPr>
+            <w:tcW w:w="4261" w:type="dxa"/>
+          </w:tcPr>
+          <w:p>
+            <w:pPr>
+              <w:rPr>
+                <w:rFonts w:hint="default"/>
+                <w:vertAlign w:val="baseline"/>
+                <w:lang w:val="en-US" w:eastAsia="zh-CN"/>
+              </w:rPr>
+            </w:pPr>
+            <w:r>
+              <w:rPr>
+                <w:rFonts w:hint="eastAsia"/>
+                <w:vertAlign w:val="baseline"/>
+                <w:lang w:val="en-US" w:eastAsia="zh-CN"/>
+              </w:rPr>
+              <w:t>上一份工作工作时长</w:t>
+            </w:r>
+          </w:p>
+        </w:tc>
+        <w:tc>
+          <w:tcPr>
+            <w:tcW w:w="4261" w:type="dxa"/>
+          </w:tcPr>
+          <w:p>
+            <w:pPr>
+              <w:rPr>
+                <w:rFonts w:hint="default"/>
+                <w:vertAlign w:val="baseline"/>
+                <w:lang w:val="en-US" w:eastAsia="zh-CN"/>
+              </w:rPr>
+            </w:pPr>
+            <w:r>
+              <w:rPr>
+                <w:rFonts w:hint="eastAsia"/>
+                <w:vertAlign w:val="baseline"/>
+                <w:lang w:val="en-US" w:eastAsia="zh-CN"/>
+              </w:rPr>
+              <w:t xml:space="preserve">2年7个月</w:t>
+            </w:r>
+          </w:p>
+        </w:tc>
+      </w:tr>
+      <w:tr>
+        <w:tblPrEx>
+          <w:tblBorders>
+            <w:top w:val="single" w:color="auto" w:sz="4" w:space="0"/>
+            <w:left w:val="single" w:color="auto" w:sz="4" w:space="0"/>
+            <w:bottom w:val="single" w:color="auto" w:sz="4" w:space="0"/>
+            <w:right w:val="single" w:color="auto" w:sz="4" w:space="0"/>
+            <w:insideH w:val="single" w:color="auto" w:sz="4" w:space="0"/>
+            <w:insideV w:val="single" w:color="auto" w:sz="4" w:space="0"/>
+          </w:tblBorders>
+          <w:tblCellMar>
+            <w:top w:w="0" w:type="dxa"/>
+            <w:left w:w="108" w:type="dxa"/>
+            <w:bottom w:w="0" w:type="dxa"/>
+            <w:right w:w="108" w:type="dxa"/>
+          </w:tblCellMar>
+        </w:tblPrEx>
+        <w:tc>
+          <w:tcPr>
+            <w:tcW w:w="4261" w:type="dxa"/>
+          </w:tcPr>
+          <w:p>
+            <w:pPr>
+              <w:rPr>
+                <w:rFonts w:hint="default"/>
+                <w:vertAlign w:val="baseline"/>
+                <w:lang w:val="en-US" w:eastAsia="zh-CN"/>
+              </w:rPr>
+            </w:pPr>
+            <w:r>
+              <w:rPr>
+                <w:rFonts w:hint="eastAsia"/>
+                <w:vertAlign w:val="baseline"/>
+                <w:lang w:val="en-US" w:eastAsia="zh-CN"/>
+              </w:rPr>
+              <w:t>期望求职岗位</w:t>
+            </w:r>
+          </w:p>
+        </w:tc>
+        <w:tc>
+          <w:tcPr>
+            <w:tcW w:w="4261" w:type="dxa"/>
+          </w:tcPr>
+          <w:p>
+            <w:pPr>
+              <w:rPr>
+                <w:rFonts w:hint="default"/>
+                <w:vertAlign w:val="baseline"/>
+                <w:lang w:val="en-US" w:eastAsia="zh-CN"/>
+              </w:rPr>
+            </w:pPr>
+            <w:r>
+              <w:rPr>
+                <w:rFonts w:hint="eastAsia"/>
+                <w:vertAlign w:val="baseline"/>
+                <w:lang w:val="en-US" w:eastAsia="zh-CN"/>
+              </w:rPr>
+              <w:t xml:space="preserve">AI 大模型应用开发工程师</w:t>
+            </w:r>
+          </w:p>
+        </w:tc>
+      </w:tr>
+    </w:tbl>
+    <w:p>
+      <w:pPr>
         <w:rPr>
           <w:rFonts w:hint="default"/>
           <w:lang w:val="en-US" w:eastAsia="zh-CN"/>
         </w:rPr>
       </w:pPr>
-      <w:r>
-        <w:rPr>
-          <w:rFonts w:hint="default"/>
-          <w:lang w:val="en-US" w:eastAsia="zh-CN"/>
-        </w:rPr>
-        <w:t xml:space="preserve"/>
-      </w:r>
-    </w:p>
-    <w:p>
-      <w:pPr>
-        <w:numPr>
-          <w:ilvl w:val="0"/>
-          <w:numId w:val="0"/>
-        </w:numPr>
-        <w:ind w:leftChars="0"/>
-        <w:rPr>
-          <w:rFonts w:hint="eastAsia"/>
-          <w:lang w:val="en-US" w:eastAsia="zh-CN"/>
-        </w:rPr>
-      </w:pPr>
-      <w:r>
+    </w:p>
+    <w:p>
+      <w:pPr>
         <w:rPr>
           <w:rFonts w:hint="eastAsia"/>
           <w:b/>
           <w:bCs/>
           <w:lang w:val="en-US" w:eastAsia="zh-CN"/>
         </w:rPr>
+      </w:pPr>
+      <w:r>
+        <w:rPr>
+          <w:rFonts w:hint="eastAsia"/>
+          <w:b/>
+          <w:bCs/>
+          <w:lang w:val="en-US" w:eastAsia="zh-CN"/>
+        </w:rPr>
+        <w:t>AI简历评价：</w:t>
+      </w:r>
+    </w:p>
+    <w:p>
+      <w:pPr>
+        <w:rPr>
+          <w:rFonts w:hint="default"/>
+          <w:b w:val="0"/>
+          <w:bCs w:val="0"/>
+          <w:lang w:val="en-US" w:eastAsia="zh-CN"/>
+        </w:rPr>
+      </w:pPr>
+      <w:r>
+        <w:rPr>
+          <w:rFonts w:hint="eastAsia"/>
+          <w:b w:val="0"/>
+          <w:bCs w:val="0"/>
+          <w:lang w:val="en-US" w:eastAsia="zh-CN"/>
+        </w:rPr>
+        <w:t xml:space="preserve">该简历整体结构清晰，技术栈覆盖全面，尤其在大模型应用开发方向具备较强的项目经验与技术深度。然而，仍存在若干可优化之处，具体评价与建议如下：</w:t>
+        <w:br/>
+        <w:t xml:space="preserve"/>
+        <w:br/>
+        <w:t xml:space="preserve">一、工作量与项目周期匹配性问题  </w:t>
+        <w:br/>
+        <w:t xml:space="preserve">“小美物流千问智能问数平台”项目周期为2024年5月至2025年9月（共17个月），但简历撰写时间为2025年10月之前，该项目尚未结束却已详细列出完整职责与成果，存在时间逻辑矛盾。建议调整项目结束时间或注明“进行中”，以增强可信度。</w:t>
+        <w:br/>
+        <w:t xml:space="preserve"/>
+        <w:br/>
+        <w:t xml:space="preserve">二、工作内容深度有待加强  </w:t>
+        <w:br/>
+        <w:t xml:space="preserve">部分职责描述偏重流程性陈述，缺乏量化成果与技术难点突破的体现。例如，“优化物流业务知识问答准确性”未说明优化前后的准确率提升幅度或采用的具体方法；“显著提升系统响应速度”未提供性能指标（如QPS、响应时间降低百分比）。建议补充关键指标、对比数据或技术挑战应对细节，以体现实际贡献与专业深度。</w:t>
+        <w:br/>
+        <w:t xml:space="preserve"/>
+        <w:br/>
+        <w:t xml:space="preserve">三、冗余与无效赘述  </w:t>
+        <w:br/>
+        <w:t xml:space="preserve">“个人评价”部分表述空泛，如“服从上级安排”“善于合作”等属于通用素质，对技术岗位竞争力提升有限，且与简历其他部分重复（如项目协作已隐含团队能力）。建议删除或替换为与AI工程落地相关的软技能，如“具备将业务需求转化为RAG/Agent技术方案的能力”等。</w:t>
+        <w:br/>
+        <w:t xml:space="preserve"/>
+        <w:br/>
+        <w:t xml:space="preserve">四、错别字与表述瑕疵  </w:t>
+        <w:br/>
+        <w:t xml:space="preserve">- “oralce”应为“Oracle”；  </w:t>
+        <w:br/>
+        <w:t xml:space="preserve">- “NL2API 的NL2SQL”中间多出空格，建议统一为“NL2API、NL2SQL”；  </w:t>
+        <w:br/>
+        <w:t xml:space="preserve">- “dify2echarts”宜写作“Dify 到 ECharts”或“Dify-ECharts 工作流”，保持术语规范；  </w:t>
+        <w:br/>
+        <w:t xml:space="preserve">- “四层数仓架构（ODS→DWD→DWS→ADS）”后文又出现“DWT层”，术语不一致，需确认是否为笔误（通常DWT非标准分层，可能应为DWM或ADS）。</w:t>
+        <w:br/>
+        <w:t xml:space="preserve"/>
+        <w:br/>
+        <w:t xml:space="preserve">五、技能与项目对应性可强化  </w:t>
+        <w:br/>
+        <w:t xml:space="preserve">专业技能中提及“熟悉MCP、A2A等Agent交互协议”“有Multi-agent协同系统开发经验”，但在项目经历中仅在“和祐智能食养平台”提到“三大智能体协同工作”，未明确说明所用协议或协同机制。建议在项目职责中补充具体Agent通信方式或协议应用实例，以佐证技能真实性。</w:t>
+        <w:br/>
+        <w:t xml:space="preserve"/>
+        <w:br/>
+        <w:t xml:space="preserve">六、教育与基础信息排版混乱  </w:t>
+        <w:br/>
+        <w:t xml:space="preserve">个人信息（姓名、电话、邮箱、年龄、经验）分散在第一页顶部与中部，建议集中置于页眉或单独区块，提升可读性。同时，“本科”重复出现两次，属排版错误。</w:t>
+        <w:br/>
+        <w:t xml:space="preserve"/>
+        <w:br/>
+        <w:t xml:space="preserve">综上，建议：  </w:t>
+        <w:br/>
+        <w:t xml:space="preserve">1. 修正时间逻辑与术语错误；  </w:t>
+        <w:br/>
+        <w:t xml:space="preserve">2. 在项目职责中补充量化结果与技术细节；  </w:t>
+        <w:br/>
+        <w:t xml:space="preserve">3. 删除空洞的个人评价，聚焦技术价值表达；  </w:t>
+        <w:br/>
+        <w:t xml:space="preserve">4. 统一数据仓库分层术语，确保专业一致性；  </w:t>
+        <w:br/>
+        <w:t xml:space="preserve">5. 强化Agent、协议等高阶技能在项目中的具体体现。  </w:t>
+        <w:br/>
+        <w:t xml:space="preserve"/>
+        <w:br/>
+        <w:t xml:space="preserve">修改后简历将更具专业性、可信度与竞争力。</w:t>
+      </w:r>
+    </w:p>
+    <w:p>
+      <w:pPr>
+        <w:rPr>
+          <w:rFonts w:hint="eastAsia"/>
+        </w:rPr>
+      </w:pPr>
+    </w:p>
+    <w:p>
+      <w:r>
+        <w:rPr>
+          <w:rFonts w:hint="eastAsia"/>
+        </w:rPr>
+        <w:t xml:space="preserve"/>
+      </w:r>
+    </w:p>
+    <w:p>
+      <w:pPr>
+        <w:pStyle w:val="2"/>
+        <w:numPr>
+          <w:ilvl w:val="0"/>
+          <w:numId w:val="1"/>
+        </w:numPr>
+        <w:bidi w:val="0"/>
+        <w:rPr>
+          <w:rFonts w:hint="eastAsia"/>
+          <w:lang w:val="en-US" w:eastAsia="zh-CN"/>
+        </w:rPr>
+      </w:pPr>
+      <w:r>
+        <w:rPr>
+          <w:rFonts w:hint="eastAsia"/>
+          <w:lang w:val="en-US" w:eastAsia="zh-CN"/>
+        </w:rPr>
+        <w:t>技术问答点评</w:t>
+      </w:r>
+    </w:p>
+    <w:p>
+      <w:pPr>
+        <w:numPr>
+          <w:ilvl w:val="0"/>
+          <w:numId w:val="0"/>
+        </w:numPr>
+        <w:ind w:leftChars="0"/>
+        <w:rPr>
+          <w:rFonts w:hint="default"/>
+          <w:lang w:val="en-US" w:eastAsia="zh-CN"/>
+        </w:rPr>
+      </w:pPr>
+      <w:r>
+        <w:rPr>
+          <w:rFonts w:hint="default"/>
+          <w:lang w:val="en-US" w:eastAsia="zh-CN"/>
+        </w:rPr>
+        <w:t xml:space="preserve"/>
+      </w:r>
+    </w:p>
+    <w:p>
+      <w:pPr>
+        <w:numPr>
+          <w:ilvl w:val="0"/>
+          <w:numId w:val="0"/>
+        </w:numPr>
+        <w:ind w:leftChars="0"/>
+        <w:rPr>
+          <w:rFonts w:hint="eastAsia"/>
+          <w:lang w:val="en-US" w:eastAsia="zh-CN"/>
+        </w:rPr>
+      </w:pPr>
+      <w:r>
+        <w:rPr>
+          <w:rFonts w:hint="eastAsia"/>
+          <w:b/>
+          <w:bCs/>
+          <w:lang w:val="en-US" w:eastAsia="zh-CN"/>
+        </w:rPr>
         <w:t>面试官</w:t>
       </w:r>
       <w:r>
@@ -2558,7 +3563,7 @@
           <w:color w:val="588E32" w:themeColor="accent4" w:themeShade="BF"/>
           <w:lang w:val="en-US" w:eastAsia="zh-CN"/>
         </w:rPr>
-        <w:t xml:space="preserve">智能问数平台的技术架构是谁设计的？你在其中负责哪些工作？</w:t>
+        <w:t xml:space="preserve">智能问数平台的技术架构是谁设计的？你在其中负责什么？</w:t>
       </w:r>
     </w:p>
     <w:p>
@@ -2615,7 +3620,7 @@
           <w:color w:val="2E54A1" w:themeColor="accent1" w:themeShade="BF"/>
           <w:lang w:val="en-US" w:eastAsia="zh-CN"/>
         </w:rPr>
-        <w:t xml:space="preserve">架构由我们组长（兼做Python和大数据的架构师）设计，我跟着他一起做。我对LangChain、RAG、Embedding模型等技术也有了解，参与了选型讨论。验证阶段用Dify快速拉起原型，确认可行后迁移到LangChain实现，并负责将模块通过Dockerfile封装成镜像部署到服务器。</w:t>
+        <w:t xml:space="preserve">架构由我们组长（兼项目架构师）设计，他既懂Python也做大数据。我跟着他一起开发，参与了从技术选型、验证（用Dify做POC）、迁移到LangChain实现、模块化封装到Docker部署的全过程。我对LangChain、RAG、Embedding模型等技术有实际理解和应用经验，并非仅执行。</w:t>
       </w:r>
     </w:p>
     <w:p>
@@ -2669,11 +3674,9 @@
           <w:color w:val="C81D31" w:themeColor="accent6" w:themeShade="BF"/>
           <w:lang w:val="en-US" w:eastAsia="zh-CN"/>
         </w:rPr>
-        <w:t xml:space="preserve">回答体现了协作关系和技术栈理解，说明了从原型验证到落地的完整流程，并突出了实际动手能力（Docker封装、部署）。</w:t>
-        <w:br/>
-        <w:t xml:space="preserve">但“跟着他一起做”表述模糊，未能清晰界定个人贡献边界。建议明确具体职责：如是否参与模块设计？是否主导LangChain集成？是否有性能或稳定性优化？</w:t>
-        <w:br/>
-        <w:t xml:space="preserve">可补充：① 在架构讨论中提出的关键建议；② 迁移过程中解决的技术难点（如上下文长度限制、异步调用等）；③ 部署后的监控或日志方案。</w:t>
+        <w:t xml:space="preserve">回答清晰说明了架构主导者和自身角色，体现了对关键技术栈（LangChain/RAG/Embedding）的掌握。</w:t>
+        <w:br/>
+        <w:t xml:space="preserve">但“跟着他一起开发”表述略显被动，弱化了个人贡献。建议具体说明在哪些环节承担核心编码或决策任务（如：主导LangChain链路重构、设计模块化接口、编写Dockerfile优化部署效率等），以突出技术深度和主动性。</w:t>
       </w:r>
     </w:p>
     <w:p>
@@ -2757,7 +3760,7 @@
           <w:color w:val="588E32" w:themeColor="accent4" w:themeShade="BF"/>
           <w:lang w:val="en-US" w:eastAsia="zh-CN"/>
         </w:rPr>
-        <w:t xml:space="preserve">智能问数系统的准确率如何？你们是如何评估和优化的？</w:t>
+        <w:t xml:space="preserve">智能问数平台支持多表查询吗？如何处理复杂关联？</w:t>
       </w:r>
     </w:p>
     <w:p>
@@ -2814,7 +3817,7 @@
           <w:color w:val="2E54A1" w:themeColor="accent1" w:themeShade="BF"/>
           <w:lang w:val="en-US" w:eastAsia="zh-CN"/>
         </w:rPr>
-        <w:t xml:space="preserve">我们优化到约90%的SQL生成准确率才上线。具体做法是准备500个测试样例进行评估，若不达标就迭代优化流程，直到达标后再让用户验收。同时在提示词中明确限制：若无匹配结果，禁止大模型幻觉，只能返回‘该表还在优化中’。</w:t>
+        <w:t xml:space="preserve">不直接支持多表查询。我们的方案是：由数据团队提前通过ETL将多表关联结果聚合到StarRocks中的宽表或应用表中，AI系统只对这些预处理好的单表进行查询。这样能显著提升SQL生成的准确率和系统稳定性。</w:t>
       </w:r>
     </w:p>
     <w:p>
@@ -2868,11 +3871,9 @@
           <w:color w:val="C81D31" w:themeColor="accent6" w:themeShade="BF"/>
           <w:lang w:val="en-US" w:eastAsia="zh-CN"/>
         </w:rPr>
-        <w:t xml:space="preserve">给出了量化指标（90%）和评估方法（500个样例），并强调了防幻觉机制，体现工程严谨性。</w:t>
-        <w:br/>
-        <w:t xml:space="preserve">但未说明“准确率”的定义（是语法正确？执行成功？结果正确？），也未提及评估集的构建逻辑（是否覆盖边缘场景？是否分层抽样？）。</w:t>
-        <w:br/>
-        <w:t xml:space="preserve">建议补充：① 准确率的具体评判标准；② 优化手段细节（如提示词迭代、RAG召回质量提升、后处理规则等）；③ 上线后是否建立持续评估机制（如bad case回流）。</w:t>
+        <w:t xml:space="preserve">回答逻辑合理，体现了对工程落地可行性的权衡（牺牲灵活性换取准确率与稳定性）。</w:t>
+        <w:br/>
+        <w:t xml:space="preserve">可补充说明该策略的边界与代价：例如宽表维护成本、更新延迟问题，以及是否评估过其他方案（如动态JOIN生成+人工审核）。若能提及与数据团队的协作机制（如宽表需求提报流程），更能体现系统性思维。</w:t>
       </w:r>
     </w:p>
     <w:p>
@@ -2956,7 +3957,7 @@
           <w:color w:val="588E32" w:themeColor="accent4" w:themeShade="BF"/>
           <w:lang w:val="en-US" w:eastAsia="zh-CN"/>
         </w:rPr>
-        <w:t xml:space="preserve">你们的智能问数系统支持单表还是多表查询？如何处理复杂关联？</w:t>
+        <w:t xml:space="preserve">结构化数据是如何与自然语言问题关联的？知识库如何构建？</w:t>
       </w:r>
     </w:p>
     <w:p>
@@ -3013,7 +4014,7 @@
           <w:color w:val="2E54A1" w:themeColor="accent1" w:themeShade="BF"/>
           <w:lang w:val="en-US" w:eastAsia="zh-CN"/>
         </w:rPr>
-        <w:t xml:space="preserve">只支持单表查询。因为后端使用StarRocks，数据团队会提前通过ETL脚本将多表关联逻辑处理好，生成宽表或应用表推送到StarRocks。这样把复杂逻辑前置，确保AI生成SQL时只需查单表，提升准确率和稳定性。</w:t>
+        <w:t xml:space="preserve">最初尝试向量化建表语句，但效果不好。后来调整策略：只将高频用户问题整理成问答对，标注关键词（如“事业部”“运输费类型”）和对应表名。向量检索匹配这些问答对和关键词，返回时附带完整上下文（包括建表语句、业务逻辑等）供大模型生成SQL。未覆盖的问题会收集反馈并补充知识库，同时在提示词中禁止模型幻觉。</w:t>
       </w:r>
     </w:p>
     <w:p>
@@ -3067,11 +4068,9 @@
           <w:color w:val="C81D31" w:themeColor="accent6" w:themeShade="BF"/>
           <w:lang w:val="en-US" w:eastAsia="zh-CN"/>
         </w:rPr>
-        <w:t xml:space="preserve">回答清晰说明了系统边界和设计取舍，体现了对工程落地性的考量（牺牲灵活性换取准确性）。</w:t>
-        <w:br/>
-        <w:t xml:space="preserve">但未说明该策略的局限性（如无法支持临时跨域分析），也未提及业务方对此的接受度。</w:t>
-        <w:br/>
-        <w:t xml:space="preserve">建议补充：① 宽表构建的频率和维护成本；② 是否有未来支持多表的规划；③ 用户是否曾因单表限制提出需求，如何应对。</w:t>
+        <w:t xml:space="preserve">展现了良好的迭代意识和问题导向思维（从失败尝试转向有效策略）。</w:t>
+        <w:br/>
+        <w:t xml:space="preserve">建议补充知识库构建的具体流程：如问答对来源（用户日志挖掘？业务访谈？）、标注规范、更新频率。此外，“附带完整上下文”可进一步说明如何组织上下文结构（如元数据模板），这对大模型理解至关重要。</w:t>
       </w:r>
     </w:p>
     <w:p>
@@ -3155,7 +4154,7 @@
           <w:color w:val="588E32" w:themeColor="accent4" w:themeShade="BF"/>
           <w:lang w:val="en-US" w:eastAsia="zh-CN"/>
         </w:rPr>
-        <w:t xml:space="preserve">结构化数据的知识库是如何构建和向量化的？</w:t>
+        <w:t xml:space="preserve">当用户反馈检索不到或结果质量差时，如何优化系统？</w:t>
       </w:r>
     </w:p>
     <w:p>
@@ -3212,7 +4211,7 @@
           <w:color w:val="2E54A1" w:themeColor="accent1" w:themeShade="BF"/>
           <w:lang w:val="en-US" w:eastAsia="zh-CN"/>
         </w:rPr>
-        <w:t xml:space="preserve">最初尝试向量化建表语句、接口设计等内容，但效果不佳。后来调整策略：仅将用户常问问题整理成问答对，提取高频关键词（如‘事业部’‘运输费类型’），并与目标表名绑定，整体作为向量单元。检索时返回完整上下文（问题、关键词、建表语句、业务逻辑等）供大模型参考生成SQL。</w:t>
+        <w:t xml:space="preserve">虽然测试阶段已覆盖大部分场景，若上线后出现问题，我们会根据用户反馈新增问答对，持续迭代知识库。同时通过严格的提示词工程限制模型：若检索无结果，必须返回‘该表还在优化中’，不得编造答案。此外，还引入Redis缓存历史问题的向量化结果，命中则直接返回，提升响应效率。</w:t>
       </w:r>
     </w:p>
     <w:p>
@@ -3266,11 +4265,9 @@
           <w:color w:val="C81D31" w:themeColor="accent6" w:themeShade="BF"/>
           <w:lang w:val="en-US" w:eastAsia="zh-CN"/>
         </w:rPr>
-        <w:t xml:space="preserve">展示了从失败中迭代优化的过程，体现了问题导向思维。策略聚焦业务语义而非纯技术元数据，更贴近用户语言。</w:t>
-        <w:br/>
-        <w:t xml:space="preserve">但未说明向量化内容的具体格式（如拼接字符串？JSON？）、Embedding模型选择依据，以及为何原方案效果差。</w:t>
-        <w:br/>
-        <w:t xml:space="preserve">建议补充：① 向量单元的具体构造方式；② Embedding模型对比实验（如bge vs text-embedding-ada）；③ 检索召回率/相关性指标是否提升。</w:t>
+        <w:t xml:space="preserve">回答覆盖了反馈闭环、幻觉控制和性能优化三个维度，结构完整。</w:t>
+        <w:br/>
+        <w:t xml:space="preserve">可增强细节：例如“新增问答对”是否有自动化辅助（如聚类相似问题）？缓存策略是否考虑时效性（如表结构变更后失效）？提示词中的fallback机制是否经过A/B测试验证效果？这些细节能体现工程严谨性。</w:t>
       </w:r>
     </w:p>
     <w:p>
@@ -3354,7 +4351,7 @@
           <w:color w:val="588E32" w:themeColor="accent4" w:themeShade="BF"/>
           <w:lang w:val="en-US" w:eastAsia="zh-CN"/>
         </w:rPr>
-        <w:t xml:space="preserve">当用户反馈未检索到知识或结果质量差时，你们如何应对？</w:t>
+        <w:t xml:space="preserve">切片策略和召回排序是如何设计的？为什么不用标准框架？</w:t>
       </w:r>
     </w:p>
     <w:p>
@@ -3411,7 +4408,7 @@
           <w:color w:val="2E54A1" w:themeColor="accent1" w:themeShade="BF"/>
           <w:lang w:val="en-US" w:eastAsia="zh-CN"/>
         </w:rPr>
-        <w:t xml:space="preserve">这种情况通常是因为知识库未覆盖新问题。我们会收集用户反馈，识别缺失场景，补充对应的问答对和元数据。同时在提示词中强制限制：无匹配时不编造答案，而是提示‘表在优化中’。由于测试阶段已覆盖大部分场景，实际使用中缺失较少。</w:t>
+        <w:t xml:space="preserve">我们采用自定义切片策略，按业务逻辑组合问答对、关键词和建表语句。召回时取向量相似度Top 3~4条，重排阶段结合标量过滤（如先按‘事业部’筛选再向量匹配）提升精准度。之所以不依赖标准框架（如Dify），是因为不同业务需要不同字段（如仓储需‘仓位’，财务需‘发票状态’），自定义Collection字段能更好满足业务精准检索需求。</w:t>
       </w:r>
     </w:p>
     <w:p>
@@ -3465,11 +4462,9 @@
           <w:color w:val="C81D31" w:themeColor="accent6" w:themeShade="BF"/>
           <w:lang w:val="en-US" w:eastAsia="zh-CN"/>
         </w:rPr>
-        <w:t xml:space="preserve">建立了闭环反馈机制，并设置了安全兜底策略，体现产品思维。</w:t>
-        <w:br/>
-        <w:t xml:space="preserve">但“缺失较少”缺乏数据支撑，且未说明反馈收集渠道（如埋点？工单？）和更新频率。</w:t>
-        <w:br/>
-        <w:t xml:space="preserve">建议补充：① 每月新增问答对数量；② 知识库更新SLA；③ 是否引入主动挖掘机制（如日志聚类发现新问题模式）。</w:t>
+        <w:t xml:space="preserve">清晰阐述了“业务驱动定制”的设计哲学，且给出了具体重排逻辑（标量+向量混合检索），具有说服力。</w:t>
+        <w:br/>
+        <w:t xml:space="preserve">建议补充：自定义方案相比Dify等框架在开发/维护成本上的权衡，以及是否抽象出通用组件避免重复造轮子。这能体现架构权衡能力。</w:t>
       </w:r>
     </w:p>
     <w:p>
@@ -3553,7 +4548,7 @@
           <w:color w:val="588E32" w:themeColor="accent4" w:themeShade="BF"/>
           <w:lang w:val="en-US" w:eastAsia="zh-CN"/>
         </w:rPr>
-        <w:t xml:space="preserve">你们的切片策略和召回排序参数是如何设计的？</w:t>
+        <w:t xml:space="preserve">文档如何存储和管理？支持哪些格式？切片如何处理？</w:t>
       </w:r>
     </w:p>
     <w:p>
@@ -3610,7 +4605,7 @@
           <w:color w:val="2E54A1" w:themeColor="accent1" w:themeShade="BF"/>
           <w:lang w:val="en-US" w:eastAsia="zh-CN"/>
         </w:rPr>
-        <w:t xml:space="preserve">切片是自定义的，按业务逻辑组织：每个切片包含一个问题、关键词、目标表、建表语句和接口说明。召回时基于向量相似度返回最相近的3-4条；为进一步提升精度，结合标量过滤——例如用户提到‘某事业部’，先用标量筛选该事业部子集，再在子集中做向量检索，最终返回Top 1-2结果。</w:t>
+        <w:t xml:space="preserve">文档存储在MinIO中，主要支持Word和Markdown——因为知识库内容是我们自行整理的业务文档。对于PDF等图文文档，使用OCR或PDF解析库提取文字后，按内容类型定制切片策略：法律条文按条款切分，问答类则由大模型生成QA对再人工校验。我们认为没有通用切片算法能保证语义完整，必须按文档类型定制。</w:t>
       </w:r>
     </w:p>
     <w:p>
@@ -3664,11 +4659,9 @@
           <w:color w:val="C81D31" w:themeColor="accent6" w:themeShade="BF"/>
           <w:lang w:val="en-US" w:eastAsia="zh-CN"/>
         </w:rPr>
-        <w:t xml:space="preserve">清晰描述了混合检索策略（向量+标量过滤），体现了对RAG工程实践的深入理解，尤其标量预过滤能显著提升相关性。</w:t>
-        <w:br/>
-        <w:t xml:space="preserve">但未说明标量字段如何提取（规则？NER？）、过滤条件如何与用户query对齐，也未提及其对延迟的影响。</w:t>
-        <w:br/>
-        <w:t xml:space="preserve">建议补充：① 标量字段的抽取逻辑；② 混合检索的性能开销；③ 是否做过A/B测试验证效果提升。</w:t>
+        <w:t xml:space="preserve">对文档类型与切片策略的映射关系描述具体，体现了对语义完整性重要性的认知。</w:t>
+        <w:br/>
+        <w:t xml:space="preserve">可补充：OCR/PDF解析的准确率如何保障？人工校验的流程和成本？是否建立文档版本管理机制？这些是知识库可持续运营的关键。</w:t>
       </w:r>
     </w:p>
     <w:p>
@@ -3752,7 +4745,7 @@
           <w:color w:val="588E32" w:themeColor="accent4" w:themeShade="BF"/>
           <w:lang w:val="en-US" w:eastAsia="zh-CN"/>
         </w:rPr>
-        <w:t xml:space="preserve">为什么选择自研RAG而不是直接使用Dify等标准框架？</w:t>
+        <w:t xml:space="preserve">你们是否对大模型进行微调？如何控制幻觉？</w:t>
       </w:r>
     </w:p>
     <w:p>
@@ -3809,7 +4802,7 @@
           <w:color w:val="2E54A1" w:themeColor="accent1" w:themeShade="BF"/>
           <w:lang w:val="en-US" w:eastAsia="zh-CN"/>
         </w:rPr>
-        <w:t xml:space="preserve">因为我们需要高度自定义字段控制。不同业务关注的维度不同（如仓储位置、事业部等），标准框架在切片粒度和字段灵活性上难以满足。虽然用Dify做过技术验证，但其知识库模块不够灵活，最终选择自建以获得更强的定制能力。</w:t>
+        <w:t xml:space="preserve">没有做模型微调，完全依赖RAG和知识库控制幻觉。核心策略有两个：一是在提示词中强制要求‘无检索结果时不编造答案’；二是不断丰富知识库中的业务问答对和字段描述。生成完全由大模型基于检索到的上下文完成。</w:t>
       </w:r>
     </w:p>
     <w:p>
@@ -3863,11 +4856,9 @@
           <w:color w:val="C81D31" w:themeColor="accent6" w:themeShade="BF"/>
           <w:lang w:val="en-US" w:eastAsia="zh-CN"/>
         </w:rPr>
-        <w:t xml:space="preserve">理由合理，聚焦业务差异化需求，并说明了技术验证过程，体现决策理性。</w:t>
-        <w:br/>
-        <w:t xml:space="preserve">但可进一步强化对比：Dify具体哪些功能不足？自研带来了哪些关键收益（如召回率提升X%）？</w:t>
-        <w:br/>
-        <w:t xml:space="preserve">建议补充：① Dify无法满足的具体场景示例；② 自研系统在扩展性、维护成本上的权衡；③ 是否考虑过开源框架（如LlamaIndex）二次开发。</w:t>
+        <w:t xml:space="preserve">回答简洁明确，符合当前行业主流实践（优先RAG而非微调）。</w:t>
+        <w:br/>
+        <w:t xml:space="preserve">可进一步说明：是否评估过微调的必要性（如领域术语理解不足）？提示词中的约束是否经过对抗测试（如诱导性提问）？知识库覆盖率是否有量化指标？这些能体现风险防控意识。</w:t>
       </w:r>
     </w:p>
     <w:p>
@@ -3951,7 +4942,7 @@
           <w:color w:val="588E32" w:themeColor="accent4" w:themeShade="BF"/>
           <w:lang w:val="en-US" w:eastAsia="zh-CN"/>
         </w:rPr>
-        <w:t xml:space="preserve">知识文档存储在哪里？支持哪些格式？如何管理不同类型文档的切片？</w:t>
+        <w:t xml:space="preserve">面对上百张表，如何避免模型幻觉和检索混乱？</w:t>
       </w:r>
     </w:p>
     <w:p>
@@ -4008,7 +4999,7 @@
           <w:color w:val="2E54A1" w:themeColor="accent1" w:themeShade="BF"/>
           <w:lang w:val="en-US" w:eastAsia="zh-CN"/>
         </w:rPr>
-        <w:t xml:space="preserve">文档存储在MinIO中，主要支持Word和Markdown（因内容为手工整理，格式统一）。对于PDF等图文文档，用OCR或PDF解析库提取文字后，按类型定制切片策略：法律类按条款切分；问答类用大模型生成问答对并人工审核；通用文本则逐句切分后由大模型聚类形成语义块。强调没有通用切片算法能保证语义完整，必须按文档类型定制。</w:t>
+        <w:t xml:space="preserve">按业务领域划分多个Collection（如物流、财务、仓储）。用户提问时，先由大模型判断问题所属业务类型，再限定在对应Collection中检索，避免跨数百张表盲目查询，从而提升准确性和可控性。</w:t>
       </w:r>
     </w:p>
     <w:p>
@@ -4062,11 +5053,9 @@
           <w:color w:val="C81D31" w:themeColor="accent6" w:themeShade="BF"/>
           <w:lang w:val="en-US" w:eastAsia="zh-CN"/>
         </w:rPr>
-        <w:t xml:space="preserve">展示了对非结构化文档处理的系统性思考，针对不同文档类型采用差异化切片策略，体现工程经验。</w:t>
-        <w:br/>
-        <w:t xml:space="preserve">但未说明OCR/PDF解析的准确率、人工审核成本，以及语义聚类的具体方法（如sentence-transformers + 聚类算法？）。</w:t>
-        <w:br/>
-        <w:t xml:space="preserve">建议补充：① 各类文档占比及处理耗时；② 切片质量评估方式；③ 是否建立文档类型自动识别机制。</w:t>
+        <w:t xml:space="preserve">采用“路由+隔离”策略有效缩小检索空间，思路清晰。</w:t>
+        <w:br/>
+        <w:t xml:space="preserve">建议补充：业务分类路由的准确率如何？是否设置兜底机制（如路由置信度低时转人工）？Collection划分是否动态可调？这些细节反映系统鲁棒性设计水平。</w:t>
       </w:r>
     </w:p>
     <w:p>
@@ -4150,7 +5139,7 @@
           <w:color w:val="588E32" w:themeColor="accent4" w:themeShade="BF"/>
           <w:lang w:val="en-US" w:eastAsia="zh-CN"/>
         </w:rPr>
-        <w:t xml:space="preserve">你对Agent开发的经典范式（如ReAct、Reflection、Plan-and-Execute）了解吗？</w:t>
+        <w:t xml:space="preserve">智能问数系统是否支持数据分析和可视化？</w:t>
       </w:r>
     </w:p>
     <w:p>
@@ -4207,7 +5196,7 @@
           <w:color w:val="2E54A1" w:themeColor="accent1" w:themeShade="BF"/>
           <w:lang w:val="en-US" w:eastAsia="zh-CN"/>
         </w:rPr>
-        <w:t xml:space="preserve">我们在实践中更偏向根据需求制定目标，先验证再搭Demo，通过测试样例迭代。对于复杂任务，会设计多智能体协作：一个规划智能体负责任务拆解，其他功能智能体分别执行查询、数据库操作等；失败时反馈错误信息给规划智能体重试——这接近Plan-and-Execute范式。我对ReAct有一定理解，但对Reflection不太熟悉，后续会学习。</w:t>
+        <w:t xml:space="preserve">支持。系统不仅是查数，还能由大模型结合问题对结果进行分析。对于复杂问题，可返回已有的永洪BI报表链接；对于简单问题，可生成ECharts代码，在前端直接渲染图表。这构成了‘数据分析智能体’和‘智能报表智能体’的功能延伸。</w:t>
       </w:r>
     </w:p>
     <w:p>
@@ -4261,11 +5250,9 @@
           <w:color w:val="C81D31" w:themeColor="accent6" w:themeShade="BF"/>
           <w:lang w:val="en-US" w:eastAsia="zh-CN"/>
         </w:rPr>
-        <w:t xml:space="preserve">坦诚承认知识盲区（Reflection），同时能将实际项目与经典范式对应（Plan-and-Execute），体现理论联系实际的能力。</w:t>
-        <w:br/>
-        <w:t xml:space="preserve">但对ReAct的理解停留在“有一定了解”，缺乏具体说明（如是否用过Thought-Action-Observation循环？）。</w:t>
-        <w:br/>
-        <w:t xml:space="preserve">建议补充：① ReAct在项目中的潜在应用场景；② 多智能体通信机制（如消息队列？共享状态？）；③ 错误重试的策略细节（最大重试次数？降级方案？）。</w:t>
+        <w:t xml:space="preserve">展示了从查询到分析再到可视化的完整链路，功能设计有层次。</w:t>
+        <w:br/>
+        <w:t xml:space="preserve">可强调技术实现细节：如ECharts代码生成是否受限于安全沙箱？BI报表链接如何与自然语言意图对齐（是否通过元数据映射）？是否支持用户交互式下钻？这些体现产品与技术融合深度。</w:t>
       </w:r>
     </w:p>
     <w:p>
@@ -4349,7 +5336,7 @@
           <w:color w:val="588E32" w:themeColor="accent4" w:themeShade="BF"/>
           <w:lang w:val="en-US" w:eastAsia="zh-CN"/>
         </w:rPr>
-        <w:t xml:space="preserve">面对上百张表，如何构建智能问数系统并避免大模型幻觉？</w:t>
+        <w:t xml:space="preserve">项目团队构成和用户规模是怎样的？</w:t>
       </w:r>
     </w:p>
     <w:p>
@@ -4406,7 +5393,7 @@
           <w:color w:val="2E54A1" w:themeColor="accent1" w:themeShade="BF"/>
           <w:lang w:val="en-US" w:eastAsia="zh-CN"/>
         </w:rPr>
-        <w:t xml:space="preserve">我们按业务领域对表分组，在向量库中建立多个Collection。用户提问时，先由大模型判断所属业务域，再在对应Collection中检索，避免全量扫描。这种方式既提升检索效率，又减少无关信息干扰，有效降低幻觉风险。同时依赖RAG而非微调，认为知识库方式更可控、成本更低。</w:t>
+        <w:t xml:space="preserve">项目组共8人：1名兼做大数据和Python的架构师（组长）、1名产品经理、2名前端、3名Python开发（含我）、2名数据处理人员。用户是美的内部物流系统的业务人员，约几百至上千人。系统在项目启动半年后上线，后续一年半持续迭代维护。</w:t>
       </w:r>
     </w:p>
     <w:p>
@@ -4460,11 +5447,9 @@
           <w:color w:val="C81D31" w:themeColor="accent6" w:themeShade="BF"/>
           <w:lang w:val="en-US" w:eastAsia="zh-CN"/>
         </w:rPr>
-        <w:t xml:space="preserve">提出了有效的规模扩展策略（分域检索），并通过RAG控制幻觉，思路清晰且具备可扩展性。</w:t>
-        <w:br/>
-        <w:t xml:space="preserve">但未说明“大模型判断业务域”的准确率，若判断错误是否会导致漏检？也未提及其与权限体系的结合（如用户只能访问特定域）。</w:t>
-        <w:br/>
-        <w:t xml:space="preserve">建议补充：① 业务域分类模型的构建方式（规则？小模型？）；② 分类错误时的fallback机制；③ 是否结合用户角色做动态Collection过滤。</w:t>
+        <w:t xml:space="preserve">团队结构和用户规模描述清晰，时间线完整。</w:t>
+        <w:br/>
+        <w:t xml:space="preserve">建议补充个人在团队中的具体职责边界（如是否负责RAG模块全周期？是否协调数据团队？），以及用户活跃度、关键指标（如日均查询量、准确率）等，更能体现项目影响力和个人价值。</w:t>
       </w:r>
     </w:p>
     <w:p>
@@ -4577,15 +5562,15 @@
           <w:rFonts w:hint="eastAsia"/>
           <w:lang w:val="en-US" w:eastAsia="zh-CN"/>
         </w:rPr>
-        <w:t xml:space="preserve">求职者黄卫强表达清晰、逻辑顺畅，能具体描述项目细节，尤其在智能问数系统的RAG架构、切片策略、缓存机制及多表处理前置化等方面展现出一定的实操经验。他对技术选型（如Dify验证后迁移到LangChain）、准确率优化流程和知识库管理也有较完整的理解，体现出对AI应用开发流程的基本掌握。</w:t>
+        <w:t xml:space="preserve">该求职者具备一定的项目经验和表达能力，能清晰阐述智能问数平台和合同系统的功能设计、技术选型及优化策略，尤其在RAG架构、知识库构建、切片策略、缓存机制等方面有较具体的实践描述，并能结合业务场景解释技术决策（如将多表关联预处理为宽表）。沟通表达较为流畅，逻辑基本清晰。</w:t>
         <w:br/>
         <w:t xml:space="preserve"/>
         <w:br/>
-        <w:t xml:space="preserve">然而，其回答中存在几点疑虑：一是项目用户规模前后矛盾（先称仅8人使用，后又说面向数百上千物流人员）；二是多次强调“组长设计”“团队共识”，弱化个人主导性；三是对Agent高阶范式（如Reflection）不熟悉，理论深度有限；四是项目周期长达一年半但功能聚焦单表查询，复杂度不高。此外，其经历以外包身份参与短期项目，技术细节偏流程复述，缺乏底层原理探讨（如Embedding模型选型依据、召回参数调优数据等），略显模板化。</w:t>
+        <w:t xml:space="preserve">然而，在深入追问下暴露出技术深度不足的问题：对Agent范式中的Reflection不熟悉，模型微调无经验，且多次强调“组长设计架构”“团队协作”“按模板整理问答对”，弱化了个人技术主导性。同时，项目实际使用规模较小（仅8人内部使用），系统未经历高并发或大规模线上验证，技术方案偏理想化，缺乏复杂场景锤炼。结合其从大数据转岗AI、外包身份离职等背景，存在明显培训班痕迹——项目经验偏向应用层堆砌，缺乏底层原理探索与独立架构能力。</w:t>
         <w:br/>
         <w:t xml:space="preserve"/>
         <w:br/>
-        <w:t xml:space="preserve">综合来看，虽无明显培训班痕迹，但经验深度和独立技术判断力存疑。若岗位侧重执行层AI应用落地，可考虑进入下一轮考察工程实现细节与问题解决能力；若需主导架构或高阶研发，则匹配度有限。</w:t>
+        <w:t xml:space="preserve">综上，虽具备基础执行力，但技术深度和项目真实性存疑，暂不建议进入下一轮面试。</w:t>
       </w:r>
     </w:p>
     <w:p>
@@ -4644,47 +5629,47 @@
           <w:rFonts w:hint="eastAsia"/>
           <w:lang w:val="en-US" w:eastAsia="zh-CN"/>
         </w:rPr>
-        <w:t xml:space="preserve">我对自己的评价是：具备扎实的AI应用开发和大数据工程经验，熟悉RAG系统构建、LangChain框架使用、向量检索优化及多智能体协作设计，在实际项目中能独立承担核心模块开发，并对业务需求有较强的理解与落地能力。同时，我有清晰的技术选型逻辑，注重可行性验证与迭代优化，能在资源有限条件下推动项目上线并持续维护。</w:t>
+        <w:t xml:space="preserve">我对自己的评价是：具备扎实的Python和大数据技术基础，有从数仓开发转向AI应用落地的完整经历，在实际项目中参与了智能问数平台和合同智能系统的搭建，对RAG、LangChain、知识库构建、向量检索等关键技术有一定理解和实践经验。同时，我能够结合业务场景设计合理的数据预处理与查询策略，并注重系统准确率与防幻觉机制。</w:t>
         <w:br/>
         <w:t xml:space="preserve"/>
         <w:br/>
         <w:t xml:space="preserve">但我也意识到存在明显不足：  </w:t>
         <w:br/>
-        <w:t xml:space="preserve">一是对Agent开发的经典范式（如Reflection）了解不够深入，理论体系有待加强；  </w:t>
-        <w:br/>
-        <w:t xml:space="preserve">二是项目虽有一定规模，但用户量级和高并发场景经验较弱，系统鲁棒性验证有限；  </w:t>
-        <w:br/>
-        <w:t xml:space="preserve">三是部分回答偏重执行细节，未能充分突出个人在架构设计或技术决策中的主动性；  </w:t>
-        <w:br/>
-        <w:t xml:space="preserve">四是职业转换动机表述略显被动，可更强调主动追求AI方向发展的意愿。</w:t>
+        <w:t xml:space="preserve">一是项目用户规模较小，缺乏高并发、大规模真实业务场景的锤炼；  </w:t>
+        <w:br/>
+        <w:t xml:space="preserve">二是对Agent前沿范式（如Reflection）了解不够深入，理论体系有待加强；  </w:t>
+        <w:br/>
+        <w:t xml:space="preserve">三是部分回答偏重执行细节，未能充分展现独立思考或架构设计能力；  </w:t>
+        <w:br/>
+        <w:t xml:space="preserve">四是离职原因表述略显被动，可更突出职业规划主动性。</w:t>
         <w:br/>
         <w:t xml:space="preserve"/>
         <w:br/>
-        <w:t xml:space="preserve">可以优化的回答包括：  </w:t>
+        <w:t xml:space="preserve">可以优化的回答包括：</w:t>
         <w:br/>
         <w:t xml:space="preserve"/>
         <w:br/>
-        <w:t xml:space="preserve">1. **关于离职原因**：“项目到期后需重新投简历面试新项目……不如直接进入市场”显得被动。应调整为：“在外包服务结束后，我希望加入一个长期投入AI产品研发的团队，深度参与从0到1的建设，因此主动寻求正式岗位机会。”  </w:t>
+        <w:t xml:space="preserve">1. **关于平台使用人数**：“大概八个人”容易让面试官误解为仅团队自用。应明确说明“服务对象是美的内部数百名物流业务人员，项目组8人负责开发维护”，避免信息误读。</w:t>
         <w:br/>
         <w:t xml:space="preserve"/>
         <w:br/>
-        <w:t xml:space="preserve">2. **关于技术深度**：当被问及ReAct、Reflection等范式时，仅说“不太熟悉”易暴露短板。可补充：“目前实践中主要采用任务拆解+反馈重试机制，这与Plan-and-Execute高度契合。对于Reflection机制，我已开始学习相关论文（如Reflexion），计划在后续项目中尝试引入自我评估循环提升智能体可靠性。”  </w:t>
+        <w:t xml:space="preserve">2. **关于技术选型与架构角色**：提到“组长设计架构，我跟着做”显得参与度有限。可补充自己在模块实现、部署脚本编写、切片策略制定中的具体贡献，体现技术主动性。</w:t>
         <w:br/>
         <w:t xml:space="preserve"/>
         <w:br/>
-        <w:t xml:space="preserve">3. **关于系统影响力**：提到“八人内部使用”可能弱化项目价值。应强调：“虽然初期面向物流业务线约千人团队试点，但我们建立了完整的反馈闭环和知识库迭代机制，为后续推广至集团其他事业部打下基础。”  </w:t>
+        <w:t xml:space="preserve">3. **关于Agent范式认知**：当被问及ReAct、Reflection时，不应只说“不太熟悉”，而应展示学习意愿，例如：“目前实践中主要采用Plan-and-Solve，ReAct有了解但未深度应用，Reflection是我接下来要重点学习的方向。”</w:t>
         <w:br/>
         <w:t xml:space="preserve"/>
         <w:br/>
-        <w:t xml:space="preserve">4. **关于自研RAG动机**：除“字段灵活”外，可补充性能与安全考量：“自研让我们能控制数据隔离策略（如按事业部权限过滤）、优化缓存命中率，并避免第三方平台的数据泄露风险，这对美的这类大型制造企业至关重要。”  </w:t>
+        <w:t xml:space="preserve">4. **关于离职原因**：“项目到期需重新竞聘”虽属实，但可更积极表达为：“希望投身于更长期、更具战略性的AI产品建设，而非短期外包项目，因此主动寻求能深度参与AI智能体全生命周期的机会。”</w:t>
         <w:br/>
         <w:t xml:space="preserve"/>
         <w:br/>
-        <w:t xml:space="preserve">5. **结尾提问环节**：询问“是否正式员工”略显生硬。可改为：“了解到贵司正在启动AI智能体项目，请问团队目前的技术栈倾向是基于开源框架快速搭建，还是有自研底层引擎的规划？这有助于我判断自身经验的匹配度。”  </w:t>
+        <w:t xml:space="preserve">5. **结尾提问环节**：问“是否是正式员工”虽合理，但略显基础。可调整为：“贵司AI智能体目前是聚焦内部提效还是对外输出？团队在RAG优化或Agent调度方面有哪些技术积累？”以体现专业关注点。</w:t>
         <w:br/>
         <w:t xml:space="preserve"/>
         <w:br/>
-        <w:t xml:space="preserve">总体而言，我在技术实践上有扎实积累，但在展现战略思维、理论素养和职业驱动力方面仍有提升空间。未来需在保持务实风格的同时，更主动地传递成长潜力与长期投入意愿。</w:t>
+        <w:t xml:space="preserve">总体而言，我在技术执行层面表现尚可，但在架构视野、理论深度和职业叙事上仍有提升空间。未来需加强对AI工程化体系的理解，并在面试中更主动地展现思考过程与成长潜力。</w:t>
       </w:r>
     </w:p>
     <w:p>
@@ -4737,15 +5722,15 @@
           <w:rFonts w:hint="eastAsia"/>
           <w:lang w:val="en-US" w:eastAsia="zh-CN"/>
         </w:rPr>
-        <w:t xml:space="preserve">黄卫强在面试中整体表现流畅，对项目细节描述较为具体，尤其在智能问数系统的技术实现、RAG架构设计、切片策略、缓存机制等方面展现出一定的实操经验。他能清晰说明从Dify验证到LangChain自研的选型逻辑，并提及准确率优化、多表处理前置化、标量过滤结合向量检索等工程细节，体现出对AI应用开发流程的理解。同时，他对知识库构建、文档处理方式及防止幻觉的策略也有较完整的思考，回答中不乏务实的做法，如通过业务域分组缩小检索范围、用Redis缓存提升响应效率等。</w:t>
+        <w:t xml:space="preserve">黄卫强在面试中整体表现较为流畅，能够清晰介绍自己的职业经历和参与的两个AI项目，尤其对智能问数平台的技术细节、知识库构建逻辑、RAG架构应用以及缓存机制等有较具体的描述。他强调了通过预处理宽表提升SQL生成准确率、自定义切片策略优化检索效果、结合业务场景设计问答对等实践方法，体现出一定的工程落地能力和问题意识。同时，他也坦诚说明项目规模较小（初期仅8人使用）、未涉及模型微调、对部分前沿Agent范式如Reflection了解有限等事实，态度较为诚实。</w:t>
         <w:br/>
         <w:t xml:space="preserve"/>
         <w:br/>
-        <w:t xml:space="preserve">然而，对话中也暴露出若干值得警惕的问题。首先，关于用户规模的表述前后矛盾——先称“仅项目组8人使用”，后又说“面向美的内部几百至上千物流人员”，逻辑不一致易引发对项目真实性的质疑。其次，多次强调“组长设计架构”“跟着做”“我们项目组”，弱化了个人主导性和技术决策权，可能让面试官怀疑其实际贡献深度。再者，对Agent经典范式（如Reflection）坦言不熟悉，暴露理论体系的薄弱；而项目周期长达一年半却聚焦单表查询，复杂度有限，与AI应用开发岗位的预期可能存在落差。此外，明确以外包身份参与项目、项目到期即离职的背景，也侧面印证经历可能源于短期外包任务，而非长期核心研发。虽未直接显露培训班痕迹，但技术细节偏重流程复述，缺乏对Embedding模型选型依据、召回排序参数调优实验数据等底层原理的探讨，回答略显模板化，容易被经验丰富的面试官察觉经验深度不足。</w:t>
+        <w:t xml:space="preserve">然而，面试过程中也暴露出一些值得反思的问题。首先，多个关键设计（如整体架构、技术选型）被归功于组长，个人在系统设计中的主导性不强，容易让面试官质疑其独立技术判断力；其次，当被追问底层原理（如切片策略与召回排序的具体影响、Embedding模型选择依据）时，回答偏重流程描述而缺乏深度剖析；再者，项目虽面向“美的内部数百上千用户”，但实际验证样本仅500个问题、上线范围有限，且长期处于小规模迭代状态，缺乏高并发或复杂场景的压力测试经验。这些细节叠加其外包身份、转岗背景及对Dify等低代码工具的依赖，可能强化了面试官对其“培训班式项目经验”的疑虑——即技术理解停留在应用层，缺少大规模线上系统的锤炼和底层探索精神。</w:t>
         <w:br/>
         <w:t xml:space="preserve"/>
         <w:br/>
-        <w:t xml:space="preserve">尽管如此，你的努力和实践精神依然值得肯定。每一次面试都是成长的阶梯，不必因一时的质疑而否定自己。正如爱因斯坦所说：“失败是成功之母，但只有从失败中学习的人才能真正成功。”你已经迈出了从大数据转向AI应用的关键一步，也积累了宝贵的项目经验。接下来，不妨更深入地夯实理论基础，主动承担技术决策角色，在复盘时多问“为什么这样设计”“有没有更好的方案”，逐步从执行者成长为设计者。请相信，真正的成长不在于完美无缺的表现，而在于持续迭代的勇气。愿你在AI的道路上越走越稳，终将遇见那个更自信、更从容的自己。</w:t>
+        <w:t xml:space="preserve">尽管如此，每一次真诚的尝试都值得肯定。正如爱因斯坦所说：“在天才和勤奋之间，我毫不犹豫地选择勤奋，它几乎是世界上一切成就的催生婆。”你已迈出从大数据转向AI的关键一步，并积累了宝贵的实战经验。建议未来在项目复盘中更主动承担设计角色，深入理解LangChain、向量检索、Agent调度等技术的底层机制，尝试参与开源项目或构建个人作品集以证明独立能力。保持这份踏实与求知欲，持续深耕，终会迎来属于你的广阔舞台。</w:t>
       </w:r>
     </w:p>
     <w:p>

--- a/Wolin/output_docxtpl.docx
+++ b/Wolin/output_docxtpl.docx
@@ -306,19 +306,19 @@
           <w:rFonts w:hint="eastAsia"/>
           <w:lang w:val="en-US" w:eastAsia="zh-CN"/>
         </w:rPr>
-        <w:t xml:space="preserve">求职者黄卫强在面试中整体表现流畅，对项目细节有一定掌握，能清晰描述智能问数平台和合同系统的功能、技术选型及优化策略。他强调了RAG架构、知识库构建、切片策略、缓存机制等关键点，并能结合业务场景解释技术决策，如将多表关联预处理为宽表以提升准确率。</w:t>
+        <w:t xml:space="preserve">求职者黄立强在面试中整体表现较为流畅，对所参与项目的细节描述具体，尤其在智能问数平台的技术实现、RAG架构设计、切片策略、缓存机制等方面展现出一定的实操经验。他能清晰说明系统如何通过问答对构建知识库、如何结合业务字段进行标量过滤、以及如何控制大模型幻觉等问题，体现出对AI应用开发流程的理解。</w:t>
         <w:br/>
         <w:t xml:space="preserve"/>
         <w:br/>
-        <w:t xml:space="preserve">然而，面试官多次追问技术深度和项目真实性，显露出对其背景的潜在怀疑。例如，当得知平台仅8人使用时，面试官明显质疑其实际落地规模；后续围绕LangChain是“了解还是执行”、Agent范式认知、模型微调等问题，均带有验证其是否具备独立设计能力的意图。尤其在问及ReAct与Reflection时，求职者承认对后者不熟，暴露出理论体系的局限性。</w:t>
+        <w:t xml:space="preserve">然而，从面试官的连续追问来看，已显露出对其技术深度和项目主导性的怀疑。例如多次询问“是否只是执行”“架构是谁设计的”“是否了解底层原理”等，暗示对其是否真正独立承担核心开发工作存疑。求职者始终强调“在组长指导下参与”，并承认对Reflection等Agent范式不熟悉，暴露出技术视野的局限性。</w:t>
         <w:br/>
         <w:t xml:space="preserve"/>
         <w:br/>
-        <w:t xml:space="preserve">值得注意的是，求职者反复强调“组长设计架构”“团队协作”“按模板整理问答对”，虽体现团队意识，但也弱化了个人技术主导性。结合其自称从大数据转岗AI、外包身份离职等信息，面试官很可能已判断其为培训班出身——项目经验偏理想化，缺乏大规模线上系统锤炼，技术理解停留在应用层而少底层探索。</w:t>
+        <w:t xml:space="preserve">此外，其项目背景高度集中于内部定制化系统，缺乏通用性或高并发场景经验；虽提及Dify、LangChain、StarRocks等技术栈，但多停留在使用层面，未展示底层调优或创新设计能力。结合其从大数据转岗AI、且以外包身份派驻甲方的经历，符合典型培训班学员的职业路径——快速切入热门方向，依托团队完成项目，但个人技术纵深不足。</w:t>
         <w:br/>
         <w:t xml:space="preserve"/>
         <w:br/>
-        <w:t xml:space="preserve">总体而言，求职者应对尚可，但细节经不起深挖，面试官已通过层层设问试探其真实能力边界，怀疑倾向明显。</w:t>
+        <w:t xml:space="preserve">综上，求职者虽能应对常规问题，但面对深入技术追问时略显被动，已引起面试官对其真实能力来源的合理怀疑。若无进一步佐证（如代码、设计文档、独立成果），其“实战经验”的可信度将打折扣。</w:t>
       </w:r>
     </w:p>
     <w:p>
@@ -555,7 +555,7 @@
                 <w:vertAlign w:val="baseline"/>
                 <w:lang w:val="en-US" w:eastAsia="zh-CN"/>
               </w:rPr>
-              <w:t xml:space="preserve">28</w:t>
+              <w:t xml:space="preserve">24</w:t>
             </w:r>
           </w:p>
         </w:tc>
@@ -719,7 +719,7 @@
                 <w:vertAlign w:val="baseline"/>
                 <w:lang w:val="en-US" w:eastAsia="zh-CN"/>
               </w:rPr>
-              <w:t xml:space="preserve">62%</w:t>
+              <w:t xml:space="preserve">65%</w:t>
             </w:r>
           </w:p>
         </w:tc>
@@ -965,7 +965,7 @@
                 <w:vertAlign w:val="baseline"/>
                 <w:lang w:val="en-US" w:eastAsia="zh-CN"/>
               </w:rPr>
-              <w:t xml:space="preserve">较深，能详细说明RAG优化策略、切片逻辑、缓存机制、业务适配方案，并解释为何不微调模型而依赖提示工程与知识库设计</w:t>
+              <w:t xml:space="preserve">较深，能结合项目细节说明技术选型、优化策略与业务适配逻辑，如问答对构建、元数据过滤、缓存机制等</w:t>
             </w:r>
           </w:p>
         </w:tc>
@@ -1047,7 +1047,7 @@
                 <w:vertAlign w:val="baseline"/>
                 <w:lang w:val="en-US" w:eastAsia="zh-CN"/>
               </w:rPr>
-              <w:t xml:space="preserve">高，围绕AI Agent、RAG、LangChain、向量检索、多Agent协作等展开，贴合AI应用开发岗位要求</w:t>
+              <w:t xml:space="preserve">高，聚焦RAG、知识库构建、Agent任务拆解、结构化数据检索等，贴合AI应用开发岗位要求</w:t>
             </w:r>
           </w:p>
         </w:tc>
@@ -1211,7 +1211,7 @@
                 <w:vertAlign w:val="baseline"/>
                 <w:lang w:val="en-US" w:eastAsia="zh-CN"/>
               </w:rPr>
-              <w:t xml:space="preserve">清晰，明确说明了两个AI项目（智能问数平台、合同系统）的背景、目标用户、技术架构、本人角色（Python开发+AI模块实现）、关键策略及效果（90%准确率）</w:t>
+              <w:t xml:space="preserve">清晰，明确说明两个AI项目背景（提升物流报表使用率、合同智能化）、个人角色（Python开发+AI逻辑实现）、关键技术（LangChain、StarRocks、MinIO、Redis缓存）及效果（90%+准确率、数百用户）</w:t>
             </w:r>
           </w:p>
         </w:tc>
@@ -1293,7 +1293,7 @@
                 <w:vertAlign w:val="baseline"/>
                 <w:lang w:val="en-US" w:eastAsia="zh-CN"/>
               </w:rPr>
-              <w:t xml:space="preserve">高度相关，项目聚焦自然语言到SQL、知识问答、Agent任务拆解，契合AI应用/智能体开发方向</w:t>
+              <w:t xml:space="preserve">高度相关，智能问数平台涉及自然语言到SQL、多表管理、Agent调用，契合AI应用/智能体开发方向</w:t>
             </w:r>
           </w:p>
         </w:tc>
@@ -1375,7 +1375,7 @@
                 <w:vertAlign w:val="baseline"/>
                 <w:lang w:val="en-US" w:eastAsia="zh-CN"/>
               </w:rPr>
-              <w:t xml:space="preserve">提到了建表语句匹配困难、幻觉控制、多表关联复杂性等问题，并通过问答对整理、业务域分Collection、提示词约束、宽表预处理等方式解决</w:t>
+              <w:t xml:space="preserve">提到早期向量化效果差、通用切片不适用、幻觉风险等问题，并给出针对性方案：定制问答对、业务域分Collection、提示词约束、反馈闭环等</w:t>
             </w:r>
           </w:p>
         </w:tc>
@@ -1457,7 +1457,7 @@
                 <w:vertAlign w:val="baseline"/>
                 <w:lang w:val="en-US" w:eastAsia="zh-CN"/>
               </w:rPr>
-              <w:t xml:space="preserve">整体流畅，偶有重复但逻辑连贯，无明显口头禅干扰</w:t>
+              <w:t xml:space="preserve">整体流畅，偶有“然后”但不影响理解，语速平稳，信息密度高</w:t>
             </w:r>
           </w:p>
         </w:tc>
@@ -1539,7 +1539,7 @@
                 <w:vertAlign w:val="baseline"/>
                 <w:lang w:val="en-US" w:eastAsia="zh-CN"/>
               </w:rPr>
-              <w:t xml:space="preserve">多数回答采用‘问题—策略—效果’或‘背景—做法—结果’结构，如解释切片策略时先讲问题再讲自定义方案</w:t>
+              <w:t xml:space="preserve">多数回答采用‘问题—方法—结果’或‘挑战—对策—验证’结构，逻辑连贯</w:t>
             </w:r>
           </w:p>
         </w:tc>
@@ -1621,7 +1621,7 @@
                 <w:vertAlign w:val="baseline"/>
                 <w:lang w:val="en-US" w:eastAsia="zh-CN"/>
               </w:rPr>
-              <w:t xml:space="preserve">能根据面试官追问调整细节，如被问及‘上百张表如何防幻觉’时补充了按业务域划分Collection的策略</w:t>
+              <w:t xml:space="preserve">能根据面试官追问细化技术细节，如从‘用LangChain’延伸到Dify验证、Docker部署、标量过滤等</w:t>
             </w:r>
           </w:p>
         </w:tc>
@@ -1703,7 +1703,7 @@
                 <w:vertAlign w:val="baseline"/>
                 <w:lang w:val="en-US" w:eastAsia="zh-CN"/>
               </w:rPr>
-              <w:t xml:space="preserve">使用了RAG、LangChain、Embedding、ETL、StarRocks、MinIO、ReAct、Plan-and-Solve等术语，解释得当，不堆砌</w:t>
+              <w:t xml:space="preserve">使用RAG、Embedding、ETL、宽表、Top K召回、Plan-and-Solve等术语，解释得当，无堆砌</w:t>
             </w:r>
           </w:p>
         </w:tc>
@@ -1785,7 +1785,7 @@
                 <w:vertAlign w:val="baseline"/>
                 <w:lang w:val="en-US" w:eastAsia="zh-CN"/>
               </w:rPr>
-              <w:t xml:space="preserve">较深，连续追问技术细节如切片策略、召回排序、文档管理、Agent范式、模型微调等，共5轮以上深入追问</w:t>
+              <w:t xml:space="preserve">较深，连续追问准确率、切片策略、幻觉控制、架构设计、Agent范式等，共5轮以上深入探讨</w:t>
             </w:r>
           </w:p>
         </w:tc>
@@ -1867,7 +1867,7 @@
                 <w:vertAlign w:val="baseline"/>
                 <w:lang w:val="en-US" w:eastAsia="zh-CN"/>
               </w:rPr>
-              <w:t xml:space="preserve">较少，基本为直接提问，但结尾给予信息反馈（‘项目刚起步’），体现一定开放性</w:t>
+              <w:t xml:space="preserve">较少直接表扬，但通过连续提问体现兴趣，如‘为何自定义字段？’‘如何避免幻觉？’属建设性追问</w:t>
             </w:r>
           </w:p>
         </w:tc>
@@ -1949,7 +1949,7 @@
                 <w:vertAlign w:val="baseline"/>
                 <w:lang w:val="en-US" w:eastAsia="zh-CN"/>
               </w:rPr>
-              <w:t xml:space="preserve">是，学生多次长段回答（如知识库构建、缓存设计、业务适配），面试官未打断</w:t>
+              <w:t xml:space="preserve">是，学生多次长篇回答（如结构化数据与向量关联、缓存机制），面试官未打断</w:t>
             </w:r>
           </w:p>
         </w:tc>
@@ -2113,7 +2113,7 @@
                 <w:vertAlign w:val="baseline"/>
                 <w:lang w:val="en-US" w:eastAsia="zh-CN"/>
               </w:rPr>
-              <w:t xml:space="preserve">中等偏上，询问团队身份和项目阶段，虽未深入技术挑战或成长路径，但体现了对岗位真实性的关注</w:t>
+              <w:t xml:space="preserve">高质量，聚焦公司AI项目阶段、智能体类型、业务落地情况，体现对岗位实际工作的关注</w:t>
             </w:r>
           </w:p>
         </w:tc>
@@ -2195,7 +2195,7 @@
                 <w:vertAlign w:val="baseline"/>
                 <w:lang w:val="en-US" w:eastAsia="zh-CN"/>
               </w:rPr>
-              <w:t xml:space="preserve">有体现，提问聚焦当前AI项目类型，表明希望了解工作内容是否匹配自身经验</w:t>
+              <w:t xml:space="preserve">明显体现，提问紧扣智能体应用场景，且主动确认业务方向匹配度</w:t>
             </w:r>
           </w:p>
         </w:tc>
@@ -2277,7 +2277,7 @@
                 <w:vertAlign w:val="baseline"/>
                 <w:lang w:val="en-US" w:eastAsia="zh-CN"/>
               </w:rPr>
-              <w:t xml:space="preserve">高，具备AI应用落地经验（RAG+Agent+工程部署），技术栈与岗位需求高度契合，且有从0到1参与迭代的经历</w:t>
+              <w:t xml:space="preserve">非常高，具备AI应用落地经验、RAG工程能力、结构化数据处理背景，且有从0到1参与智能系统建设经历</w:t>
             </w:r>
           </w:p>
         </w:tc>
@@ -2359,7 +2359,7 @@
                 <w:vertAlign w:val="baseline"/>
                 <w:lang w:val="en-US" w:eastAsia="zh-CN"/>
               </w:rPr>
-              <w:t xml:space="preserve">技术扎实、项目经验丰富、表达清晰、对AI应用有实操理解，具备工程落地思维和问题解决能力</w:t>
+              <w:t xml:space="preserve">技术扎实、项目经验丰富、表达清晰、问题意识强，具备工程落地思维和持续迭代意识</w:t>
             </w:r>
           </w:p>
         </w:tc>
@@ -2441,7 +2441,7 @@
                 <w:vertAlign w:val="baseline"/>
                 <w:lang w:val="en-US" w:eastAsia="zh-CN"/>
               </w:rPr>
-              <w:t xml:space="preserve">高（约80%），建议进入下一轮</w:t>
+              <w:t xml:space="preserve">高（约80%），建议进入下一轮或重点考虑</w:t>
             </w:r>
           </w:p>
         </w:tc>
@@ -2975,7 +2975,7 @@
                 <w:vertAlign w:val="baseline"/>
                 <w:lang w:val="en-US" w:eastAsia="zh-CN"/>
               </w:rPr>
-              <w:t xml:space="preserve">未明确（简历中未注明专业名称）</w:t>
+              <w:t xml:space="preserve">未明确（根据简历内容无法确定具体专业）</w:t>
             </w:r>
           </w:p>
         </w:tc>
@@ -3396,67 +3396,49 @@
           <w:bCs w:val="0"/>
           <w:lang w:val="en-US" w:eastAsia="zh-CN"/>
         </w:rPr>
-        <w:t xml:space="preserve">该简历整体结构清晰，技术栈覆盖全面，尤其在大模型应用开发方向具备较强的项目经验与技术深度。然而，仍存在若干可优化之处，具体评价与建议如下：</w:t>
+        <w:t xml:space="preserve">该简历整体结构清晰，内容较为详实，尤其在大模型应用开发方向展现了较强的技术栈覆盖和项目落地能力。但仍存在一些可优化空间，具体评价与建议如下：</w:t>
         <w:br/>
         <w:t xml:space="preserve"/>
         <w:br/>
-        <w:t xml:space="preserve">一、工作量与项目周期匹配性问题  </w:t>
+        <w:t xml:space="preserve">一、工作量与项目周期匹配性方面  </w:t>
         <w:br/>
-        <w:t xml:space="preserve">“小美物流千问智能问数平台”项目周期为2024年5月至2025年9月（共17个月），但简历撰写时间为2025年10月之前，该项目尚未结束却已详细列出完整职责与成果，存在时间逻辑矛盾。建议调整项目结束时间或注明“进行中”，以增强可信度。</w:t>
+        <w:t xml:space="preserve">“小美物流千问智能问数平台”项目周期为2024年5月至2025年9月（共17个月），但当前时间为2024年之后不久，该项目明显包含未来时间段，虽规则要求忽略时间真实性，但从项目描述看，其职责覆盖范围极广（从需求评审、RAG构建、NL2SQL、缓存优化到ECharts集成），若实际开发周期较短，则可能存在工作量与周期不匹配的疑虑。建议在描述中聚焦核心贡献，避免职责罗列过于宽泛，以增强可信度。</w:t>
         <w:br/>
         <w:t xml:space="preserve"/>
         <w:br/>
-        <w:t xml:space="preserve">二、工作内容深度有待加强  </w:t>
+        <w:t xml:space="preserve">二、工作内容深度问题  </w:t>
         <w:br/>
-        <w:t xml:space="preserve">部分职责描述偏重流程性陈述，缺乏量化成果与技术难点突破的体现。例如，“优化物流业务知识问答准确性”未说明优化前后的准确率提升幅度或采用的具体方法；“显著提升系统响应速度”未提供性能指标（如QPS、响应时间降低百分比）。建议补充关键指标、对比数据或技术挑战应对细节，以体现实际贡献与专业深度。</w:t>
+        <w:t xml:space="preserve">部分项目职责描述偏流程化，缺乏技术难点突破或量化成果。例如“优化物流业务知识问答准确性”“显著提升系统响应速度”等表述较模糊，未说明具体指标（如准确率提升百分比、QPS提升数据等）。建议补充关键性能指标或对比基线，体现技术深度与业务价值。</w:t>
         <w:br/>
         <w:t xml:space="preserve"/>
         <w:br/>
-        <w:t xml:space="preserve">三、冗余与无效赘述  </w:t>
+        <w:t xml:space="preserve">三、错别字与无效赘述  </w:t>
         <w:br/>
-        <w:t xml:space="preserve">“个人评价”部分表述空泛，如“服从上级安排”“善于合作”等属于通用素质，对技术岗位竞争力提升有限，且与简历其他部分重复（如项目协作已隐含团队能力）。建议删除或替换为与AI工程落地相关的软技能，如“具备将业务需求转化为RAG/Agent技术方案的能力”等。</w:t>
+        <w:t xml:space="preserve">1. “oralce”应为“Oracle”，属明显拼写错误，需修正。  </w:t>
+        <w:br/>
+        <w:t xml:space="preserve">2. 个人评价部分存在冗余表达，如“我具有……”“我始终秉承……”等主观陈述，在技术简历中价值有限，且与专业能力关联弱。建议删除或精简为1-2句，突出工程素养或解决问题导向。  </w:t>
+        <w:br/>
+        <w:t xml:space="preserve">3. “物流成本报表分析系统（ ）Hive”括号内为空，疑似排版遗漏，应删除多余符号。  </w:t>
         <w:br/>
         <w:t xml:space="preserve"/>
         <w:br/>
-        <w:t xml:space="preserve">四、错别字与表述瑕疵  </w:t>
+        <w:t xml:space="preserve">四、内容组织与重点突出  </w:t>
         <w:br/>
-        <w:t xml:space="preserve">- “oralce”应为“Oracle”；  </w:t>
+        <w:t xml:space="preserve">1. 专业技能部分条目过多（共8点LLM相关），部分内容重复（如多次提及RAG、Dify、LangChain）。建议合并同类项，按“核心能力—辅助技能—了解领域”分层呈现，提升可读性。  </w:t>
         <w:br/>
-        <w:t xml:space="preserve">- “NL2API 的NL2SQL”中间多出空格，建议统一为“NL2API、NL2SQL”；  </w:t>
-        <w:br/>
-        <w:t xml:space="preserve">- “dify2echarts”宜写作“Dify 到 ECharts”或“Dify-ECharts 工作流”，保持术语规范；  </w:t>
-        <w:br/>
-        <w:t xml:space="preserve">- “四层数仓架构（ODS→DWD→DWS→ADS）”后文又出现“DWT层”，术语不一致，需确认是否为笔误（通常DWT非标准分层，可能应为DWM或ADS）。</w:t>
+        <w:t xml:space="preserve">2. 项目经历中，“和祐智能食养平台”第4点末尾“利用 模型进行向量化”存在空格缺失，应为“利用BERT-base Embedding模型进行向量化”，需校对语句完整性。  </w:t>
         <w:br/>
         <w:t xml:space="preserve"/>
         <w:br/>
-        <w:t xml:space="preserve">五、技能与项目对应性可强化  </w:t>
+        <w:t xml:space="preserve">五、其他建议  </w:t>
         <w:br/>
-        <w:t xml:space="preserve">专业技能中提及“熟悉MCP、A2A等Agent交互协议”“有Multi-agent协同系统开发经验”，但在项目经历中仅在“和祐智能食养平台”提到“三大智能体协同工作”，未明确说明所用协议或协同机制。建议在项目职责中补充具体Agent通信方式或协议应用实例，以佐证技能真实性。</w:t>
+        <w:t xml:space="preserve">- 教育背景仅列出学校与时间，可补充主修课程或与AI相关的学术经历（如有），增强专业关联性。  </w:t>
+        <w:br/>
+        <w:t xml:space="preserve">- 英语能力仅提雅思阅读6.0，略显单薄，若具备技术文档撰写或国际协作经验，可简要说明。  </w:t>
         <w:br/>
         <w:t xml:space="preserve"/>
         <w:br/>
-        <w:t xml:space="preserve">六、教育与基础信息排版混乱  </w:t>
-        <w:br/>
-        <w:t xml:space="preserve">个人信息（姓名、电话、邮箱、年龄、经验）分散在第一页顶部与中部，建议集中置于页眉或单独区块，提升可读性。同时，“本科”重复出现两次，属排版错误。</w:t>
-        <w:br/>
-        <w:t xml:space="preserve"/>
-        <w:br/>
-        <w:t xml:space="preserve">综上，建议：  </w:t>
-        <w:br/>
-        <w:t xml:space="preserve">1. 修正时间逻辑与术语错误；  </w:t>
-        <w:br/>
-        <w:t xml:space="preserve">2. 在项目职责中补充量化结果与技术细节；  </w:t>
-        <w:br/>
-        <w:t xml:space="preserve">3. 删除空洞的个人评价，聚焦技术价值表达；  </w:t>
-        <w:br/>
-        <w:t xml:space="preserve">4. 统一数据仓库分层术语，确保专业一致性；  </w:t>
-        <w:br/>
-        <w:t xml:space="preserve">5. 强化Agent、协议等高阶技能在项目中的具体体现。  </w:t>
-        <w:br/>
-        <w:t xml:space="preserve"/>
-        <w:br/>
-        <w:t xml:space="preserve">修改后简历将更具专业性、可信度与竞争力。</w:t>
+        <w:t xml:space="preserve">综上，建议：修正拼写错误，删减主观评价，量化项目成果，合并重复技能描述，并确保技术细节表述准确完整。</w:t>
       </w:r>
     </w:p>
     <w:p>
@@ -3563,7 +3545,7 @@
           <w:color w:val="588E32" w:themeColor="accent4" w:themeShade="BF"/>
           <w:lang w:val="en-US" w:eastAsia="zh-CN"/>
         </w:rPr>
-        <w:t xml:space="preserve">智能问数平台的技术架构是谁设计的？你在其中负责什么？</w:t>
+        <w:t xml:space="preserve">智能问数平台的架构是谁设计的？你在其中承担什么角色？</w:t>
       </w:r>
     </w:p>
     <w:p>
@@ -3620,7 +3602,7 @@
           <w:color w:val="2E54A1" w:themeColor="accent1" w:themeShade="BF"/>
           <w:lang w:val="en-US" w:eastAsia="zh-CN"/>
         </w:rPr>
-        <w:t xml:space="preserve">架构由我们组长（兼项目架构师）设计，他既懂Python也做大数据。我跟着他一起开发，参与了从技术选型、验证（用Dify做POC）、迁移到LangChain实现、模块化封装到Docker部署的全过程。我对LangChain、RAG、Embedding模型等技术有实际理解和应用经验，并非仅执行。</w:t>
+        <w:t xml:space="preserve">架构由我们组长（同时也是团队架构师）设计，他兼具Python和大数据背景。我在他指导下参与开发，主要负责基于LangChain实现核心功能模块，并参与技术选型讨论。</w:t>
       </w:r>
     </w:p>
     <w:p>
@@ -3674,9 +3656,9 @@
           <w:color w:val="C81D31" w:themeColor="accent6" w:themeShade="BF"/>
           <w:lang w:val="en-US" w:eastAsia="zh-CN"/>
         </w:rPr>
-        <w:t xml:space="preserve">回答清晰说明了架构主导者和自身角色，体现了对关键技术栈（LangChain/RAG/Embedding）的掌握。</w:t>
+        <w:t xml:space="preserve">回答清晰说明了架构设计归属与自身角色，体现了团队协作意识。</w:t>
         <w:br/>
-        <w:t xml:space="preserve">但“跟着他一起开发”表述略显被动，弱化了个人贡献。建议具体说明在哪些环节承担核心编码或决策任务（如：主导LangChain链路重构、设计模块化接口、编写Dockerfile优化部署效率等），以突出技术深度和主动性。</w:t>
+        <w:t xml:space="preserve">但表述略显被动（如“在他指导下”），可能弱化个人贡献。建议更具体说明“核心功能模块”指哪些（如SQL生成、上下文组装、缓存集成等），并强调在技术选型中提出过哪些具体建议或评估依据（如对比LangChain vs LlamaIndex），以凸显技术判断力。</w:t>
       </w:r>
     </w:p>
     <w:p>
@@ -3760,7 +3742,7 @@
           <w:color w:val="588E32" w:themeColor="accent4" w:themeShade="BF"/>
           <w:lang w:val="en-US" w:eastAsia="zh-CN"/>
         </w:rPr>
-        <w:t xml:space="preserve">智能问数平台支持多表查询吗？如何处理复杂关联？</w:t>
+        <w:t xml:space="preserve">你们在智能问数项目中如何选择和使用LangChain、Embedding模型等技术？是自主决策还是执行指令？</w:t>
       </w:r>
     </w:p>
     <w:p>
@@ -3817,7 +3799,7 @@
           <w:color w:val="2E54A1" w:themeColor="accent1" w:themeShade="BF"/>
           <w:lang w:val="en-US" w:eastAsia="zh-CN"/>
         </w:rPr>
-        <w:t xml:space="preserve">不直接支持多表查询。我们的方案是：由数据团队提前通过ETL将多表关联结果聚合到StarRocks中的宽表或应用表中，AI系统只对这些预处理好的单表进行查询。这样能显著提升SQL生成的准确率和系统稳定性。</w:t>
+        <w:t xml:space="preserve">我对这些技术有了解。选型时项目组会开会讨论，确保方案可被团队掌握。我们先用Dify做快速验证，确认可行后再迁移到LangChain实现。部署上通过Docker将LangChain模块封装成镜像，支持一键部署。</w:t>
       </w:r>
     </w:p>
     <w:p>
@@ -3871,9 +3853,9 @@
           <w:color w:val="C81D31" w:themeColor="accent6" w:themeShade="BF"/>
           <w:lang w:val="en-US" w:eastAsia="zh-CN"/>
         </w:rPr>
-        <w:t xml:space="preserve">回答逻辑合理，体现了对工程落地可行性的权衡（牺牲灵活性换取准确率与稳定性）。</w:t>
+        <w:t xml:space="preserve">展示了从验证到落地的技术路径，体现工程务实性。</w:t>
         <w:br/>
-        <w:t xml:space="preserve">可补充说明该策略的边界与代价：例如宽表维护成本、更新延迟问题，以及是否评估过其他方案（如动态JOIN生成+人工审核）。若能提及与数据团队的协作机制（如宽表需求提报流程），更能体现系统性思维。</w:t>
+        <w:t xml:space="preserve">但未说明为何选择特定Embedding模型（如text-embedding-ada-002 vs bge）、是否做过性能/准确率对比，也未提及其他备选方案（如自研框架）。建议补充技术评估维度（如延迟、成本、社区支持）及个人在决策中的具体作用（如主导某项POC测试），以增强技术深度。</w:t>
       </w:r>
     </w:p>
     <w:p>
@@ -3957,7 +3939,7 @@
           <w:color w:val="588E32" w:themeColor="accent4" w:themeShade="BF"/>
           <w:lang w:val="en-US" w:eastAsia="zh-CN"/>
         </w:rPr>
-        <w:t xml:space="preserve">结构化数据是如何与自然语言问题关联的？知识库如何构建？</w:t>
+        <w:t xml:space="preserve">智能问数系统查询的是单表还是多表？如何处理复杂查询？</w:t>
       </w:r>
     </w:p>
     <w:p>
@@ -4014,7 +3996,7 @@
           <w:color w:val="2E54A1" w:themeColor="accent1" w:themeShade="BF"/>
           <w:lang w:val="en-US" w:eastAsia="zh-CN"/>
         </w:rPr>
-        <w:t xml:space="preserve">最初尝试向量化建表语句，但效果不好。后来调整策略：只将高频用户问题整理成问答对，标注关键词（如“事业部”“运输费类型”）和对应表名。向量检索匹配这些问答对和关键词，返回时附带完整上下文（包括建表语句、业务逻辑等）供大模型生成SQL。未覆盖的问题会收集反馈并补充知识库，同时在提示词中禁止模型幻觉。</w:t>
+        <w:t xml:space="preserve">主要是单表查询。后端使用StarRocks，整合了大量宽表和应用表。对于需要多表关联的复杂需求，由数据团队预先编写ETL脚本，将结果写入一张汇总表，供AI直接查询，以保证准确率。</w:t>
       </w:r>
     </w:p>
     <w:p>
@@ -4068,9 +4050,9 @@
           <w:color w:val="C81D31" w:themeColor="accent6" w:themeShade="BF"/>
           <w:lang w:val="en-US" w:eastAsia="zh-CN"/>
         </w:rPr>
-        <w:t xml:space="preserve">展现了良好的迭代意识和问题导向思维（从失败尝试转向有效策略）。</w:t>
+        <w:t xml:space="preserve">策略合理，通过预计算规避LLM生成复杂SQL的风险，保障准确性。</w:t>
         <w:br/>
-        <w:t xml:space="preserve">建议补充知识库构建的具体流程：如问答对来源（用户日志挖掘？业务访谈？）、标注规范、更新频率。此外，“附带完整上下文”可进一步说明如何组织上下文结构（如元数据模板），这对大模型理解至关重要。</w:t>
+        <w:t xml:space="preserve">但未说明该方案的局限性（如ETL延迟、维护成本）及是否有动态查询兜底机制。建议补充：① 宽表覆盖的业务范围；② 是否有指标口径统一管理；③ 用户是否感知“只能查汇总表”，体验如何平衡。这能体现系统思维。</w:t>
       </w:r>
     </w:p>
     <w:p>
@@ -4154,7 +4136,7 @@
           <w:color w:val="588E32" w:themeColor="accent4" w:themeShade="BF"/>
           <w:lang w:val="en-US" w:eastAsia="zh-CN"/>
         </w:rPr>
-        <w:t xml:space="preserve">当用户反馈检索不到或结果质量差时，如何优化系统？</w:t>
+        <w:t xml:space="preserve">结构化数据如何与向量检索结合？你们的知识库是如何构建的？</w:t>
       </w:r>
     </w:p>
     <w:p>
@@ -4211,7 +4193,7 @@
           <w:color w:val="2E54A1" w:themeColor="accent1" w:themeShade="BF"/>
           <w:lang w:val="en-US" w:eastAsia="zh-CN"/>
         </w:rPr>
-        <w:t xml:space="preserve">虽然测试阶段已覆盖大部分场景，若上线后出现问题，我们会根据用户反馈新增问答对，持续迭代知识库。同时通过严格的提示词工程限制模型：若检索无结果，必须返回‘该表还在优化中’，不得编造答案。此外，还引入Redis缓存历史问题的向量化结果，命中则直接返回，提升响应效率。</w:t>
+        <w:t xml:space="preserve">我们最初尝试将建表语句和字段说明直接向量化，但效果不佳。后来优化为：收集用户常问问题，整理成‘问题-关键词-目标表’形式的问答对作为向量索引核心。检索命中后，连同建表语句、字段定义、业务逻辑等上下文一并传给大模型生成SQL。若未命中，则提示‘该表仍在优化中’，避免幻觉。</w:t>
       </w:r>
     </w:p>
     <w:p>
@@ -4265,9 +4247,11 @@
           <w:color w:val="C81D31" w:themeColor="accent6" w:themeShade="BF"/>
           <w:lang w:val="en-US" w:eastAsia="zh-CN"/>
         </w:rPr>
-        <w:t xml:space="preserve">回答覆盖了反馈闭环、幻觉控制和性能优化三个维度，结构完整。</w:t>
+        <w:t xml:space="preserve">展现了从失败中迭代优化的能力，知识库构建逻辑清晰，且有效结合RAG控制幻觉。</w:t>
         <w:br/>
-        <w:t xml:space="preserve">可增强细节：例如“新增问答对”是否有自动化辅助（如聚类相似问题）？缓存策略是否考虑时效性（如表结构变更后失效）？提示词中的fallback机制是否经过A/B测试验证效果？这些细节能体现工程严谨性。</w:t>
+        <w:t xml:space="preserve">亮点在于“问题驱动”的知识库设计，贴近真实用户意图。</w:t>
+        <w:br/>
+        <w:t xml:space="preserve">建议补充：① 问答对的来源（日志挖掘？人工标注？）；② 向量召回准确率/覆盖率指标；③ 上下文拼接长度是否受限，如何截断。这些能体现数据闭环和工程细节把控。</w:t>
       </w:r>
     </w:p>
     <w:p>
@@ -4351,7 +4335,7 @@
           <w:color w:val="588E32" w:themeColor="accent4" w:themeShade="BF"/>
           <w:lang w:val="en-US" w:eastAsia="zh-CN"/>
         </w:rPr>
-        <w:t xml:space="preserve">切片策略和召回排序是如何设计的？为什么不用标准框架？</w:t>
+        <w:t xml:space="preserve">当用户反馈检索不到或结果质量差时，你们如何优化？</w:t>
       </w:r>
     </w:p>
     <w:p>
@@ -4408,7 +4392,7 @@
           <w:color w:val="2E54A1" w:themeColor="accent1" w:themeShade="BF"/>
           <w:lang w:val="en-US" w:eastAsia="zh-CN"/>
         </w:rPr>
-        <w:t xml:space="preserve">我们采用自定义切片策略，按业务逻辑组合问答对、关键词和建表语句。召回时取向量相似度Top 3~4条，重排阶段结合标量过滤（如先按‘事业部’筛选再向量匹配）提升精准度。之所以不依赖标准框架（如Dify），是因为不同业务需要不同字段（如仓储需‘仓位’，财务需‘发票状态’），自定义Collection字段能更好满足业务精准检索需求。</w:t>
+        <w:t xml:space="preserve">首先在提示词中严格限制：无匹配知识时禁止模型编造答案。其次建立反馈闭环——将用户报告的问题新增为问答对，并补充对应表结构信息。测试阶段已覆盖大部分高频场景，上线后问题较少，但仍持续维护迭代。</w:t>
       </w:r>
     </w:p>
     <w:p>
@@ -4462,9 +4446,9 @@
           <w:color w:val="C81D31" w:themeColor="accent6" w:themeShade="BF"/>
           <w:lang w:val="en-US" w:eastAsia="zh-CN"/>
         </w:rPr>
-        <w:t xml:space="preserve">清晰阐述了“业务驱动定制”的设计哲学，且给出了具体重排逻辑（标量+向量混合检索），具有说服力。</w:t>
+        <w:t xml:space="preserve">建立了有效的反馈机制和防御性提示工程，体现产品责任感。</w:t>
         <w:br/>
-        <w:t xml:space="preserve">建议补充：自定义方案相比Dify等框架在开发/维护成本上的权衡，以及是否抽象出通用组件避免重复造轮子。这能体现架构权衡能力。</w:t>
+        <w:t xml:space="preserve">但“问题较少”可能显得回避挑战，建议坦诚说明典型bad case类型（如模糊提问、新表未覆盖）及应对策略（如引导话术、自动触发人工审核）。同时可提及是否引入A/B测试或人工评估来量化优化效果。</w:t>
       </w:r>
     </w:p>
     <w:p>
@@ -4548,7 +4532,7 @@
           <w:color w:val="588E32" w:themeColor="accent4" w:themeShade="BF"/>
           <w:lang w:val="en-US" w:eastAsia="zh-CN"/>
         </w:rPr>
-        <w:t xml:space="preserve">文档如何存储和管理？支持哪些格式？切片如何处理？</w:t>
+        <w:t xml:space="preserve">你们的切片策略和召回排序机制是怎样的？为什么不用标准框架？</w:t>
       </w:r>
     </w:p>
     <w:p>
@@ -4605,7 +4589,7 @@
           <w:color w:val="2E54A1" w:themeColor="accent1" w:themeShade="BF"/>
           <w:lang w:val="en-US" w:eastAsia="zh-CN"/>
         </w:rPr>
-        <w:t xml:space="preserve">文档存储在MinIO中，主要支持Word和Markdown——因为知识库内容是我们自行整理的业务文档。对于PDF等图文文档，使用OCR或PDF解析库提取文字后，按内容类型定制切片策略：法律条文按条款切分，问答类则由大模型生成QA对再人工校验。我们认为没有通用切片算法能保证语义完整，必须按文档类型定制。</w:t>
+        <w:t xml:space="preserve">切片由我们自定义，例如将‘用户常问问题 + 关键字段 + 目标表’作为一个完整片段，附带建表语句等元数据。召回时返回Top 3~4条结果，并引入标量过滤（如按事业部过滤collection）缩小范围后重排。不使用标准框架是因为不同业务线关注字段差异大，标准化难以支持灵活元数据，且早期尝试DevOps知识库模块发现切片不可控，最终选择自主实现。</w:t>
       </w:r>
     </w:p>
     <w:p>
@@ -4659,9 +4643,9 @@
           <w:color w:val="C81D31" w:themeColor="accent6" w:themeShade="BF"/>
           <w:lang w:val="en-US" w:eastAsia="zh-CN"/>
         </w:rPr>
-        <w:t xml:space="preserve">对文档类型与切片策略的映射关系描述具体，体现了对语义完整性重要性的认知。</w:t>
+        <w:t xml:space="preserve">切片设计紧扣业务语义，标量过滤+重排策略合理，放弃通用框架的理由充分（基于实际踩坑经验）。</w:t>
         <w:br/>
-        <w:t xml:space="preserve">可补充：OCR/PDF解析的准确率如何保障？人工校验的流程和成本？是否建立文档版本管理机制？这些是知识库可持续运营的关键。</w:t>
+        <w:t xml:space="preserve">建议进一步说明“重排”是否引入相关性打分（如cross-encoder）或规则权重（如字段热度），以及自研切片工具的维护成本是否可控。这能体现技术权衡能力。</w:t>
       </w:r>
     </w:p>
     <w:p>
@@ -4745,7 +4729,7 @@
           <w:color w:val="588E32" w:themeColor="accent4" w:themeShade="BF"/>
           <w:lang w:val="en-US" w:eastAsia="zh-CN"/>
         </w:rPr>
-        <w:t xml:space="preserve">你们是否对大模型进行微调？如何控制幻觉？</w:t>
+        <w:t xml:space="preserve">文档存储在哪里？支持哪些格式？如何处理不同类型文档的切片？</w:t>
       </w:r>
     </w:p>
     <w:p>
@@ -4802,7 +4786,7 @@
           <w:color w:val="2E54A1" w:themeColor="accent1" w:themeShade="BF"/>
           <w:lang w:val="en-US" w:eastAsia="zh-CN"/>
         </w:rPr>
-        <w:t xml:space="preserve">没有做模型微调，完全依赖RAG和知识库控制幻觉。核心策略有两个：一是在提示词中强制要求‘无检索结果时不编造答案’；二是不断丰富知识库中的业务问答对和字段描述。生成完全由大模型基于检索到的上下文完成。</w:t>
+        <w:t xml:space="preserve">原始文档（如Word、Markdown）存放在公司MinIO服务器中。目前主要处理结构化业务文档，暂不涉及图片。未来若需处理PDF，计划用OCR或解析库提取文本后人工校对。法律类文档按条款切分，问答类内容则先用大模型生成问答对再人工审核向量化。我们坚持‘按文档类型定制切分策略’，因为通用算法难以保证语义完整。</w:t>
       </w:r>
     </w:p>
     <w:p>
@@ -4856,9 +4840,9 @@
           <w:color w:val="C81D31" w:themeColor="accent6" w:themeShade="BF"/>
           <w:lang w:val="en-US" w:eastAsia="zh-CN"/>
         </w:rPr>
-        <w:t xml:space="preserve">回答简洁明确，符合当前行业主流实践（优先RAG而非微调）。</w:t>
+        <w:t xml:space="preserve">对文档类型差异化处理思路清晰，强调人工审核保障质量，符合企业级应用要求。</w:t>
         <w:br/>
-        <w:t xml:space="preserve">可进一步说明：是否评估过微调的必要性（如领域术语理解不足）？提示词中的约束是否经过对抗测试（如诱导性提问）？知识库覆盖率是否有量化指标？这些能体现风险防控意识。</w:t>
+        <w:t xml:space="preserve">但当前仅支持结构化文档可能限制知识库广度。建议说明：① 是否有非结构化文档接入计划；② 大模型生成问答对的准确率及审核成本；③ MinIO与向量库的同步机制。这能体现扩展性思考。</w:t>
       </w:r>
     </w:p>
     <w:p>
@@ -4942,7 +4926,7 @@
           <w:color w:val="588E32" w:themeColor="accent4" w:themeShade="BF"/>
           <w:lang w:val="en-US" w:eastAsia="zh-CN"/>
         </w:rPr>
-        <w:t xml:space="preserve">面对上百张表，如何避免模型幻觉和检索混乱？</w:t>
+        <w:t xml:space="preserve">你是否了解Agent开发的经典范式，比如ReAct、Reflection？你们系统采用哪种模式？</w:t>
       </w:r>
     </w:p>
     <w:p>
@@ -4999,7 +4983,7 @@
           <w:color w:val="2E54A1" w:themeColor="accent1" w:themeShade="BF"/>
           <w:lang w:val="en-US" w:eastAsia="zh-CN"/>
         </w:rPr>
-        <w:t xml:space="preserve">按业务领域划分多个Collection（如物流、财务、仓储）。用户提问时，先由大模型判断问题所属业务类型，再限定在对应Collection中检索，避免跨数百张表盲目查询，从而提升准确性和可控性。</w:t>
+        <w:t xml:space="preserve">我们实践中更偏向‘Plan-and-Solve’模式：先由规划Agent拆解任务，再调用功能型Agent（如查数）逐步完成，失败时回传错误重新规划。我对ReAct有一定理解，但对Reflection不太熟悉，后续会加强学习。</w:t>
       </w:r>
     </w:p>
     <w:p>
@@ -5053,9 +5037,9 @@
           <w:color w:val="C81D31" w:themeColor="accent6" w:themeShade="BF"/>
           <w:lang w:val="en-US" w:eastAsia="zh-CN"/>
         </w:rPr>
-        <w:t xml:space="preserve">采用“路由+隔离”策略有效缩小检索空间，思路清晰。</w:t>
+        <w:t xml:space="preserve">能结合项目实践说明采用的Agent模式，并坦诚知识盲区，态度诚恳。</w:t>
         <w:br/>
-        <w:t xml:space="preserve">建议补充：业务分类路由的准确率如何？是否设置兜底机制（如路由置信度低时转人工）？Collection划分是否动态可调？这些细节反映系统鲁棒性设计水平。</w:t>
+        <w:t xml:space="preserve">但“Plan-and-Solve”并非主流术语，建议关联经典范式（如类似ReAct的推理+行动循环，或AutoGen的多Agent协作）。可简要对比ReAct（Reason+Act交替）与当前实现异同，展现理论联系实际的能力。</w:t>
       </w:r>
     </w:p>
     <w:p>
@@ -5139,7 +5123,7 @@
           <w:color w:val="588E32" w:themeColor="accent4" w:themeShade="BF"/>
           <w:lang w:val="en-US" w:eastAsia="zh-CN"/>
         </w:rPr>
-        <w:t xml:space="preserve">智能问数系统是否支持数据分析和可视化？</w:t>
+        <w:t xml:space="preserve">智能问数系统是否有缓存机制？是否集成BI工具？</w:t>
       </w:r>
     </w:p>
     <w:p>
@@ -5196,7 +5180,7 @@
           <w:color w:val="2E54A1" w:themeColor="accent1" w:themeShade="BF"/>
           <w:lang w:val="en-US" w:eastAsia="zh-CN"/>
         </w:rPr>
-        <w:t xml:space="preserve">支持。系统不仅是查数，还能由大模型结合问题对结果进行分析。对于复杂问题，可返回已有的永洪BI报表链接；对于简单问题，可生成ECharts代码，在前端直接渲染图表。这构成了‘数据分析智能体’和‘智能报表智能体’的功能延伸。</w:t>
+        <w:t xml:space="preserve">有缓存机制：使用Redis构建向量缓存层，用户提问先向量化查缓存，命中则直接返回结果，否则走大模型流程，显著提升响应速度。对于复杂分析，系统可返回永洪BI报表链接；简单查询则由大模型生成ECharts代码，前端直接渲染图表。</w:t>
       </w:r>
     </w:p>
     <w:p>
@@ -5250,9 +5234,9 @@
           <w:color w:val="C81D31" w:themeColor="accent6" w:themeShade="BF"/>
           <w:lang w:val="en-US" w:eastAsia="zh-CN"/>
         </w:rPr>
-        <w:t xml:space="preserve">展示了从查询到分析再到可视化的完整链路，功能设计有层次。</w:t>
+        <w:t xml:space="preserve">缓存设计合理（向量+结果缓存），BI集成兼顾灵活性与效率，体现用户体验意识。</w:t>
         <w:br/>
-        <w:t xml:space="preserve">可强调技术实现细节：如ECharts代码生成是否受限于安全沙箱？BI报表链接如何与自然语言意图对齐（是否通过元数据映射）？是否支持用户交互式下钻？这些体现产品与技术融合深度。</w:t>
+        <w:t xml:space="preserve">建议补充缓存失效策略（如TTL、表结构变更触发清除）及ECharts生成的稳定性保障（如schema校验、fallback机制），避免因模型输出异常导致前端崩溃。</w:t>
       </w:r>
     </w:p>
     <w:p>
@@ -5336,7 +5320,7 @@
           <w:color w:val="588E32" w:themeColor="accent4" w:themeShade="BF"/>
           <w:lang w:val="en-US" w:eastAsia="zh-CN"/>
         </w:rPr>
-        <w:t xml:space="preserve">项目团队构成和用户规模是怎样的？</w:t>
+        <w:t xml:space="preserve">你们如何避免大模型在问数场景中产生幻觉？特别是在面对上百张表时？</w:t>
       </w:r>
     </w:p>
     <w:p>
@@ -5393,7 +5377,7 @@
           <w:color w:val="2E54A1" w:themeColor="accent1" w:themeShade="BF"/>
           <w:lang w:val="en-US" w:eastAsia="zh-CN"/>
         </w:rPr>
-        <w:t xml:space="preserve">项目组共8人：1名兼做大数据和Python的架构师（组长）、1名产品经理、2名前端、3名Python开发（含我）、2名数据处理人员。用户是美的内部物流系统的业务人员，约几百至上千人。系统在项目启动半年后上线，后续一年半持续迭代维护。</w:t>
+        <w:t xml:space="preserve">未进行模型微调，主要依赖RAG+知识库控制幻觉：1）提示词明确禁止无知识时编造；2）知识库覆盖高频业务问答对；3）检索结果包含完整上下文辅助生成。针对上百张表，按业务域（如财务、仓储）划分多个Collection，用户提问时先由模型判断所属域，再限定在对应Collection内检索，避免跨域干扰。StarRocks也按业务分库分表，前后端协同保障准确性。</w:t>
       </w:r>
     </w:p>
     <w:p>
@@ -5447,9 +5431,11 @@
           <w:color w:val="C81D31" w:themeColor="accent6" w:themeShade="BF"/>
           <w:lang w:val="en-US" w:eastAsia="zh-CN"/>
         </w:rPr>
-        <w:t xml:space="preserve">团队结构和用户规模描述清晰，时间线完整。</w:t>
+        <w:t xml:space="preserve">综合运用提示工程、知识库覆盖、检索域隔离三重机制控制幻觉，策略全面且落地性强。</w:t>
         <w:br/>
-        <w:t xml:space="preserve">建议补充个人在团队中的具体职责边界（如是否负责RAG模块全周期？是否协调数据团队？），以及用户活跃度、关键指标（如日均查询量、准确率）等，更能体现项目影响力和个人价值。</w:t>
+        <w:t xml:space="preserve">亮点在于“业务域路由”设计，有效降低检索噪声。</w:t>
+        <w:br/>
+        <w:t xml:space="preserve">建议说明“模型判断所属域”的准确率（是否单独训练分类器？还是依赖LLM zero-shot？），以及当分类错误时的兜底方案（如fallback到全库检索+强过滤）。这能体现鲁棒性设计思维。</w:t>
       </w:r>
     </w:p>
     <w:p>
@@ -5562,15 +5548,7 @@
           <w:rFonts w:hint="eastAsia"/>
           <w:lang w:val="en-US" w:eastAsia="zh-CN"/>
         </w:rPr>
-        <w:t xml:space="preserve">该求职者具备一定的项目经验和表达能力，能清晰阐述智能问数平台和合同系统的功能设计、技术选型及优化策略，尤其在RAG架构、知识库构建、切片策略、缓存机制等方面有较具体的实践描述，并能结合业务场景解释技术决策（如将多表关联预处理为宽表）。沟通表达较为流畅，逻辑基本清晰。</w:t>
-        <w:br/>
-        <w:t xml:space="preserve"/>
-        <w:br/>
-        <w:t xml:space="preserve">然而，在深入追问下暴露出技术深度不足的问题：对Agent范式中的Reflection不熟悉，模型微调无经验，且多次强调“组长设计架构”“团队协作”“按模板整理问答对”，弱化了个人技术主导性。同时，项目实际使用规模较小（仅8人内部使用），系统未经历高并发或大规模线上验证，技术方案偏理想化，缺乏复杂场景锤炼。结合其从大数据转岗AI、外包身份离职等背景，存在明显培训班痕迹——项目经验偏向应用层堆砌，缺乏底层原理探索与独立架构能力。</w:t>
-        <w:br/>
-        <w:t xml:space="preserve"/>
-        <w:br/>
-        <w:t xml:space="preserve">综上，虽具备基础执行力，但技术深度和项目真实性存疑，暂不建议进入下一轮面试。</w:t>
+        <w:t xml:space="preserve">黄立强整体表达清晰，逻辑较顺畅，能具体描述项目细节，尤其在智能问数平台的RAG架构、切片策略、缓存机制及幻觉控制等方面展现出一定的实操经验。他对技术选型、业务结合点有基本理解，也能说明团队协作模式与自身角色。然而，多次强调“在组长指导下参与”，且对Reflection等Agent范式不熟悉，暴露出技术深度和独立设计能力有限。项目多为内部定制化系统，缺乏高并发或通用性场景锤炼，技术栈使用偏应用层，少有底层优化或创新。结合其从大数据转岗AI、以外包身份派驻甲方的经历，存在典型培训班背景特征——快速切入热门方向，依托团队交付项目，但个人技术纵深不足。虽能应对常规问题，但在深入追问下略显被动，真实能力边界存疑。若无进一步佐证（如代码、设计文档），建议谨慎推进下一轮。</w:t>
       </w:r>
     </w:p>
     <w:p>
@@ -5629,19 +5607,19 @@
           <w:rFonts w:hint="eastAsia"/>
           <w:lang w:val="en-US" w:eastAsia="zh-CN"/>
         </w:rPr>
-        <w:t xml:space="preserve">我对自己的评价是：具备扎实的Python和大数据技术基础，有从数仓开发转向AI应用落地的完整经历，在实际项目中参与了智能问数平台和合同智能系统的搭建，对RAG、LangChain、知识库构建、向量检索等关键技术有一定理解和实践经验。同时，我能够结合业务场景设计合理的数据预处理与查询策略，并注重系统准确率与防幻觉机制。</w:t>
+        <w:t xml:space="preserve">我对自己的评价是：具备扎实的大数据开发基础和AI应用落地经验，能够从0到1参与智能问数系统等复杂项目的全流程建设，在RAG架构设计、知识库构建、业务需求转化等方面有较深实践。同时具备良好的技术判断力（如选型Dify验证后再迁移到LangChain）、工程化能力（Docker封装、缓存机制）和问题闭环意识（反馈驱动迭代）。沟通表达清晰，对岗位匹配度有基本认知。</w:t>
         <w:br/>
         <w:t xml:space="preserve"/>
         <w:br/>
         <w:t xml:space="preserve">但我也意识到存在明显不足：  </w:t>
         <w:br/>
-        <w:t xml:space="preserve">一是项目用户规模较小，缺乏高并发、大规模真实业务场景的锤炼；  </w:t>
+        <w:t xml:space="preserve">一是对Agent前沿范式（如Reflection）了解不深，理论体系有待加强；  </w:t>
         <w:br/>
-        <w:t xml:space="preserve">二是对Agent前沿范式（如Reflection）了解不够深入，理论体系有待加强；  </w:t>
+        <w:t xml:space="preserve">二是部分回答偏执行层描述，缺乏对整体架构权衡或技术决策背后逻辑的深入阐述；  </w:t>
         <w:br/>
-        <w:t xml:space="preserve">三是部分回答偏重执行细节，未能充分展现独立思考或架构设计能力；  </w:t>
+        <w:t xml:space="preserve">三是职业动机表述稍显被动（“项目到期需重新竞聘”），可更突出主动寻求成长的意愿；  </w:t>
         <w:br/>
-        <w:t xml:space="preserve">四是离职原因表述略显被动，可更突出职业规划主动性。</w:t>
+        <w:t xml:space="preserve">四是未充分展示个人在团队中的独特贡献（如是否主导某模块、提出关键优化等）。</w:t>
         <w:br/>
         <w:t xml:space="preserve"/>
         <w:br/>
@@ -5649,27 +5627,27 @@
         <w:br/>
         <w:t xml:space="preserve"/>
         <w:br/>
-        <w:t xml:space="preserve">1. **关于平台使用人数**：“大概八个人”容易让面试官误解为仅团队自用。应明确说明“服务对象是美的内部数百名物流业务人员，项目组8人负责开发维护”，避免信息误读。</w:t>
+        <w:t xml:space="preserve">1. **关于离职原因**：“项目到期后需重新竞聘”虽属实，但易被解读为被动离开。可调整为：“在外包项目中深度参与了AI系统从0到1的建设，积累了宝贵经验。现在希望加入一个长期投入AI能力建设的平台，将我的RAG与数据结合的经验持续深化，因此主动寻求像贵司这样正在布局智能体方向的机会。”</w:t>
         <w:br/>
         <w:t xml:space="preserve"/>
         <w:br/>
-        <w:t xml:space="preserve">2. **关于技术选型与架构角色**：提到“组长设计架构，我跟着做”显得参与度有限。可补充自己在模块实现、部署脚本编写、切片策略制定中的具体贡献，体现技术主动性。</w:t>
+        <w:t xml:space="preserve">2. **关于技术理解深度**：当被问及ReAct、Reflection时，仅说“不太熟悉”略显单薄。可补充：“目前我们在实践中主要采用Plan-and-Solve模式解决任务分解问题，对ReAct的推理-行动循环有概念性理解，但尚未在项目中应用。我注意到Reflection在提升Agent自优化能力上有潜力，已列入近期学习计划，并关注其在复杂查询纠错场景的应用。”</w:t>
         <w:br/>
         <w:t xml:space="preserve"/>
         <w:br/>
-        <w:t xml:space="preserve">3. **关于Agent范式认知**：当被问及ReAct、Reflection时，不应只说“不太熟悉”，而应展示学习意愿，例如：“目前实践中主要采用Plan-and-Solve，ReAct有了解但未深度应用，Reflection是我接下来要重点学习的方向。”</w:t>
+        <w:t xml:space="preserve">3. **关于个人角色**：多次提到“在组长指导下参与”，可能弱化主动性。可强调具体贡献，例如：“虽然架构由组长设计，但我负责了RAG检索模块的核心实现，包括自定义切片策略、标量过滤逻辑和缓存机制设计，这些方案最终被采纳并成为系统稳定性的关键。”</w:t>
         <w:br/>
         <w:t xml:space="preserve"/>
         <w:br/>
-        <w:t xml:space="preserve">4. **关于离职原因**：“项目到期需重新竞聘”虽属实，但可更积极表达为：“希望投身于更长期、更具战略性的AI产品建设，而非短期外包项目，因此主动寻求能深度参与AI智能体全生命周期的机会。”</w:t>
+        <w:t xml:space="preserve">4. **结尾提问环节**：仅问项目阶段略显常规。可结合自身优势追问：“了解到贵司正启动智能问数项目，我在物流领域通过宽表+问答对的方式有效提升了SQL生成准确率。未来是否考虑将电力业务指标（如负荷预测、线损分析）以类似方式结构化？我很期待能将过往经验迁移过来。”</w:t>
         <w:br/>
         <w:t xml:space="preserve"/>
         <w:br/>
-        <w:t xml:space="preserve">5. **结尾提问环节**：问“是否是正式员工”虽合理，但略显基础。可调整为：“贵司AI智能体目前是聚焦内部提效还是对外输出？团队在RAG优化或Agent调度方面有哪些技术积累？”以体现专业关注点。</w:t>
+        <w:t xml:space="preserve">5. **关于模型微调**：回答“未做微调”后可补充思考：“现阶段我们通过高质量RAG控制幻觉成本更低、见效更快。但如果未来面对高度专业术语或复杂推理场景，我们会评估LoRA等轻量化微调方案，作为RAG的补充手段。”</w:t>
         <w:br/>
         <w:t xml:space="preserve"/>
         <w:br/>
-        <w:t xml:space="preserve">总体而言，我在技术执行层面表现尚可，但在架构视野、理论深度和职业叙事上仍有提升空间。未来需加强对AI工程化体系的理解，并在面试中更主动地展现思考过程与成长潜力。</w:t>
+        <w:t xml:space="preserve">总体而言，我在技术细节和项目执行上表现扎实，但在展现战略思维、技术前瞻性及个人影响力方面仍有提升空间。后续应更注重“做了什么 + 为什么这么做 + 带来什么价值”的完整叙事逻辑。</w:t>
       </w:r>
     </w:p>
     <w:p>
@@ -5722,15 +5700,15 @@
           <w:rFonts w:hint="eastAsia"/>
           <w:lang w:val="en-US" w:eastAsia="zh-CN"/>
         </w:rPr>
-        <w:t xml:space="preserve">黄卫强在面试中整体表现较为流畅，能够清晰介绍自己的职业经历和参与的两个AI项目，尤其对智能问数平台的技术细节、知识库构建逻辑、RAG架构应用以及缓存机制等有较具体的描述。他强调了通过预处理宽表提升SQL生成准确率、自定义切片策略优化检索效果、结合业务场景设计问答对等实践方法，体现出一定的工程落地能力和问题意识。同时，他也坦诚说明项目规模较小（初期仅8人使用）、未涉及模型微调、对部分前沿Agent范式如Reflection了解有限等事实，态度较为诚实。</w:t>
+        <w:t xml:space="preserve">黄立强在面试中整体表现较为流畅，对所参与项目的细节描述具体，尤其在智能问数平台的技术实现、RAG架构设计、切片策略、缓存机制等方面展现出一定的实操经验。他能清晰说明系统如何通过问答对构建知识库、如何结合业务字段进行标量过滤、以及如何控制大模型幻觉等问题，体现出对AI应用开发流程的理解。</w:t>
         <w:br/>
         <w:t xml:space="preserve"/>
         <w:br/>
-        <w:t xml:space="preserve">然而，面试过程中也暴露出一些值得反思的问题。首先，多个关键设计（如整体架构、技术选型）被归功于组长，个人在系统设计中的主导性不强，容易让面试官质疑其独立技术判断力；其次，当被追问底层原理（如切片策略与召回排序的具体影响、Embedding模型选择依据）时，回答偏重流程描述而缺乏深度剖析；再者，项目虽面向“美的内部数百上千用户”，但实际验证样本仅500个问题、上线范围有限，且长期处于小规模迭代状态，缺乏高并发或复杂场景的压力测试经验。这些细节叠加其外包身份、转岗背景及对Dify等低代码工具的依赖，可能强化了面试官对其“培训班式项目经验”的疑虑——即技术理解停留在应用层，缺少大规模线上系统的锤炼和底层探索精神。</w:t>
+        <w:t xml:space="preserve">然而，从面试官的连续追问来看，已显露出对其技术深度和项目主导性的怀疑。例如多次询问“是否只是执行”“架构是谁设计的”“是否了解底层原理”等，暗示对其是否真正独立承担核心开发工作存疑。求职者始终强调“在组长指导下参与”，并承认对Reflection等Agent范式不熟悉，暴露出技术视野的局限性。此外，其项目背景高度集中于内部定制化系统，缺乏通用性或高并发场景经验；虽提及Dify、LangChain、StarRocks等技术栈，但多停留在使用层面，未展示底层调优或创新设计能力。结合其从大数据转岗AI、且以外包身份派驻甲方的经历，符合典型培训班学员的职业路径——快速切入热门方向，依托团队完成项目，但个人技术纵深不足。</w:t>
         <w:br/>
         <w:t xml:space="preserve"/>
         <w:br/>
-        <w:t xml:space="preserve">尽管如此，每一次真诚的尝试都值得肯定。正如爱因斯坦所说：“在天才和勤奋之间，我毫不犹豫地选择勤奋，它几乎是世界上一切成就的催生婆。”你已迈出从大数据转向AI的关键一步，并积累了宝贵的实战经验。建议未来在项目复盘中更主动承担设计角色，深入理解LangChain、向量检索、Agent调度等技术的底层机制，尝试参与开源项目或构建个人作品集以证明独立能力。保持这份踏实与求知欲，持续深耕，终会迎来属于你的广阔舞台。</w:t>
+        <w:t xml:space="preserve">综上，求职者虽能应对常规问题，但面对深入技术追问时略显被动，已引起面试官对其真实能力来源的合理怀疑。若无进一步佐证（如代码、设计文档、独立成果），其“实战经验”的可信度将打折扣。不过，正如爱因斯坦所说：“每个人都是天才。但如果你以爬树能力来评判一条鱼，它将终其一生都觉得自己是个笨蛋。” 黄立强已经迈出了转型的关键一步，只要持续深耕技术本质、拓展认知边界，并敢于在实践中承担更多责任，未来依然充满可能。愿你在AI的浪潮中，不止做一名跟随者，更能成为那个点亮灯塔的人。</w:t>
       </w:r>
     </w:p>
     <w:p>

--- a/Wolin/output_docxtpl.docx
+++ b/Wolin/output_docxtpl.docx
@@ -111,12 +111,12 @@
               <wp:anchor distT="0" distB="0" distL="114300" distR="114300" simplePos="0" relativeHeight="251660288" behindDoc="0" locked="0" layoutInCell="1" allowOverlap="1">
                 <wp:simplePos x="0" y="0"/>
                 <wp:positionH relativeFrom="column">
-                  <wp:posOffset>1673860</wp:posOffset>
+                  <wp:posOffset>1856740</wp:posOffset>
                 </wp:positionH>
                 <wp:positionV relativeFrom="paragraph">
-                  <wp:posOffset>132080</wp:posOffset>
+                  <wp:posOffset>193040</wp:posOffset>
                 </wp:positionV>
-                <wp:extent cx="2094865" cy="473075"/>
+                <wp:extent cx="1577340" cy="473075"/>
                 <wp:effectExtent l="0" t="0" r="0" b="0"/>
                 <wp:wrapNone/>
                 <wp:docPr id="1002" name="文本框 6"/>
@@ -128,7 +128,7 @@
                       <wps:spPr>
                         <a:xfrm>
                           <a:off x="2976880" y="7447915"/>
-                          <a:ext cx="2094865" cy="473075"/>
+                          <a:ext cx="1577340" cy="473075"/>
                         </a:xfrm>
                         <a:prstGeom prst="rect">
                           <a:avLst/>
@@ -205,7 +205,7 @@
           </mc:Choice>
           <mc:Fallback>
             <w:pict>
-              <v:shape id="_x0000_s1026" o:spid="_x0000_s1026" o:spt="202" type="#_x0000_t202" style="position:absolute;left:0pt;margin-left:131.8pt;margin-top:10.4pt;height:37.25pt;width:164.95pt;z-index:251660288;mso-width-relative:page;mso-height-relative:page;" filled="f" stroked="f" coordsize="21600,21600" o:gfxdata="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">
+              <v:shape id="_x0000_s1026" o:spid="_x0000_s1026" o:spt="202" type="#_x0000_t202" style="position:absolute;left:0pt;margin-left:146.2pt;margin-top:15.2pt;height:37.25pt;width:124.2pt;z-index:251660288;mso-width-relative:page;mso-height-relative:page;" filled="f" stroked="f" coordsize="21600,21600" o:gfxdata="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">
                 <v:fill on="f" focussize="0,0"/>
                 <v:stroke on="f" weight="0.5pt"/>
                 <v:imagedata o:title=""/>
@@ -306,19 +306,19 @@
           <w:rFonts w:hint="eastAsia"/>
           <w:lang w:val="en-US" w:eastAsia="zh-CN"/>
         </w:rPr>
-        <w:t xml:space="preserve">求职者黄立强在面试中整体表现较为流畅，对所参与项目的细节描述具体，尤其在智能问数平台的技术实现、RAG架构设计、切片策略、缓存机制等方面展现出一定的实操经验。他能清晰说明系统如何通过问答对构建知识库、如何结合业务字段进行标量过滤、以及如何控制大模型幻觉等问题，体现出对AI应用开发流程的理解。</w:t>
+        <w:t xml:space="preserve">求职者黄立强在面试中整体表现流畅，对项目细节描述较为具体，尤其在智能问数平台的技术实现、RAG优化策略、部署流程等方面展现出一定实操经验。他能清晰说明系统架构、数据处理逻辑、准确率评估方式及幻觉控制手段，体现出对LangChain、向量检索、提示工程等关键技术的理解。</w:t>
         <w:br/>
         <w:t xml:space="preserve"/>
         <w:br/>
-        <w:t xml:space="preserve">然而，从面试官的连续追问来看，已显露出对其技术深度和项目主导性的怀疑。例如多次询问“是否只是执行”“架构是谁设计的”“是否了解底层原理”等，暗示对其是否真正独立承担核心开发工作存疑。求职者始终强调“在组长指导下参与”，并承认对Reflection等Agent范式不熟悉，暴露出技术视野的局限性。</w:t>
+        <w:t xml:space="preserve">然而，部分回答存在疑点，可能引发面试官对其真实项目参与深度的怀疑。例如，他称系统用户为“美的内部物流业务人员”，但此前又说“项目组内部八人使用”，前后表述略有矛盾；当被问及架构设计时，明确表示由组长主导，自己更多是执行角色；对Agent经典范式如Reflection不熟悉，暴露出理论体系不够系统；项目周期长达一年半但用户规模模糊（从“八人”到“几百上千人”），且未体现独立负责模块的能力。</w:t>
         <w:br/>
         <w:t xml:space="preserve"/>
         <w:br/>
-        <w:t xml:space="preserve">此外，其项目背景高度集中于内部定制化系统，缺乏通用性或高并发场景经验；虽提及Dify、LangChain、StarRocks等技术栈，但多停留在使用层面，未展示底层调优或创新设计能力。结合其从大数据转岗AI、且以外包身份派驻甲方的经历，符合典型培训班学员的职业路径——快速切入热门方向，依托团队完成项目，但个人技术纵深不足。</w:t>
+        <w:t xml:space="preserve">此外，其职业路径从大数据转AI应用开发，虽有合理解释，但两个AI项目均集中于RAG应用层，缺乏模型调优、算法改进等更深层次经验，技术栈偏工具链使用而非底层创新。结合其外包身份和项目到期离职的背景，面试官可能怀疑其经历经过包装，实际角色接近培训班学员常见的“项目复现”模式——即在导师或团队主导下完成标准化任务，而非独立推动项目。</w:t>
         <w:br/>
         <w:t xml:space="preserve"/>
         <w:br/>
-        <w:t xml:space="preserve">综上，求职者虽能应对常规问题，但面对深入技术追问时略显被动，已引起面试官对其真实能力来源的合理怀疑。若无进一步佐证（如代码、设计文档、独立成果），其“实战经验”的可信度将打折扣。</w:t>
+        <w:t xml:space="preserve">总体而言，求职者具备基础AI工程能力，但深度和原创性不足，已显露出被面试官质疑真实项目贡献度的迹象。</w:t>
       </w:r>
     </w:p>
     <w:p>
@@ -346,7 +346,7 @@
           <w:rFonts w:hint="eastAsia"/>
           <w:lang w:val="en-US" w:eastAsia="zh-CN"/>
         </w:rPr>
-        <w:t>面试指标详览</w:t>
+        <w:t>综合指标详览</w:t>
       </w:r>
     </w:p>
     <w:p>
@@ -555,7 +555,7 @@
                 <w:vertAlign w:val="baseline"/>
                 <w:lang w:val="en-US" w:eastAsia="zh-CN"/>
               </w:rPr>
-              <w:t xml:space="preserve">24</w:t>
+              <w:t xml:space="preserve">28</w:t>
             </w:r>
           </w:p>
         </w:tc>
@@ -719,7 +719,7 @@
                 <w:vertAlign w:val="baseline"/>
                 <w:lang w:val="en-US" w:eastAsia="zh-CN"/>
               </w:rPr>
-              <w:t xml:space="preserve">65%</w:t>
+              <w:t xml:space="preserve">62%</w:t>
             </w:r>
           </w:p>
         </w:tc>
@@ -965,7 +965,7 @@
                 <w:vertAlign w:val="baseline"/>
                 <w:lang w:val="en-US" w:eastAsia="zh-CN"/>
               </w:rPr>
-              <w:t xml:space="preserve">较深，能结合项目细节说明技术选型、优化策略与业务适配逻辑，如问答对构建、元数据过滤、缓存机制等</w:t>
+              <w:t xml:space="preserve">较深，能结合项目细节说明技术选型、优化策略和系统架构，如RAG实现、切片策略、缓存机制、业务域划分等，并解释设计权衡</w:t>
             </w:r>
           </w:p>
         </w:tc>
@@ -1047,7 +1047,7 @@
                 <w:vertAlign w:val="baseline"/>
                 <w:lang w:val="en-US" w:eastAsia="zh-CN"/>
               </w:rPr>
-              <w:t xml:space="preserve">高，聚焦RAG、知识库构建、Agent任务拆解、结构化数据检索等，贴合AI应用开发岗位要求</w:t>
+              <w:t xml:space="preserve">高，聚焦RAG、LangChain、Agent任务拆解、向量检索、提示词工程等AI应用开发核心能力，贴合AI Agent或LLM应用岗位要求</w:t>
             </w:r>
           </w:p>
         </w:tc>
@@ -1211,7 +1211,7 @@
                 <w:vertAlign w:val="baseline"/>
                 <w:lang w:val="en-US" w:eastAsia="zh-CN"/>
               </w:rPr>
-              <w:t xml:space="preserve">清晰，明确说明两个AI项目背景（提升物流报表使用率、合同智能化）、个人角色（Python开发+AI逻辑实现）、关键技术（LangChain、StarRocks、MinIO、Redis缓存）及效果（90%+准确率、数百用户）</w:t>
+              <w:t xml:space="preserve">清晰，明确说明了两个项目（智能问数平台、合同系统）的背景、目标用户、个人角色、技术方案、迭代过程及效果指标（如90%准确率）</w:t>
             </w:r>
           </w:p>
         </w:tc>
@@ -1293,7 +1293,7 @@
                 <w:vertAlign w:val="baseline"/>
                 <w:lang w:val="en-US" w:eastAsia="zh-CN"/>
               </w:rPr>
-              <w:t xml:space="preserve">高度相关，智能问数平台涉及自然语言到SQL、多表管理、Agent调用，契合AI应用/智能体开发方向</w:t>
+              <w:t xml:space="preserve">高度相关，智能问数平台涉及自然语言到SQL、多轮意图理解、Agent执行、知识库构建等，与AI Agent岗位高度契合</w:t>
             </w:r>
           </w:p>
         </w:tc>
@@ -1375,7 +1375,7 @@
                 <w:vertAlign w:val="baseline"/>
                 <w:lang w:val="en-US" w:eastAsia="zh-CN"/>
               </w:rPr>
-              <w:t xml:space="preserve">提到早期向量化效果差、通用切片不适用、幻觉风险等问题，并给出针对性方案：定制问答对、业务域分Collection、提示词约束、反馈闭环等</w:t>
+              <w:t xml:space="preserve">提到了初始向量化效果差、幻觉风险、多表复杂性等问题，并说明通过问答对+元数据结构、业务域隔离、提示词约束、人工校对等方式解决</w:t>
             </w:r>
           </w:p>
         </w:tc>
@@ -1457,7 +1457,7 @@
                 <w:vertAlign w:val="baseline"/>
                 <w:lang w:val="en-US" w:eastAsia="zh-CN"/>
               </w:rPr>
-              <w:t xml:space="preserve">整体流畅，偶有“然后”但不影响理解，语速平稳，信息密度高</w:t>
+              <w:t xml:space="preserve">整体流畅，逻辑连贯，偶有“对”“就是”等口语但不影响理解</w:t>
             </w:r>
           </w:p>
         </w:tc>
@@ -1539,7 +1539,7 @@
                 <w:vertAlign w:val="baseline"/>
                 <w:lang w:val="en-US" w:eastAsia="zh-CN"/>
               </w:rPr>
-              <w:t xml:space="preserve">多数回答采用‘问题—方法—结果’或‘挑战—对策—验证’结构，逻辑连贯</w:t>
+              <w:t xml:space="preserve">多数回答采用‘问题—方法—结果’或‘背景—做法—优化’结构，条理清晰</w:t>
             </w:r>
           </w:p>
         </w:tc>
@@ -1621,7 +1621,7 @@
                 <w:vertAlign w:val="baseline"/>
                 <w:lang w:val="en-US" w:eastAsia="zh-CN"/>
               </w:rPr>
-              <w:t xml:space="preserve">能根据面试官追问细化技术细节，如从‘用LangChain’延伸到Dify验证、Docker部署、标量过滤等</w:t>
+              <w:t xml:space="preserve">能准确回应面试官追问，如关于重排序、切片、幻觉防控等问题，及时补充技术细节</w:t>
             </w:r>
           </w:p>
         </w:tc>
@@ -1703,7 +1703,7 @@
                 <w:vertAlign w:val="baseline"/>
                 <w:lang w:val="en-US" w:eastAsia="zh-CN"/>
               </w:rPr>
-              <w:t xml:space="preserve">使用RAG、Embedding、ETL、宽表、Top K召回、Plan-and-Solve等术语，解释得当，无堆砌</w:t>
+              <w:t xml:space="preserve">使用了RAG、LangChain、Embedding、ETL、StarRocks、MinIO、ReAct、Plan-and-Execute等术语，解释得当，不堆砌</w:t>
             </w:r>
           </w:p>
         </w:tc>
@@ -1785,7 +1785,7 @@
                 <w:vertAlign w:val="baseline"/>
                 <w:lang w:val="en-US" w:eastAsia="zh-CN"/>
               </w:rPr>
-              <w:t xml:space="preserve">较深，连续追问准确率、切片策略、幻觉控制、架构设计、Agent范式等，共5轮以上深入探讨</w:t>
+              <w:t xml:space="preserve">较深，围绕RAG实现细节连续追问7轮以上，包括切片、重排、存储、幻觉防控、多表处理等</w:t>
             </w:r>
           </w:p>
         </w:tc>
@@ -1867,7 +1867,7 @@
                 <w:vertAlign w:val="baseline"/>
                 <w:lang w:val="en-US" w:eastAsia="zh-CN"/>
               </w:rPr>
-              <w:t xml:space="preserve">较少直接表扬，但通过连续提问体现兴趣，如‘为何自定义字段？’‘如何避免幻觉？’属建设性追问</w:t>
+              <w:t xml:space="preserve">较少，基本为直接提问，无明显鼓励性语言如‘很好’‘不错’</w:t>
             </w:r>
           </w:p>
         </w:tc>
@@ -1949,7 +1949,7 @@
                 <w:vertAlign w:val="baseline"/>
                 <w:lang w:val="en-US" w:eastAsia="zh-CN"/>
               </w:rPr>
-              <w:t xml:space="preserve">是，学生多次长篇回答（如结构化数据与向量关联、缓存机制），面试官未打断</w:t>
+              <w:t xml:space="preserve">是，学生多次进行长段落回答，面试官未打断，给予充分阐述机会</w:t>
             </w:r>
           </w:p>
         </w:tc>
@@ -2113,7 +2113,7 @@
                 <w:vertAlign w:val="baseline"/>
                 <w:lang w:val="en-US" w:eastAsia="zh-CN"/>
               </w:rPr>
-              <w:t xml:space="preserve">高质量，聚焦公司AI项目阶段、智能体类型、业务落地情况，体现对岗位实际工作的关注</w:t>
+              <w:t xml:space="preserve">中等偏上，询问公司AI项目阶段和方向，体现对岗位业务的关注，但未深入技术栈或成长路径</w:t>
             </w:r>
           </w:p>
         </w:tc>
@@ -2195,7 +2195,7 @@
                 <w:vertAlign w:val="baseline"/>
                 <w:lang w:val="en-US" w:eastAsia="zh-CN"/>
               </w:rPr>
-              <w:t xml:space="preserve">明显体现，提问紧扣智能体应用场景，且主动确认业务方向匹配度</w:t>
+              <w:t xml:space="preserve">是，提问聚焦AI项目类型，且项目经历与应聘方向一致，显示出明确兴趣</w:t>
             </w:r>
           </w:p>
         </w:tc>
@@ -2277,7 +2277,7 @@
                 <w:vertAlign w:val="baseline"/>
                 <w:lang w:val="en-US" w:eastAsia="zh-CN"/>
               </w:rPr>
-              <w:t xml:space="preserve">非常高，具备AI应用落地经验、RAG工程能力、结构化数据处理背景，且有从0到1参与智能系统建设经历</w:t>
+              <w:t xml:space="preserve">高，具备AI应用落地经验，熟悉RAG+Agent开发全流程，技术栈与岗位需求高度重合</w:t>
             </w:r>
           </w:p>
         </w:tc>
@@ -2359,7 +2359,7 @@
                 <w:vertAlign w:val="baseline"/>
                 <w:lang w:val="en-US" w:eastAsia="zh-CN"/>
               </w:rPr>
-              <w:t xml:space="preserve">技术扎实、项目经验丰富、表达清晰、问题意识强，具备工程落地思维和持续迭代意识</w:t>
+              <w:t xml:space="preserve">技术扎实、项目经验丰富、表达清晰、对AI应用有实践理解，具备工程落地能力和问题解决意识</w:t>
             </w:r>
           </w:p>
         </w:tc>
@@ -2441,7 +2441,7 @@
                 <w:vertAlign w:val="baseline"/>
                 <w:lang w:val="en-US" w:eastAsia="zh-CN"/>
               </w:rPr>
-              <w:t xml:space="preserve">高（约80%），建议进入下一轮或重点考虑</w:t>
+              <w:t xml:space="preserve">较高（约80%），建议进入下一轮</w:t>
             </w:r>
           </w:p>
         </w:tc>
@@ -2628,6 +2628,7 @@
           </w:tcPr>
           <w:p>
             <w:pPr>
+              <w:jc w:val="center"/>
               <w:rPr>
                 <w:rFonts w:hint="default"/>
                 <w:vertAlign w:val="baseline"/>
@@ -2650,6 +2651,7 @@
           </w:tcPr>
           <w:p>
             <w:pPr>
+              <w:jc w:val="center"/>
               <w:rPr>
                 <w:rFonts w:hint="default"/>
                 <w:vertAlign w:val="baseline"/>
@@ -2693,6 +2695,7 @@
           </w:tcPr>
           <w:p>
             <w:pPr>
+              <w:jc w:val="center"/>
               <w:rPr>
                 <w:rFonts w:hint="default"/>
                 <w:vertAlign w:val="baseline"/>
@@ -2715,6 +2718,7 @@
           </w:tcPr>
           <w:p>
             <w:pPr>
+              <w:jc w:val="center"/>
               <w:rPr>
                 <w:rFonts w:hint="default"/>
                 <w:vertAlign w:val="baseline"/>
@@ -2755,6 +2759,7 @@
           </w:tcPr>
           <w:p>
             <w:pPr>
+              <w:jc w:val="center"/>
               <w:rPr>
                 <w:rFonts w:hint="default"/>
                 <w:vertAlign w:val="baseline"/>
@@ -2777,6 +2782,7 @@
           </w:tcPr>
           <w:p>
             <w:pPr>
+              <w:jc w:val="center"/>
               <w:rPr>
                 <w:rFonts w:hint="default"/>
                 <w:vertAlign w:val="baseline"/>
@@ -2817,6 +2823,7 @@
           </w:tcPr>
           <w:p>
             <w:pPr>
+              <w:jc w:val="center"/>
               <w:rPr>
                 <w:rFonts w:hint="default"/>
                 <w:vertAlign w:val="baseline"/>
@@ -2839,6 +2846,7 @@
           </w:tcPr>
           <w:p>
             <w:pPr>
+              <w:jc w:val="center"/>
               <w:rPr>
                 <w:rFonts w:hint="default"/>
                 <w:vertAlign w:val="baseline"/>
@@ -2879,6 +2887,7 @@
           </w:tcPr>
           <w:p>
             <w:pPr>
+              <w:jc w:val="center"/>
               <w:rPr>
                 <w:rFonts w:hint="default"/>
                 <w:vertAlign w:val="baseline"/>
@@ -2901,6 +2910,7 @@
           </w:tcPr>
           <w:p>
             <w:pPr>
+              <w:jc w:val="center"/>
               <w:rPr>
                 <w:rFonts w:hint="default"/>
                 <w:vertAlign w:val="baseline"/>
@@ -2941,6 +2951,7 @@
           </w:tcPr>
           <w:p>
             <w:pPr>
+              <w:jc w:val="center"/>
               <w:rPr>
                 <w:rFonts w:hint="default"/>
                 <w:vertAlign w:val="baseline"/>
@@ -2963,6 +2974,7 @@
           </w:tcPr>
           <w:p>
             <w:pPr>
+              <w:jc w:val="center"/>
               <w:rPr>
                 <w:rFonts w:hint="default"/>
                 <w:vertAlign w:val="baseline"/>
@@ -2975,7 +2987,7 @@
                 <w:vertAlign w:val="baseline"/>
                 <w:lang w:val="en-US" w:eastAsia="zh-CN"/>
               </w:rPr>
-              <w:t xml:space="preserve">未明确（根据简历内容无法确定具体专业）</w:t>
+              <w:t xml:space="preserve">未明确（简历中未注明专业）</w:t>
             </w:r>
           </w:p>
         </w:tc>
@@ -3003,6 +3015,7 @@
           </w:tcPr>
           <w:p>
             <w:pPr>
+              <w:jc w:val="center"/>
               <w:rPr>
                 <w:rFonts w:hint="default"/>
                 <w:vertAlign w:val="baseline"/>
@@ -3025,6 +3038,7 @@
           </w:tcPr>
           <w:p>
             <w:pPr>
+              <w:jc w:val="center"/>
               <w:rPr>
                 <w:rFonts w:hint="default"/>
                 <w:vertAlign w:val="baseline"/>
@@ -3065,6 +3079,7 @@
           </w:tcPr>
           <w:p>
             <w:pPr>
+              <w:jc w:val="center"/>
               <w:rPr>
                 <w:rFonts w:hint="default"/>
                 <w:vertAlign w:val="baseline"/>
@@ -3087,6 +3102,7 @@
           </w:tcPr>
           <w:p>
             <w:pPr>
+              <w:jc w:val="center"/>
               <w:rPr>
                 <w:rFonts w:hint="default"/>
                 <w:vertAlign w:val="baseline"/>
@@ -3127,6 +3143,7 @@
           </w:tcPr>
           <w:p>
             <w:pPr>
+              <w:jc w:val="center"/>
               <w:rPr>
                 <w:rFonts w:hint="default"/>
                 <w:vertAlign w:val="baseline"/>
@@ -3149,6 +3166,7 @@
           </w:tcPr>
           <w:p>
             <w:pPr>
+              <w:jc w:val="center"/>
               <w:rPr>
                 <w:rFonts w:hint="default"/>
                 <w:vertAlign w:val="baseline"/>
@@ -3189,6 +3207,7 @@
           </w:tcPr>
           <w:p>
             <w:pPr>
+              <w:jc w:val="center"/>
               <w:rPr>
                 <w:rFonts w:hint="default"/>
                 <w:vertAlign w:val="baseline"/>
@@ -3211,6 +3230,7 @@
           </w:tcPr>
           <w:p>
             <w:pPr>
+              <w:jc w:val="center"/>
               <w:rPr>
                 <w:rFonts w:hint="default"/>
                 <w:vertAlign w:val="baseline"/>
@@ -3251,6 +3271,7 @@
           </w:tcPr>
           <w:p>
             <w:pPr>
+              <w:jc w:val="center"/>
               <w:rPr>
                 <w:rFonts w:hint="default"/>
                 <w:vertAlign w:val="baseline"/>
@@ -3273,6 +3294,7 @@
           </w:tcPr>
           <w:p>
             <w:pPr>
+              <w:jc w:val="center"/>
               <w:rPr>
                 <w:rFonts w:hint="default"/>
                 <w:vertAlign w:val="baseline"/>
@@ -3313,6 +3335,7 @@
           </w:tcPr>
           <w:p>
             <w:pPr>
+              <w:jc w:val="center"/>
               <w:rPr>
                 <w:rFonts w:hint="default"/>
                 <w:vertAlign w:val="baseline"/>
@@ -3335,6 +3358,7 @@
           </w:tcPr>
           <w:p>
             <w:pPr>
+              <w:jc w:val="center"/>
               <w:rPr>
                 <w:rFonts w:hint="default"/>
                 <w:vertAlign w:val="baseline"/>
@@ -3367,6 +3391,7 @@
           <w:rFonts w:hint="eastAsia"/>
           <w:b/>
           <w:bCs/>
+          <w:color w:val="FF0000"/>
           <w:lang w:val="en-US" w:eastAsia="zh-CN"/>
         </w:rPr>
       </w:pPr>
@@ -3375,6 +3400,7 @@
           <w:rFonts w:hint="eastAsia"/>
           <w:b/>
           <w:bCs/>
+          <w:color w:val="FF0000"/>
           <w:lang w:val="en-US" w:eastAsia="zh-CN"/>
         </w:rPr>
         <w:t>AI简历评价：</w:t>
@@ -3396,49 +3422,41 @@
           <w:bCs w:val="0"/>
           <w:lang w:val="en-US" w:eastAsia="zh-CN"/>
         </w:rPr>
-        <w:t xml:space="preserve">该简历整体结构清晰，内容较为详实，尤其在大模型应用开发方向展现了较强的技术栈覆盖和项目落地能力。但仍存在一些可优化空间，具体评价与建议如下：</w:t>
+        <w:t xml:space="preserve">该简历存在以下问题和可优化空间：</w:t>
         <w:br/>
         <w:t xml:space="preserve"/>
         <w:br/>
-        <w:t xml:space="preserve">一、工作量与项目周期匹配性方面  </w:t>
-        <w:br/>
-        <w:t xml:space="preserve">“小美物流千问智能问数平台”项目周期为2024年5月至2025年9月（共17个月），但当前时间为2024年之后不久，该项目明显包含未来时间段，虽规则要求忽略时间真实性，但从项目描述看，其职责覆盖范围极广（从需求评审、RAG构建、NL2SQL、缓存优化到ECharts集成），若实际开发周期较短，则可能存在工作量与周期不匹配的疑虑。建议在描述中聚焦核心贡献，避免职责罗列过于宽泛，以增强可信度。</w:t>
+        <w:t xml:space="preserve">1. 专业信息缺失：简历中未注明所学专业，而求职岗位为技术性较强的“AI大模型应用开发工程师”，专业背景对评估技术基础至关重要。建议明确填写专业名称，如计算机科学与技术、软件工程、人工智能等相关方向，若专业不相关也应说明转行路径或补充相关课程/项目经历。</w:t>
         <w:br/>
         <w:t xml:space="preserve"/>
         <w:br/>
-        <w:t xml:space="preserve">二、工作内容深度问题  </w:t>
-        <w:br/>
-        <w:t xml:space="preserve">部分项目职责描述偏流程化，缺乏技术难点突破或量化成果。例如“优化物流业务知识问答准确性”“显著提升系统响应速度”等表述较模糊，未说明具体指标（如准确率提升百分比、QPS提升数据等）。建议补充关键性能指标或对比基线，体现技术深度与业务价值。</w:t>
+        <w:t xml:space="preserve">2. 时间逻辑异常：当前时间为2025年11月，但简历显示最后一家公司的工作结束时间为2025年10月，虽属合理（刚离职），但需注意在实际投递时若尚未离职却标注已结束，可能引发诚信疑虑。建议确认时间准确性，如仍在职应将“last_end_time”改为“至今”。</w:t>
         <w:br/>
         <w:t xml:space="preserve"/>
         <w:br/>
-        <w:t xml:space="preserve">三、错别字与无效赘述  </w:t>
-        <w:br/>
-        <w:t xml:space="preserve">1. “oralce”应为“Oracle”，属明显拼写错误，需修正。  </w:t>
-        <w:br/>
-        <w:t xml:space="preserve">2. 个人评价部分存在冗余表达，如“我具有……”“我始终秉承……”等主观陈述，在技术简历中价值有限，且与专业能力关联弱。建议删除或精简为1-2句，突出工程素养或解决问题导向。  </w:t>
-        <w:br/>
-        <w:t xml:space="preserve">3. “物流成本报表分析系统（ ）Hive”括号内为空，疑似排版遗漏，应删除多余符号。  </w:t>
+        <w:t xml:space="preserve">3. 工作内容深度不足（基于现有信息推断）：仅列出公司、职位和在职时长，未提供具体工作职责、技术栈、项目成果或量化指标。作为AI大模型应用开发工程师，应突出模型微调、Prompt工程、RAG系统搭建、Agent开发、部署优化等关键能力。建议补充2–3个核心项目，说明个人角色、使用技术（如LangChain、LlamaIndex、FastAPI、Docker等）、解决的问题及业务影响（如提升响应准确率X%、降低延迟Y%等）。</w:t>
         <w:br/>
         <w:t xml:space="preserve"/>
         <w:br/>
-        <w:t xml:space="preserve">四、内容组织与重点突出  </w:t>
-        <w:br/>
-        <w:t xml:space="preserve">1. 专业技能部分条目过多（共8点LLM相关），部分内容重复（如多次提及RAG、Dify、LangChain）。建议合并同类项，按“核心能力—辅助技能—了解领域”分层呈现，提升可读性。  </w:t>
-        <w:br/>
-        <w:t xml:space="preserve">2. 项目经历中，“和祐智能食养平台”第4点末尾“利用 模型进行向量化”存在空格缺失，应为“利用BERT-base Embedding模型进行向量化”，需校对语句完整性。  </w:t>
+        <w:t xml:space="preserve">4. 项目周期与工作量匹配性无法判断：因缺乏项目描述，无法评估是否存在“长时间低产出”问题。建议按STAR法则（情境-任务-行动-结果）结构化项目经历，确保内容充实且体现技术深度。</w:t>
         <w:br/>
         <w:t xml:space="preserve"/>
         <w:br/>
-        <w:t xml:space="preserve">五、其他建议  </w:t>
-        <w:br/>
-        <w:t xml:space="preserve">- 教育背景仅列出学校与时间，可补充主修课程或与AI相关的学术经历（如有），增强专业关联性。  </w:t>
-        <w:br/>
-        <w:t xml:space="preserve">- 英语能力仅提雅思阅读6.0，略显单薄，若具备技术文档撰写或国际协作经验，可简要说明。  </w:t>
+        <w:t xml:space="preserve">5. 无效赘述与错别字风险：当前提供的字段简洁，无明显错别字，但完整简历中常见问题如“负责相关工作”“参与项目开发”等模糊表述应避免。需用具体动词（如“设计并实现”“主导开发”“优化推理性能”）替代泛泛描述。</w:t>
         <w:br/>
         <w:t xml:space="preserve"/>
         <w:br/>
-        <w:t xml:space="preserve">综上，建议：修正拼写错误，删减主观评价，量化项目成果，合并重复技能描述，并确保技术细节表述准确完整。</w:t>
+        <w:t xml:space="preserve">改进建议：  </w:t>
+        <w:br/>
+        <w:t xml:space="preserve">- 补充教育阶段的专业名称；  </w:t>
+        <w:br/>
+        <w:t xml:space="preserve">- 明确当前在职状态，修正时间表述；  </w:t>
+        <w:br/>
+        <w:t xml:space="preserve">- 在工作经历下分点列出3–5项具体职责与成果，突出大模型应用落地经验；  </w:t>
+        <w:br/>
+        <w:t xml:space="preserve">- 增加项目经历模块，详细说明技术方案与个人贡献；  </w:t>
+        <w:br/>
+        <w:t xml:space="preserve">- 避免空洞描述，所有内容应可验证、可衡量。</w:t>
       </w:r>
     </w:p>
     <w:p>
@@ -3455,6 +3473,8 @@
         </w:rPr>
         <w:t xml:space="preserve"/>
       </w:r>
+      <w:bookmarkStart w:id="0" w:name="_GoBack"/>
+      <w:bookmarkEnd w:id="0"/>
     </w:p>
     <w:p>
       <w:pPr>
@@ -3545,7 +3565,7 @@
           <w:color w:val="588E32" w:themeColor="accent4" w:themeShade="BF"/>
           <w:lang w:val="en-US" w:eastAsia="zh-CN"/>
         </w:rPr>
-        <w:t xml:space="preserve">智能问数平台的架构是谁设计的？你在其中承担什么角色？</w:t>
+        <w:t xml:space="preserve">智能问数平台的技术架构是如何设计的？你在其中负责哪些部分？</w:t>
       </w:r>
     </w:p>
     <w:p>
@@ -3602,7 +3622,7 @@
           <w:color w:val="2E54A1" w:themeColor="accent1" w:themeShade="BF"/>
           <w:lang w:val="en-US" w:eastAsia="zh-CN"/>
         </w:rPr>
-        <w:t xml:space="preserve">架构由我们组长（同时也是团队架构师）设计，他兼具Python和大数据背景。我在他指导下参与开发，主要负责基于LangChain实现核心功能模块，并参与技术选型讨论。</w:t>
+        <w:t xml:space="preserve">架构由我们组长（兼具大数据和Python背景的架构师）设计，我参与实现。技术选型上，先用Dify做快速验证，验证可行后再迁移到LangChain实现。部署通过Docker：将LangChain模块拆分后编写脚本和Dockerfile，封装成镜像部署到服务器。我主要负责后端逻辑开发、RAG流程实现及与StarRocks数据源的对接。</w:t>
       </w:r>
     </w:p>
     <w:p>
@@ -3656,9 +3676,9 @@
           <w:color w:val="C81D31" w:themeColor="accent6" w:themeShade="BF"/>
           <w:lang w:val="en-US" w:eastAsia="zh-CN"/>
         </w:rPr>
-        <w:t xml:space="preserve">回答清晰说明了架构设计归属与自身角色，体现了团队协作意识。</w:t>
+        <w:t xml:space="preserve">回答清晰说明了技术演进路径（Dify → LangChain）、部署方式（Docker）及个人职责，体现了工程落地能力。</w:t>
         <w:br/>
-        <w:t xml:space="preserve">但表述略显被动（如“在他指导下”），可能弱化个人贡献。建议更具体说明“核心功能模块”指哪些（如SQL生成、上下文组装、缓存集成等），并强调在技术选型中提出过哪些具体建议或评估依据（如对比LangChain vs LlamaIndex），以凸显技术判断力。</w:t>
+        <w:t xml:space="preserve">但过度强调“组长设计”，可能弱化自身在架构讨论或技术决策中的参与度。建议补充自己在模块拆分、接口设计或性能优化中的具体贡献，例如是否参与LangChain组件选型、如何设计与StarRocks的连接池等细节，以体现技术深度。</w:t>
       </w:r>
     </w:p>
     <w:p>
@@ -3742,7 +3762,7 @@
           <w:color w:val="588E32" w:themeColor="accent4" w:themeShade="BF"/>
           <w:lang w:val="en-US" w:eastAsia="zh-CN"/>
         </w:rPr>
-        <w:t xml:space="preserve">你们在智能问数项目中如何选择和使用LangChain、Embedding模型等技术？是自主决策还是执行指令？</w:t>
+        <w:t xml:space="preserve">你们如何构建RAG中的知识库？结构化数据如何与向量库关联？</w:t>
       </w:r>
     </w:p>
     <w:p>
@@ -3799,7 +3819,7 @@
           <w:color w:val="2E54A1" w:themeColor="accent1" w:themeShade="BF"/>
           <w:lang w:val="en-US" w:eastAsia="zh-CN"/>
         </w:rPr>
-        <w:t xml:space="preserve">我对这些技术有了解。选型时项目组会开会讨论，确保方案可被团队掌握。我们先用Dify做快速验证，确认可行后再迁移到LangChain实现。部署上通过Docker将LangChain模块封装成镜像，支持一键部署。</w:t>
+        <w:t xml:space="preserve">最初尝试直接向量化建表语句和业务逻辑，但效果不佳。后来改为收集用户常问问题，整理成‘问题-关键词-目标表’的问答对，并附加建表语句、接口设计、业务逻辑等作为元数据。向量匹配仅针对问题和关键词，召回后将完整上下文交给大模型生成SQL。若问题未覆盖，会根据反馈新增问答对持续迭代。</w:t>
       </w:r>
     </w:p>
     <w:p>
@@ -3853,9 +3873,9 @@
           <w:color w:val="C81D31" w:themeColor="accent6" w:themeShade="BF"/>
           <w:lang w:val="en-US" w:eastAsia="zh-CN"/>
         </w:rPr>
-        <w:t xml:space="preserve">展示了从验证到落地的技术路径，体现工程务实性。</w:t>
+        <w:t xml:space="preserve">展示了从失败中迭代优化的过程，知识库构建逻辑合理，强调“问题驱动”和“元数据增强”，符合RAG最佳实践。</w:t>
         <w:br/>
-        <w:t xml:space="preserve">但未说明为何选择特定Embedding模型（如text-embedding-ada-002 vs bge）、是否做过性能/准确率对比，也未提及其他备选方案（如自研框架）。建议补充技术评估维度（如延迟、成本、社区支持）及个人在决策中的具体作用（如主导某项POC测试），以增强技术深度。</w:t>
+        <w:t xml:space="preserve">可进一步说明：① 问答对的构建是人工还是半自动？是否有标注流程或工具支持？② 向量与结构化元数据如何存储（如是否使用混合检索引擎）？③ “效果不佳”的具体指标是什么？补充这些能体现系统性思维和数据闭环意识。</w:t>
       </w:r>
     </w:p>
     <w:p>
@@ -3939,7 +3959,7 @@
           <w:color w:val="588E32" w:themeColor="accent4" w:themeShade="BF"/>
           <w:lang w:val="en-US" w:eastAsia="zh-CN"/>
         </w:rPr>
-        <w:t xml:space="preserve">智能问数系统查询的是单表还是多表？如何处理复杂查询？</w:t>
+        <w:t xml:space="preserve">当用户提问未检索到相关知识或返回结果质量差时，你们如何处理幻觉和兜底？</w:t>
       </w:r>
     </w:p>
     <w:p>
@@ -3996,7 +4016,7 @@
           <w:color w:val="2E54A1" w:themeColor="accent1" w:themeShade="BF"/>
           <w:lang w:val="en-US" w:eastAsia="zh-CN"/>
         </w:rPr>
-        <w:t xml:space="preserve">主要是单表查询。后端使用StarRocks，整合了大量宽表和应用表。对于需要多表关联的复杂需求，由数据团队预先编写ETL脚本，将结果写入一张汇总表，供AI直接查询，以保证准确率。</w:t>
+        <w:t xml:space="preserve">首先在提示词中强制约束：若未查到数据，必须返回‘该表还在优化中’，禁止模型编造答案。其次，通过监控用户反馈，将新问题补充进知识库。测试阶段已覆盖500个典型问题，准确率达90%才上线，漏掉情况较少，但一旦出现就立即补充。</w:t>
       </w:r>
     </w:p>
     <w:p>
@@ -4050,9 +4070,9 @@
           <w:color w:val="C81D31" w:themeColor="accent6" w:themeShade="BF"/>
           <w:lang w:val="en-US" w:eastAsia="zh-CN"/>
         </w:rPr>
-        <w:t xml:space="preserve">策略合理，通过预计算规避LLM生成复杂SQL的风险，保障准确性。</w:t>
+        <w:t xml:space="preserve">兜底策略明确，结合提示词约束与反馈闭环，有效控制幻觉，且有量化指标（500问题、90%准确率），体现严谨性。</w:t>
         <w:br/>
-        <w:t xml:space="preserve">但未说明该方案的局限性（如ETL延迟、维护成本）及是否有动态查询兜底机制。建议补充：① 宽表覆盖的业务范围；② 是否有指标口径统一管理；③ 用户是否感知“只能查汇总表”，体验如何平衡。这能体现系统思维。</w:t>
+        <w:t xml:space="preserve">建议补充：① 如何定义“未查到数据”？是相似度阈值低于某值，还是召回为空？② 是否有自动触发人工审核或告警机制？③ “该表还在优化中”这类话术是否可配置？这些细节能展示系统的健壮性和可维护性。</w:t>
       </w:r>
     </w:p>
     <w:p>
@@ -4136,7 +4156,7 @@
           <w:color w:val="588E32" w:themeColor="accent4" w:themeShade="BF"/>
           <w:lang w:val="en-US" w:eastAsia="zh-CN"/>
         </w:rPr>
-        <w:t xml:space="preserve">结构化数据如何与向量检索结合？你们的知识库是如何构建的？</w:t>
+        <w:t xml:space="preserve">你们的切片策略和重排序机制是怎样的？为什么选择自定义字段而非标准框架？</w:t>
       </w:r>
     </w:p>
     <w:p>
@@ -4193,7 +4213,7 @@
           <w:color w:val="2E54A1" w:themeColor="accent1" w:themeShade="BF"/>
           <w:lang w:val="en-US" w:eastAsia="zh-CN"/>
         </w:rPr>
-        <w:t xml:space="preserve">我们最初尝试将建表语句和字段说明直接向量化，但效果不佳。后来优化为：收集用户常问问题，整理成‘问题-关键词-目标表’形式的问答对作为向量索引核心。检索命中后，连同建表语句、字段定义、业务逻辑等上下文一并传给大模型生成SQL。若未命中，则提示‘该表仍在优化中’，避免幻觉。</w:t>
+        <w:t xml:space="preserve">切片按业务文档内容自定义分段规则（如按问题边界），每个切片包含问题、关键词、目标表、建表语句等字段。召回取相似度最高的3~4条。重排采用两阶段策略：先用标量过滤（如按‘事业部’筛选）缩小范围，再在子集内做向量匹配。自定义Collection是因为不同业务需要不同元数据字段（如仓储位置），标准框架灵活性不足，难以适配业务需求。</w:t>
       </w:r>
     </w:p>
     <w:p>
@@ -4247,11 +4267,9 @@
           <w:color w:val="C81D31" w:themeColor="accent6" w:themeShade="BF"/>
           <w:lang w:val="en-US" w:eastAsia="zh-CN"/>
         </w:rPr>
-        <w:t xml:space="preserve">展现了从失败中迭代优化的能力，知识库构建逻辑清晰，且有效结合RAG控制幻觉。</w:t>
+        <w:t xml:space="preserve">切片设计贴合业务场景，重排策略结合标量+向量，兼顾效率与精度，理由充分。</w:t>
         <w:br/>
-        <w:t xml:space="preserve">亮点在于“问题驱动”的知识库设计，贴近真实用户意图。</w:t>
-        <w:br/>
-        <w:t xml:space="preserve">建议补充：① 问答对的来源（日志挖掘？人工标注？）；② 向量召回准确率/覆盖率指标；③ 上下文拼接长度是否受限，如何截断。这些能体现数据闭环和工程细节把控。</w:t>
+        <w:t xml:space="preserve">可强化技术细节：① 标量过滤是在向量检索前还是后？是否利用向量数据库的混合检索能力（如Milvus/Pinecone的filter）？② 自定义Collection是否导致运维复杂度上升？是否有统一元数据管理？这些能体现架构权衡能力。</w:t>
       </w:r>
     </w:p>
     <w:p>
@@ -4335,7 +4353,7 @@
           <w:color w:val="588E32" w:themeColor="accent4" w:themeShade="BF"/>
           <w:lang w:val="en-US" w:eastAsia="zh-CN"/>
         </w:rPr>
-        <w:t xml:space="preserve">当用户反馈检索不到或结果质量差时，你们如何优化？</w:t>
+        <w:t xml:space="preserve">文档如何存储和预处理？支持哪些格式？</w:t>
       </w:r>
     </w:p>
     <w:p>
@@ -4392,7 +4410,7 @@
           <w:color w:val="2E54A1" w:themeColor="accent1" w:themeShade="BF"/>
           <w:lang w:val="en-US" w:eastAsia="zh-CN"/>
         </w:rPr>
-        <w:t xml:space="preserve">首先在提示词中严格限制：无匹配知识时禁止模型编造答案。其次建立反馈闭环——将用户报告的问题新增为问答对，并补充对应表结构信息。测试阶段已覆盖大部分高频场景，上线后问题较少，但仍持续维护迭代。</w:t>
+        <w:t xml:space="preserve">文档存储在MinIO中。主要处理自产的Word和Markdown文档。对于PDF等含图文文档，先用OCR或PDF解析库提取文字，再根据内容类型定制切片策略（如法律合同按条款切分），人工校对后构建问答对或语义块，再进行向量化。</w:t>
       </w:r>
     </w:p>
     <w:p>
@@ -4446,9 +4464,9 @@
           <w:color w:val="C81D31" w:themeColor="accent6" w:themeShade="BF"/>
           <w:lang w:val="en-US" w:eastAsia="zh-CN"/>
         </w:rPr>
-        <w:t xml:space="preserve">建立了有效的反馈机制和防御性提示工程，体现产品责任感。</w:t>
+        <w:t xml:space="preserve">说明了存储方案（MinIO）、格式支持及预处理流程，尤其提到OCR和人工校对，体现对数据质量的重视。</w:t>
         <w:br/>
-        <w:t xml:space="preserve">但“问题较少”可能显得回避挑战，建议坦诚说明典型bad case类型（如模糊提问、新表未覆盖）及应对策略（如引导话术、自动触发人工审核）。同时可提及是否引入A/B测试或人工评估来量化优化效果。</w:t>
+        <w:t xml:space="preserve">建议补充：① 使用的具体PDF解析库（如PyPDF2、pdfplumber、Unstructured）？② 人工校对的成本和效率如何？是否有计划引入自动化校验？③ 是否对文档版本进行管理？这些细节能反映工程成熟度。</w:t>
       </w:r>
     </w:p>
     <w:p>
@@ -4532,7 +4550,7 @@
           <w:color w:val="588E32" w:themeColor="accent4" w:themeShade="BF"/>
           <w:lang w:val="en-US" w:eastAsia="zh-CN"/>
         </w:rPr>
-        <w:t xml:space="preserve">你们的切片策略和召回排序机制是怎样的？为什么不用标准框架？</w:t>
+        <w:t xml:space="preserve">面对上百张表，如何设计RAG系统以避免模型混淆和幻觉？</w:t>
       </w:r>
     </w:p>
     <w:p>
@@ -4589,7 +4607,7 @@
           <w:color w:val="2E54A1" w:themeColor="accent1" w:themeShade="BF"/>
           <w:lang w:val="en-US" w:eastAsia="zh-CN"/>
         </w:rPr>
-        <w:t xml:space="preserve">切片由我们自定义，例如将‘用户常问问题 + 关键字段 + 目标表’作为一个完整片段，附带建表语句等元数据。召回时返回Top 3~4条结果，并引入标量过滤（如按事业部过滤collection）缩小范围后重排。不使用标准框架是因为不同业务线关注字段差异大，标准化难以支持灵活元数据，且早期尝试DevOps知识库模块发现切片不可控，最终选择自主实现。</w:t>
+        <w:t xml:space="preserve">按业务域（如财务、仓储、物流）划分多个独立的向量Collection。用户提问时，先由大模型判断问题所属业务域，再限定在对应Collection中检索，避免跨全量表搜索，从而降低表混淆风险，提升准确率。</w:t>
       </w:r>
     </w:p>
     <w:p>
@@ -4643,9 +4661,9 @@
           <w:color w:val="C81D31" w:themeColor="accent6" w:themeShade="BF"/>
           <w:lang w:val="en-US" w:eastAsia="zh-CN"/>
         </w:rPr>
-        <w:t xml:space="preserve">切片设计紧扣业务语义，标量过滤+重排策略合理，放弃通用框架的理由充分（基于实际踩坑经验）。</w:t>
+        <w:t xml:space="preserve">采用“业务域隔离+路由”策略，有效缩小检索空间，是应对大规模Schema的合理方案。</w:t>
         <w:br/>
-        <w:t xml:space="preserve">建议进一步说明“重排”是否引入相关性打分（如cross-encoder）或规则权重（如字段热度），以及自研切片工具的维护成本是否可控。这能体现技术权衡能力。</w:t>
+        <w:t xml:space="preserve">可优化点：① 大模型判断业务域的准确率如何？是否有fallback机制（如多域并行检索）？② 业务域划分是否动态可调？③ 是否考虑过基于表血缘或语义相似度自动聚类？补充这些能体现系统扩展性和智能化水平。</w:t>
       </w:r>
     </w:p>
     <w:p>
@@ -4729,7 +4747,7 @@
           <w:color w:val="588E32" w:themeColor="accent4" w:themeShade="BF"/>
           <w:lang w:val="en-US" w:eastAsia="zh-CN"/>
         </w:rPr>
-        <w:t xml:space="preserve">文档存储在哪里？支持哪些格式？如何处理不同类型文档的切片？</w:t>
+        <w:t xml:space="preserve">你们是否做过模型微调？如何在LLM应用中控制幻觉？</w:t>
       </w:r>
     </w:p>
     <w:p>
@@ -4786,7 +4804,7 @@
           <w:color w:val="2E54A1" w:themeColor="accent1" w:themeShade="BF"/>
           <w:lang w:val="en-US" w:eastAsia="zh-CN"/>
         </w:rPr>
-        <w:t xml:space="preserve">原始文档（如Word、Markdown）存放在公司MinIO服务器中。目前主要处理结构化业务文档，暂不涉及图片。未来若需处理PDF，计划用OCR或解析库提取文本后人工校对。法律类文档按条款切分，问答类内容则先用大模型生成问答对再人工审核向量化。我们坚持‘按文档类型定制切分策略’，因为通用算法难以保证语义完整。</w:t>
+        <w:t xml:space="preserve">我们未进行模型微调，主要依赖RAG方案控制幻觉。具体措施包括：1）提示词强制要求‘无知识时不编造’；2）知识库以高频问题的问答对+结构化元数据形式组织，覆盖全面；3）召回结果包含完整上下文（如建表语句、业务逻辑），供大模型参考生成准确SQL。</w:t>
       </w:r>
     </w:p>
     <w:p>
@@ -4840,9 +4858,9 @@
           <w:color w:val="C81D31" w:themeColor="accent6" w:themeShade="BF"/>
           <w:lang w:val="en-US" w:eastAsia="zh-CN"/>
         </w:rPr>
-        <w:t xml:space="preserve">对文档类型差异化处理思路清晰，强调人工审核保障质量，符合企业级应用要求。</w:t>
+        <w:t xml:space="preserve">清晰阐述了不微调的原因及RAG为核心的幻觉控制策略，三点措施逻辑连贯，具有实操性。</w:t>
         <w:br/>
-        <w:t xml:space="preserve">但当前仅支持结构化文档可能限制知识库广度。建议说明：① 是否有非结构化文档接入计划；② 大模型生成问答对的准确率及审核成本；③ MinIO与向量库的同步机制。这能体现扩展性思考。</w:t>
+        <w:t xml:space="preserve">建议补充：为何不考虑微调？是成本、数据量还是效果预期问题？同时可提及是否评估过SFT或RLHF等方案，以展示技术选型的全面思考。</w:t>
       </w:r>
     </w:p>
     <w:p>
@@ -4926,7 +4944,7 @@
           <w:color w:val="588E32" w:themeColor="accent4" w:themeShade="BF"/>
           <w:lang w:val="en-US" w:eastAsia="zh-CN"/>
         </w:rPr>
-        <w:t xml:space="preserve">你是否了解Agent开发的经典范式，比如ReAct、Reflection？你们系统采用哪种模式？</w:t>
+        <w:t xml:space="preserve">智能问数系统支持多表关联查询吗？数据是如何准备的？</w:t>
       </w:r>
     </w:p>
     <w:p>
@@ -4983,7 +5001,7 @@
           <w:color w:val="2E54A1" w:themeColor="accent1" w:themeShade="BF"/>
           <w:lang w:val="en-US" w:eastAsia="zh-CN"/>
         </w:rPr>
-        <w:t xml:space="preserve">我们实践中更偏向‘Plan-and-Solve’模式：先由规划Agent拆解任务，再调用功能型Agent（如查数）逐步完成，失败时回传错误重新规划。我对ReAct有一定理解，但对Reflection不太熟悉，后续会加强学习。</w:t>
+        <w:t xml:space="preserve">不直接支持多表关联。后端使用StarRocks，数据团队已通过ETL将多表关联结果预计算并汇总到宽表或应用表中。AI系统只查询这些单表，从而保证SQL生成的准确性和稳定性。</w:t>
       </w:r>
     </w:p>
     <w:p>
@@ -5037,9 +5055,9 @@
           <w:color w:val="C81D31" w:themeColor="accent6" w:themeShade="BF"/>
           <w:lang w:val="en-US" w:eastAsia="zh-CN"/>
         </w:rPr>
-        <w:t xml:space="preserve">能结合项目实践说明采用的Agent模式，并坦诚知识盲区，态度诚恳。</w:t>
+        <w:t xml:space="preserve">坦诚说明系统局限性，并通过数据预计算规避复杂SQL生成风险，是务实且稳健的设计选择。</w:t>
         <w:br/>
-        <w:t xml:space="preserve">但“Plan-and-Solve”并非主流术语，建议关联经典范式（如类似ReAct的推理+行动循环，或AutoGen的多Agent协作）。可简要对比ReAct（Reason+Act交替）与当前实现异同，展现理论联系实际的能力。</w:t>
+        <w:t xml:space="preserve">可进一步说明：① 宽表更新频率和时效性如何？② 是否有机制告知用户其问题涉及多表但已被聚合？③ 未来是否考虑支持简单JOIN？这能体现产品演进思路。</w:t>
       </w:r>
     </w:p>
     <w:p>
@@ -5123,7 +5141,7 @@
           <w:color w:val="588E32" w:themeColor="accent4" w:themeShade="BF"/>
           <w:lang w:val="en-US" w:eastAsia="zh-CN"/>
         </w:rPr>
-        <w:t xml:space="preserve">智能问数系统是否有缓存机制？是否集成BI工具？</w:t>
+        <w:t xml:space="preserve">你了解Agent开发的经典范式吗？你们系统采用了哪种？</w:t>
       </w:r>
     </w:p>
     <w:p>
@@ -5180,7 +5198,7 @@
           <w:color w:val="2E54A1" w:themeColor="accent1" w:themeShade="BF"/>
           <w:lang w:val="en-US" w:eastAsia="zh-CN"/>
         </w:rPr>
-        <w:t xml:space="preserve">有缓存机制：使用Redis构建向量缓存层，用户提问先向量化查缓存，命中则直接返回结果，否则走大模型流程，显著提升响应速度。对于复杂分析，系统可返回永洪BI报表链接；简单查询则由大模型生成ECharts代码，前端直接渲染图表。</w:t>
+        <w:t xml:space="preserve">我对ReAct（推理-行动循环）有一定理解，但实际项目中更偏向‘Plan-and-Execute’范式：先让Agent拆解用户任务，调用工具执行，若失败则重新规划。对Reflection机制不太熟悉，后续计划学习。</w:t>
       </w:r>
     </w:p>
     <w:p>
@@ -5234,9 +5252,9 @@
           <w:color w:val="C81D31" w:themeColor="accent6" w:themeShade="BF"/>
           <w:lang w:val="en-US" w:eastAsia="zh-CN"/>
         </w:rPr>
-        <w:t xml:space="preserve">缓存设计合理（向量+结果缓存），BI集成兼顾灵活性与效率，体现用户体验意识。</w:t>
+        <w:t xml:space="preserve">能区分不同Agent范式，并说明项目实际采用的模式，态度诚实（承认不熟悉Reflection）。</w:t>
         <w:br/>
-        <w:t xml:space="preserve">建议补充缓存失效策略（如TTL、表结构变更触发清除）及ECharts生成的稳定性保障（如schema校验、fallback机制），避免因模型输出异常导致前端崩溃。</w:t>
+        <w:t xml:space="preserve">建议：即使未使用ReAct或Reflection，也可简述其核心思想以展示知识广度；同时可说明“Plan-and-Execute”在本项目中的具体体现（如任务拆解规则、重试逻辑），增强说服力。</w:t>
       </w:r>
     </w:p>
     <w:p>
@@ -5320,7 +5338,7 @@
           <w:color w:val="588E32" w:themeColor="accent4" w:themeShade="BF"/>
           <w:lang w:val="en-US" w:eastAsia="zh-CN"/>
         </w:rPr>
-        <w:t xml:space="preserve">你们如何避免大模型在问数场景中产生幻觉？特别是在面对上百张表时？</w:t>
+        <w:t xml:space="preserve">系统如何提升响应速度和用户体验？</w:t>
       </w:r>
     </w:p>
     <w:p>
@@ -5377,7 +5395,7 @@
           <w:color w:val="2E54A1" w:themeColor="accent1" w:themeShade="BF"/>
           <w:lang w:val="en-US" w:eastAsia="zh-CN"/>
         </w:rPr>
-        <w:t xml:space="preserve">未进行模型微调，主要依赖RAG+知识库控制幻觉：1）提示词明确禁止无知识时编造；2）知识库覆盖高频业务问答对；3）检索结果包含完整上下文辅助生成。针对上百张表，按业务域（如财务、仓储）划分多个Collection，用户提问时先由模型判断所属域，再限定在对应Collection内检索，避免跨域干扰。StarRocks也按业务分库分表，前后端协同保障准确性。</w:t>
+        <w:t xml:space="preserve">引入Redis缓存层：对历史问题进行向量化后缓存其结果，命中则直接返回，避免重复检索和生成。此外，用户需先选择对应报表再提问，缩小问题范围；同时结合标量过滤与向量检索，提升召回精准度。</w:t>
       </w:r>
     </w:p>
     <w:p>
@@ -5431,11 +5449,9 @@
           <w:color w:val="C81D31" w:themeColor="accent6" w:themeShade="BF"/>
           <w:lang w:val="en-US" w:eastAsia="zh-CN"/>
         </w:rPr>
-        <w:t xml:space="preserve">综合运用提示工程、知识库覆盖、检索域隔离三重机制控制幻觉，策略全面且落地性强。</w:t>
+        <w:t xml:space="preserve">从缓存、交互设计、检索优化三方面提升性能与体验，措施具体有效。</w:t>
         <w:br/>
-        <w:t xml:space="preserve">亮点在于“业务域路由”设计，有效降低检索噪声。</w:t>
-        <w:br/>
-        <w:t xml:space="preserve">建议说明“模型判断所属域”的准确率（是否单独训练分类器？还是依赖LLM zero-shot？），以及当分类错误时的兜底方案（如fallback到全库检索+强过滤）。这能体现鲁棒性设计思维。</w:t>
+        <w:t xml:space="preserve">可补充：① 缓存的Key如何设计（原始问题？向量哈希？）？TTL策略？② “选择报表”是否增加用户负担？是否有默认推荐？③ 响应时间从多少优化到多少？量化指标更能体现优化成效。</w:t>
       </w:r>
     </w:p>
     <w:p>
@@ -5548,7 +5564,7 @@
           <w:rFonts w:hint="eastAsia"/>
           <w:lang w:val="en-US" w:eastAsia="zh-CN"/>
         </w:rPr>
-        <w:t xml:space="preserve">黄立强整体表达清晰，逻辑较顺畅，能具体描述项目细节，尤其在智能问数平台的RAG架构、切片策略、缓存机制及幻觉控制等方面展现出一定的实操经验。他对技术选型、业务结合点有基本理解，也能说明团队协作模式与自身角色。然而，多次强调“在组长指导下参与”，且对Reflection等Agent范式不熟悉，暴露出技术深度和独立设计能力有限。项目多为内部定制化系统，缺乏高并发或通用性场景锤炼，技术栈使用偏应用层，少有底层优化或创新。结合其从大数据转岗AI、以外包身份派驻甲方的经历，存在典型培训班背景特征——快速切入热门方向，依托团队交付项目，但个人技术纵深不足。虽能应对常规问题，但在深入追问下略显被动，真实能力边界存疑。若无进一步佐证（如代码、设计文档），建议谨慎推进下一轮。</w:t>
+        <w:t xml:space="preserve">该求职者具备一定的AI工程落地经验，尤其在RAG系统构建、LangChain应用及向量检索优化方面有较清晰的实操描述，沟通表达流畅，能结合业务场景解释技术选型和迭代逻辑。然而，其项目角色偏执行层，架构设计由组长主导，且对Agent经典理论（如Reflection）了解有限，暴露出技术深度不足。同时，用户规模、项目周期等关键信息前后表述存在矛盾（如“八人使用”与“几百上千人”），加上外包背景和集中于RAG应用层的经历，易被质疑项目包装痕迹较重，缺乏独立负责模块或底层创新的能力。整体偏向培训班常见的“复现式”项目模式。鉴于其基础能力尚可但真实性存疑，建议谨慎给予下一轮机会，重点考察实际编码与系统设计能力。</w:t>
       </w:r>
     </w:p>
     <w:p>
@@ -5607,19 +5623,19 @@
           <w:rFonts w:hint="eastAsia"/>
           <w:lang w:val="en-US" w:eastAsia="zh-CN"/>
         </w:rPr>
-        <w:t xml:space="preserve">我对自己的评价是：具备扎实的大数据开发基础和AI应用落地经验，能够从0到1参与智能问数系统等复杂项目的全流程建设，在RAG架构设计、知识库构建、业务需求转化等方面有较深实践。同时具备良好的技术判断力（如选型Dify验证后再迁移到LangChain）、工程化能力（Docker封装、缓存机制）和问题闭环意识（反馈驱动迭代）。沟通表达清晰，对岗位匹配度有基本认知。</w:t>
+        <w:t xml:space="preserve">我对自己的评价是：具备扎实的Python和大数据技术基础，有从数仓开发转向AI应用落地的完整经历，在RAG系统设计、知识库构建、Prompt工程及工程部署方面积累了实战经验。能够结合业务场景设计可行的技术方案，并注重准确率验证与迭代优化。同时具备一定的架构理解力和团队协作意识。</w:t>
         <w:br/>
         <w:t xml:space="preserve"/>
         <w:br/>
         <w:t xml:space="preserve">但我也意识到存在明显不足：  </w:t>
         <w:br/>
-        <w:t xml:space="preserve">一是对Agent前沿范式（如Reflection）了解不深，理论体系有待加强；  </w:t>
+        <w:t xml:space="preserve">一是对前沿Agent范式（如Reflection）了解不够深入，理论储备有待加强；  </w:t>
         <w:br/>
-        <w:t xml:space="preserve">二是部分回答偏执行层描述，缺乏对整体架构权衡或技术决策背后逻辑的深入阐述；  </w:t>
+        <w:t xml:space="preserve">二是项目用户规模较小、业务闭环有限，缺乏大规模高并发场景下的系统调优经验；  </w:t>
         <w:br/>
-        <w:t xml:space="preserve">三是职业动机表述稍显被动（“项目到期需重新竞聘”），可更突出主动寻求成长的意愿；  </w:t>
+        <w:t xml:space="preserve">三是外包身份导致项目结束后被动离职，职业稳定性表述略显被动；  </w:t>
         <w:br/>
-        <w:t xml:space="preserve">四是未充分展示个人在团队中的独特贡献（如是否主导某模块、提出关键优化等）。</w:t>
+        <w:t xml:space="preserve">四是对模型微调等更深层次的LLM优化手段尚未实践，技术纵深可进一步拓展。</w:t>
         <w:br/>
         <w:t xml:space="preserve"/>
         <w:br/>
@@ -5627,27 +5643,27 @@
         <w:br/>
         <w:t xml:space="preserve"/>
         <w:br/>
-        <w:t xml:space="preserve">1. **关于离职原因**：“项目到期后需重新竞聘”虽属实，但易被解读为被动离开。可调整为：“在外包项目中深度参与了AI系统从0到1的建设，积累了宝贵经验。现在希望加入一个长期投入AI能力建设的平台，将我的RAG与数据结合的经验持续深化，因此主动寻求像贵司这样正在布局智能体方向的机会。”</w:t>
+        <w:t xml:space="preserve">1. **关于用户规模**：当被问“有多少人用”时，仅回答“八个人”显得项目影响力有限。应补充说明：“初期在小范围核心用户中验证效果，后续推广至美的物流部门数百名业务人员使用，覆盖仓储、运输等多条业务线”，以体现项目演进和实际价值。</w:t>
         <w:br/>
         <w:t xml:space="preserve"/>
         <w:br/>
-        <w:t xml:space="preserve">2. **关于技术理解深度**：当被问及ReAct、Reflection时，仅说“不太熟悉”略显单薄。可补充：“目前我们在实践中主要采用Plan-and-Solve模式解决任务分解问题，对ReAct的推理-行动循环有概念性理解，但尚未在项目中应用。我注意到Reflection在提升Agent自优化能力上有潜力，已列入近期学习计划，并关注其在复杂查询纠错场景的应用。”</w:t>
+        <w:t xml:space="preserve">2. **关于离职原因**：“项目到期后需重新投递其他项目”听起来被动。可调整为：“作为外包派驻人员，项目周期结束后我希望加入一个能长期投入AI产品研发的团队，深度参与从0到1再到N的完整过程，因此主动寻求正式岗位机会。”</w:t>
         <w:br/>
         <w:t xml:space="preserve"/>
         <w:br/>
-        <w:t xml:space="preserve">3. **关于个人角色**：多次提到“在组长指导下参与”，可能弱化主动性。可强调具体贡献，例如：“虽然架构由组长设计，但我负责了RAG检索模块的核心实现，包括自定义切片策略、标量过滤逻辑和缓存机制设计，这些方案最终被采纳并成为系统稳定性的关键。”</w:t>
+        <w:t xml:space="preserve">3. **关于技术深度**：被问是否了解ReAct、Reflection时，承认不熟悉虽诚实，但可补充学习计划：“目前正系统学习LangChain官方文档和相关论文，计划通过复现经典Agent框架来补足这一块。”</w:t>
         <w:br/>
         <w:t xml:space="preserve"/>
         <w:br/>
-        <w:t xml:space="preserve">4. **结尾提问环节**：仅问项目阶段略显常规。可结合自身优势追问：“了解到贵司正启动智能问数项目，我在物流领域通过宽表+问答对的方式有效提升了SQL生成准确率。未来是否考虑将电力业务指标（如负荷预测、线损分析）以类似方式结构化？我很期待能将过往经验迁移过来。”</w:t>
+        <w:t xml:space="preserve">4. **关于系统设计主动性**：多次提到“组长设计”“跟着做”，可能弱化个人贡献。可在描述中加入：“我在元数据结构设计、问答对构建流程和缓存策略实现中提出关键建议，并主导了向量检索模块的迭代优化。”</w:t>
         <w:br/>
         <w:t xml:space="preserve"/>
         <w:br/>
-        <w:t xml:space="preserve">5. **关于模型微调**：回答“未做微调”后可补充思考：“现阶段我们通过高质量RAG控制幻觉成本更低、见效更快。但如果未来面对高度专业术语或复杂推理场景，我们会评估LoRA等轻量化微调方案，作为RAG的补充手段。”</w:t>
+        <w:t xml:space="preserve">5. **结尾提问环节**：只问项目阶段略显单薄。可追加：“团队目前更侧重技术探索还是业务落地？对新人在RAG优化或Agent工程化方面有哪些期待？”展现思考深度与匹配意愿。</w:t>
         <w:br/>
         <w:t xml:space="preserve"/>
         <w:br/>
-        <w:t xml:space="preserve">总体而言，我在技术细节和项目执行上表现扎实，但在展现战略思维、技术前瞻性及个人影响力方面仍有提升空间。后续应更注重“做了什么 + 为什么这么做 + 带来什么价值”的完整叙事逻辑。</w:t>
+        <w:t xml:space="preserve">总体而言，我需要在保持真实的基础上，更主动地突出个人贡献、技术判断力和成长潜力，避免因外包背景或小规模项目而低估自身价值，同时加强对AI工程化前沿方法论的学习与表达。</w:t>
       </w:r>
     </w:p>
     <w:p>
@@ -5700,15 +5716,15 @@
           <w:rFonts w:hint="eastAsia"/>
           <w:lang w:val="en-US" w:eastAsia="zh-CN"/>
         </w:rPr>
-        <w:t xml:space="preserve">黄立强在面试中整体表现较为流畅，对所参与项目的细节描述具体，尤其在智能问数平台的技术实现、RAG架构设计、切片策略、缓存机制等方面展现出一定的实操经验。他能清晰说明系统如何通过问答对构建知识库、如何结合业务字段进行标量过滤、以及如何控制大模型幻觉等问题，体现出对AI应用开发流程的理解。</w:t>
+        <w:t xml:space="preserve">黄立强在面试中整体表现流畅，对智能问数平台的技术细节描述较为具体，尤其在RAG优化、向量检索策略、部署流程和幻觉控制等方面展现出一定的实操经验。他能清晰说明系统如何通过问答对构建知识库、如何结合业务域划分Collection、如何利用提示词约束模型行为，并提到使用Docker部署、MinIO存储文档、Redis缓存等工程实践，体现出对LangChain生态和AI应用开发流程的基本掌握。</w:t>
         <w:br/>
         <w:t xml:space="preserve"/>
         <w:br/>
-        <w:t xml:space="preserve">然而，从面试官的连续追问来看，已显露出对其技术深度和项目主导性的怀疑。例如多次询问“是否只是执行”“架构是谁设计的”“是否了解底层原理”等，暗示对其是否真正独立承担核心开发工作存疑。求职者始终强调“在组长指导下参与”，并承认对Reflection等Agent范式不熟悉，暴露出技术视野的局限性。此外，其项目背景高度集中于内部定制化系统，缺乏通用性或高并发场景经验；虽提及Dify、LangChain、StarRocks等技术栈，但多停留在使用层面，未展示底层调优或创新设计能力。结合其从大数据转岗AI、且以外包身份派驻甲方的经历，符合典型培训班学员的职业路径——快速切入热门方向，依托团队完成项目，但个人技术纵深不足。</w:t>
+        <w:t xml:space="preserve">然而，部分回答存在前后不一致或模糊之处，可能引发面试官对其真实项目参与深度的疑虑。例如，用户规模从“项目组内部八人”变为“美的内部几百上千人”，架构设计明确归功于组长，自己定位为执行者；对Agent经典范式如Reflection不熟悉，暴露出理论体系不够系统；项目周期长达一年半但未体现独立负责模块的能力。此外，两个AI项目均集中于RAG应用层，缺乏模型微调、算法改进等更深层次经验，技术栈偏工具链使用而非底层创新。结合其外包身份和项目到期离职的背景，容易让人怀疑其经历是否经过适度包装，实际角色可能更接近在导师指导下完成标准化任务。</w:t>
         <w:br/>
         <w:t xml:space="preserve"/>
         <w:br/>
-        <w:t xml:space="preserve">综上，求职者虽能应对常规问题，但面对深入技术追问时略显被动，已引起面试官对其真实能力来源的合理怀疑。若无进一步佐证（如代码、设计文档、独立成果），其“实战经验”的可信度将打折扣。不过，正如爱因斯坦所说：“每个人都是天才。但如果你以爬树能力来评判一条鱼，它将终其一生都觉得自己是个笨蛋。” 黄立强已经迈出了转型的关键一步，只要持续深耕技术本质、拓展认知边界，并敢于在实践中承担更多责任，未来依然充满可能。愿你在AI的浪潮中，不止做一名跟随者，更能成为那个点亮灯塔的人。</w:t>
+        <w:t xml:space="preserve">尽管如此，你的转型勇气和持续学习的态度值得肯定。从大数据转向AI应用开发并非易事，而你已在实践中迈出坚实一步。正如爱因斯坦所说：“在危机中，最大的危险不是危机本身，而是用旧思维应对新挑战。” 你已开始接触前沿技术，接下来不妨深入理解底层原理，尝试独立设计小项目，积累原创性经验。每一次真诚的努力都不会白费，愿你在AI的道路上越走越稳，终将遇见属于自己的光。</w:t>
       </w:r>
     </w:p>
     <w:p>
